--- a/documentation/CAPSTONE DOCS/Front page & TOC.docx
+++ b/documentation/CAPSTONE DOCS/Front page & TOC.docx
@@ -7,21 +7,20 @@
         <w:spacing w:after="10"/>
         <w:jc w:val="center"/>
         <w:rPr>
-          <w:rFonts w:ascii="Arial" w:hAnsi="Arial" w:cs="Arial"/>
+          <w:rFonts w:ascii="Segoe UI" w:hAnsi="Segoe UI" w:cs="Segoe UI"/>
           <w:sz w:val="28"/>
           <w:szCs w:val="24"/>
         </w:rPr>
       </w:pPr>
       <w:r>
         <w:rPr>
-          <w:rFonts w:ascii="Arial" w:hAnsi="Arial" w:cs="Arial"/>
+          <w:rFonts w:ascii="Segoe UI" w:hAnsi="Segoe UI" w:cs="Segoe UI"/>
           <w:noProof/>
           <w:sz w:val="28"/>
           <w:szCs w:val="24"/>
-          <w:lang w:bidi="th-TH"/>
         </w:rPr>
         <w:drawing>
-          <wp:anchor distT="0" distB="0" distL="114300" distR="114300" simplePos="0" relativeHeight="251660288" behindDoc="0" locked="0" layoutInCell="1" allowOverlap="1" wp14:anchorId="31AC75E1" wp14:editId="4032FCEC">
+          <wp:anchor distT="0" distB="0" distL="114300" distR="114300" simplePos="0" relativeHeight="251660288" behindDoc="0" locked="0" layoutInCell="1" allowOverlap="1" wp14:anchorId="47B9B216" wp14:editId="39F1D706">
             <wp:simplePos x="0" y="0"/>
             <wp:positionH relativeFrom="column">
               <wp:posOffset>5028565</wp:posOffset>
@@ -46,7 +45,7 @@
                     </pic:cNvPicPr>
                   </pic:nvPicPr>
                   <pic:blipFill>
-                    <a:blip r:embed="rId6">
+                    <a:blip r:embed="rId7">
                       <a:extLst>
                         <a:ext uri="{28A0092B-C50C-407E-A947-70E740481C1C}">
                           <a14:useLocalDpi xmlns:a14="http://schemas.microsoft.com/office/drawing/2010/main" val="0"/>
@@ -85,14 +84,13 @@
       </w:r>
       <w:r>
         <w:rPr>
-          <w:rFonts w:ascii="Arial" w:hAnsi="Arial" w:cs="Arial"/>
+          <w:rFonts w:ascii="Segoe UI" w:hAnsi="Segoe UI" w:cs="Segoe UI"/>
           <w:noProof/>
           <w:sz w:val="28"/>
           <w:szCs w:val="24"/>
-          <w:lang w:bidi="th-TH"/>
         </w:rPr>
         <w:drawing>
-          <wp:anchor distT="0" distB="0" distL="114300" distR="114300" simplePos="0" relativeHeight="251659264" behindDoc="0" locked="0" layoutInCell="1" allowOverlap="1" wp14:anchorId="7F1DCECF" wp14:editId="3593DCAD">
+          <wp:anchor distT="0" distB="0" distL="114300" distR="114300" simplePos="0" relativeHeight="251659264" behindDoc="0" locked="0" layoutInCell="1" allowOverlap="1" wp14:anchorId="0DD2E3A4" wp14:editId="6E73B19D">
             <wp:simplePos x="0" y="0"/>
             <wp:positionH relativeFrom="column">
               <wp:posOffset>-32276</wp:posOffset>
@@ -117,7 +115,7 @@
                     </pic:cNvPicPr>
                   </pic:nvPicPr>
                   <pic:blipFill>
-                    <a:blip r:embed="rId7">
+                    <a:blip r:embed="rId8">
                       <a:extLst>
                         <a:ext uri="{28A0092B-C50C-407E-A947-70E740481C1C}">
                           <a14:useLocalDpi xmlns:a14="http://schemas.microsoft.com/office/drawing/2010/main" val="0"/>
@@ -156,7 +154,7 @@
       </w:r>
       <w:r>
         <w:rPr>
-          <w:rFonts w:ascii="Arial" w:hAnsi="Arial" w:cs="Arial"/>
+          <w:rFonts w:ascii="Segoe UI" w:hAnsi="Segoe UI" w:cs="Segoe UI"/>
           <w:sz w:val="28"/>
           <w:szCs w:val="24"/>
         </w:rPr>
@@ -168,7 +166,7 @@
         <w:spacing w:after="10"/>
         <w:jc w:val="center"/>
         <w:rPr>
-          <w:rFonts w:ascii="Arial" w:hAnsi="Arial" w:cs="Arial"/>
+          <w:rFonts w:ascii="Segoe UI" w:hAnsi="Segoe UI" w:cs="Segoe UI"/>
           <w:b/>
           <w:sz w:val="28"/>
           <w:szCs w:val="24"/>
@@ -176,7 +174,7 @@
       </w:pPr>
       <w:r>
         <w:rPr>
-          <w:rFonts w:ascii="Arial" w:hAnsi="Arial" w:cs="Arial"/>
+          <w:rFonts w:ascii="Segoe UI" w:hAnsi="Segoe UI" w:cs="Segoe UI"/>
           <w:b/>
           <w:sz w:val="28"/>
           <w:szCs w:val="24"/>
@@ -189,7 +187,7 @@
         <w:spacing w:after="10"/>
         <w:jc w:val="center"/>
         <w:rPr>
-          <w:rFonts w:ascii="Arial" w:hAnsi="Arial" w:cs="Arial"/>
+          <w:rFonts w:ascii="Segoe UI" w:hAnsi="Segoe UI" w:cs="Segoe UI"/>
           <w:sz w:val="28"/>
           <w:szCs w:val="24"/>
         </w:rPr>
@@ -197,7 +195,7 @@
       <w:proofErr w:type="spellStart"/>
       <w:r>
         <w:rPr>
-          <w:rFonts w:ascii="Arial" w:hAnsi="Arial" w:cs="Arial"/>
+          <w:rFonts w:ascii="Segoe UI" w:hAnsi="Segoe UI" w:cs="Segoe UI"/>
           <w:sz w:val="28"/>
           <w:szCs w:val="24"/>
         </w:rPr>
@@ -206,7 +204,7 @@
       <w:proofErr w:type="spellEnd"/>
       <w:r>
         <w:rPr>
-          <w:rFonts w:ascii="Arial" w:hAnsi="Arial" w:cs="Arial"/>
+          <w:rFonts w:ascii="Segoe UI" w:hAnsi="Segoe UI" w:cs="Segoe UI"/>
           <w:sz w:val="28"/>
           <w:szCs w:val="24"/>
         </w:rPr>
@@ -218,7 +216,7 @@
         <w:spacing w:after="10"/>
         <w:jc w:val="center"/>
         <w:rPr>
-          <w:rFonts w:ascii="Arial" w:hAnsi="Arial" w:cs="Arial"/>
+          <w:rFonts w:ascii="Segoe UI" w:hAnsi="Segoe UI" w:cs="Segoe UI"/>
           <w:sz w:val="28"/>
           <w:szCs w:val="24"/>
         </w:rPr>
@@ -229,7 +227,7 @@
         <w:spacing w:after="10"/>
         <w:jc w:val="center"/>
         <w:rPr>
-          <w:rFonts w:ascii="Arial" w:hAnsi="Arial" w:cs="Arial"/>
+          <w:rFonts w:ascii="Segoe UI" w:hAnsi="Segoe UI" w:cs="Segoe UI"/>
           <w:sz w:val="28"/>
           <w:szCs w:val="24"/>
         </w:rPr>
@@ -240,7 +238,7 @@
         <w:spacing w:after="10"/>
         <w:jc w:val="center"/>
         <w:rPr>
-          <w:rFonts w:ascii="Arial" w:hAnsi="Arial" w:cs="Arial"/>
+          <w:rFonts w:ascii="Segoe UI" w:hAnsi="Segoe UI" w:cs="Segoe UI"/>
           <w:sz w:val="28"/>
           <w:szCs w:val="24"/>
         </w:rPr>
@@ -251,7 +249,7 @@
         <w:spacing w:after="10"/>
         <w:jc w:val="center"/>
         <w:rPr>
-          <w:rFonts w:ascii="Arial" w:hAnsi="Arial" w:cs="Arial"/>
+          <w:rFonts w:ascii="Segoe UI" w:hAnsi="Segoe UI" w:cs="Segoe UI"/>
           <w:b/>
           <w:sz w:val="32"/>
           <w:szCs w:val="24"/>
@@ -259,7 +257,7 @@
       </w:pPr>
       <w:r>
         <w:rPr>
-          <w:rFonts w:ascii="Arial" w:hAnsi="Arial" w:cs="Arial"/>
+          <w:rFonts w:ascii="Segoe UI" w:hAnsi="Segoe UI" w:cs="Segoe UI"/>
           <w:b/>
           <w:sz w:val="72"/>
           <w:szCs w:val="24"/>
@@ -268,7 +266,7 @@
       </w:r>
       <w:r>
         <w:rPr>
-          <w:rFonts w:ascii="Arial" w:hAnsi="Arial" w:cs="Arial"/>
+          <w:rFonts w:ascii="Segoe UI" w:hAnsi="Segoe UI" w:cs="Segoe UI"/>
           <w:b/>
           <w:sz w:val="72"/>
           <w:szCs w:val="24"/>
@@ -277,7 +275,7 @@
       </w:r>
       <w:r>
         <w:rPr>
-          <w:rFonts w:ascii="Arial" w:hAnsi="Arial" w:cs="Arial"/>
+          <w:rFonts w:ascii="Segoe UI" w:hAnsi="Segoe UI" w:cs="Segoe UI"/>
           <w:b/>
           <w:sz w:val="72"/>
           <w:szCs w:val="24"/>
@@ -290,7 +288,7 @@
         <w:spacing w:after="10"/>
         <w:jc w:val="center"/>
         <w:rPr>
-          <w:rFonts w:ascii="Arial" w:hAnsi="Arial" w:cs="Arial"/>
+          <w:rFonts w:ascii="Segoe UI" w:hAnsi="Segoe UI" w:cs="Segoe UI"/>
           <w:sz w:val="30"/>
           <w:szCs w:val="24"/>
         </w:rPr>
@@ -301,7 +299,7 @@
         <w:spacing w:after="10"/>
         <w:jc w:val="center"/>
         <w:rPr>
-          <w:rFonts w:ascii="Arial" w:hAnsi="Arial" w:cs="Arial"/>
+          <w:rFonts w:ascii="Segoe UI" w:hAnsi="Segoe UI" w:cs="Segoe UI"/>
           <w:sz w:val="30"/>
           <w:szCs w:val="24"/>
         </w:rPr>
@@ -312,7 +310,7 @@
         <w:spacing w:after="10"/>
         <w:jc w:val="center"/>
         <w:rPr>
-          <w:rFonts w:ascii="Arial" w:hAnsi="Arial" w:cs="Arial"/>
+          <w:rFonts w:ascii="Segoe UI" w:hAnsi="Segoe UI" w:cs="Segoe UI"/>
           <w:sz w:val="30"/>
           <w:szCs w:val="24"/>
         </w:rPr>
@@ -323,14 +321,14 @@
         <w:spacing w:after="10"/>
         <w:jc w:val="center"/>
         <w:rPr>
-          <w:rFonts w:ascii="Arial" w:hAnsi="Arial" w:cs="Arial"/>
+          <w:rFonts w:ascii="Segoe UI" w:hAnsi="Segoe UI" w:cs="Segoe UI"/>
           <w:sz w:val="28"/>
           <w:szCs w:val="24"/>
         </w:rPr>
       </w:pPr>
       <w:r>
         <w:rPr>
-          <w:rFonts w:ascii="Arial" w:hAnsi="Arial" w:cs="Arial"/>
+          <w:rFonts w:ascii="Segoe UI" w:hAnsi="Segoe UI" w:cs="Segoe UI"/>
           <w:sz w:val="28"/>
           <w:szCs w:val="24"/>
         </w:rPr>
@@ -342,26 +340,37 @@
         <w:spacing w:after="10"/>
         <w:jc w:val="center"/>
         <w:rPr>
-          <w:rFonts w:ascii="Arial" w:hAnsi="Arial" w:cs="Arial"/>
+          <w:rFonts w:ascii="Segoe UI" w:hAnsi="Segoe UI" w:cs="Segoe UI"/>
           <w:sz w:val="28"/>
           <w:szCs w:val="24"/>
         </w:rPr>
       </w:pPr>
       <w:r>
         <w:rPr>
-          <w:rFonts w:ascii="Arial" w:hAnsi="Arial" w:cs="Arial"/>
+          <w:rFonts w:ascii="Segoe UI" w:hAnsi="Segoe UI" w:cs="Segoe UI"/>
           <w:sz w:val="28"/>
           <w:szCs w:val="24"/>
         </w:rPr>
-        <w:t xml:space="preserve">Of the Requirements for the </w:t>
-      </w:r>
-      <w:r>
-        <w:rPr>
-          <w:rFonts w:ascii="Arial" w:hAnsi="Arial" w:cs="Arial"/>
+        <w:t>Of the Requirements for the Subject</w:t>
+      </w:r>
+    </w:p>
+    <w:p>
+      <w:pPr>
+        <w:spacing w:after="10"/>
+        <w:jc w:val="center"/>
+        <w:rPr>
+          <w:rFonts w:ascii="Segoe UI" w:hAnsi="Segoe UI" w:cs="Segoe UI"/>
+          <w:sz w:val="30"/>
+          <w:szCs w:val="24"/>
+        </w:rPr>
+      </w:pPr>
+      <w:r>
+        <w:rPr>
+          <w:rFonts w:ascii="Segoe UI" w:hAnsi="Segoe UI" w:cs="Segoe UI"/>
           <w:sz w:val="28"/>
           <w:szCs w:val="24"/>
         </w:rPr>
-        <w:t>Subject</w:t>
+        <w:t>Capstone Project</w:t>
       </w:r>
     </w:p>
     <w:p>
@@ -369,26 +378,18 @@
         <w:spacing w:after="10"/>
         <w:jc w:val="center"/>
         <w:rPr>
-          <w:rFonts w:ascii="Arial" w:hAnsi="Arial" w:cs="Arial"/>
+          <w:rFonts w:ascii="Segoe UI" w:hAnsi="Segoe UI" w:cs="Segoe UI"/>
           <w:sz w:val="30"/>
           <w:szCs w:val="24"/>
         </w:rPr>
       </w:pPr>
-      <w:r>
-        <w:rPr>
-          <w:rFonts w:ascii="Arial" w:hAnsi="Arial" w:cs="Arial"/>
-          <w:sz w:val="28"/>
-          <w:szCs w:val="24"/>
-        </w:rPr>
-        <w:t>Capstone Project</w:t>
-      </w:r>
     </w:p>
     <w:p>
       <w:pPr>
         <w:spacing w:after="10"/>
         <w:jc w:val="center"/>
         <w:rPr>
-          <w:rFonts w:ascii="Arial" w:hAnsi="Arial" w:cs="Arial"/>
+          <w:rFonts w:ascii="Segoe UI" w:hAnsi="Segoe UI" w:cs="Segoe UI"/>
           <w:sz w:val="30"/>
           <w:szCs w:val="24"/>
         </w:rPr>
@@ -399,108 +400,166 @@
         <w:spacing w:after="10"/>
         <w:jc w:val="center"/>
         <w:rPr>
-          <w:rFonts w:ascii="Arial" w:hAnsi="Arial" w:cs="Arial"/>
+          <w:rFonts w:ascii="Segoe UI" w:hAnsi="Segoe UI" w:cs="Segoe UI"/>
           <w:sz w:val="30"/>
           <w:szCs w:val="24"/>
         </w:rPr>
       </w:pPr>
+      <w:r>
+        <w:rPr>
+          <w:rFonts w:ascii="Segoe UI" w:hAnsi="Segoe UI" w:cs="Segoe UI"/>
+          <w:sz w:val="30"/>
+          <w:szCs w:val="24"/>
+        </w:rPr>
+        <w:t>By</w:t>
+      </w:r>
     </w:p>
     <w:p>
       <w:pPr>
         <w:spacing w:after="10"/>
         <w:jc w:val="center"/>
         <w:rPr>
-          <w:rFonts w:ascii="Arial" w:hAnsi="Arial" w:cs="Arial"/>
+          <w:rFonts w:ascii="Segoe UI" w:hAnsi="Segoe UI" w:cs="Segoe UI"/>
           <w:sz w:val="30"/>
           <w:szCs w:val="24"/>
         </w:rPr>
       </w:pPr>
-      <w:r>
-        <w:rPr>
-          <w:rFonts w:ascii="Arial" w:hAnsi="Arial" w:cs="Arial"/>
+    </w:p>
+    <w:p>
+      <w:pPr>
+        <w:spacing w:after="10"/>
+        <w:jc w:val="center"/>
+        <w:rPr>
+          <w:rFonts w:ascii="Segoe UI" w:hAnsi="Segoe UI" w:cs="Segoe UI"/>
           <w:sz w:val="30"/>
           <w:szCs w:val="24"/>
         </w:rPr>
-        <w:t>By</w:t>
-      </w:r>
+      </w:pPr>
+      <w:proofErr w:type="spellStart"/>
+      <w:proofErr w:type="gramStart"/>
+      <w:r>
+        <w:rPr>
+          <w:rFonts w:ascii="Segoe UI" w:hAnsi="Segoe UI" w:cs="Segoe UI"/>
+          <w:sz w:val="30"/>
+          <w:szCs w:val="24"/>
+        </w:rPr>
+        <w:t>Amarilla</w:t>
+      </w:r>
+      <w:proofErr w:type="spellEnd"/>
+      <w:r>
+        <w:rPr>
+          <w:rFonts w:ascii="Segoe UI" w:hAnsi="Segoe UI" w:cs="Segoe UI"/>
+          <w:sz w:val="30"/>
+          <w:szCs w:val="24"/>
+        </w:rPr>
+        <w:t>, Cyrene Jane B.</w:t>
+      </w:r>
+      <w:proofErr w:type="gramEnd"/>
     </w:p>
     <w:p>
       <w:pPr>
         <w:spacing w:after="10"/>
         <w:jc w:val="center"/>
         <w:rPr>
-          <w:rFonts w:ascii="Arial" w:hAnsi="Arial" w:cs="Arial"/>
+          <w:rFonts w:ascii="Segoe UI" w:hAnsi="Segoe UI" w:cs="Segoe UI"/>
           <w:sz w:val="30"/>
           <w:szCs w:val="24"/>
         </w:rPr>
       </w:pPr>
+      <w:r>
+        <w:rPr>
+          <w:rFonts w:ascii="Segoe UI" w:hAnsi="Segoe UI" w:cs="Segoe UI"/>
+          <w:sz w:val="30"/>
+          <w:szCs w:val="24"/>
+        </w:rPr>
+        <w:t xml:space="preserve">Coronado, </w:t>
+      </w:r>
+      <w:proofErr w:type="spellStart"/>
+      <w:r>
+        <w:rPr>
+          <w:rFonts w:ascii="Segoe UI" w:hAnsi="Segoe UI" w:cs="Segoe UI"/>
+          <w:sz w:val="30"/>
+          <w:szCs w:val="24"/>
+        </w:rPr>
+        <w:t>Aira</w:t>
+      </w:r>
+      <w:proofErr w:type="spellEnd"/>
+      <w:r>
+        <w:rPr>
+          <w:rFonts w:ascii="Segoe UI" w:hAnsi="Segoe UI" w:cs="Segoe UI"/>
+          <w:sz w:val="30"/>
+          <w:szCs w:val="24"/>
+        </w:rPr>
+        <w:t xml:space="preserve"> Marie B.</w:t>
+      </w:r>
     </w:p>
     <w:p>
       <w:pPr>
         <w:spacing w:after="10"/>
         <w:jc w:val="center"/>
         <w:rPr>
-          <w:rFonts w:ascii="Arial" w:hAnsi="Arial" w:cs="Arial"/>
+          <w:rFonts w:ascii="Segoe UI" w:hAnsi="Segoe UI" w:cs="Segoe UI"/>
           <w:sz w:val="30"/>
           <w:szCs w:val="24"/>
         </w:rPr>
       </w:pPr>
       <w:proofErr w:type="spellStart"/>
-      <w:proofErr w:type="gramStart"/>
-      <w:r>
-        <w:rPr>
-          <w:rFonts w:ascii="Arial" w:hAnsi="Arial" w:cs="Arial"/>
+      <w:r>
+        <w:rPr>
+          <w:rFonts w:ascii="Segoe UI" w:hAnsi="Segoe UI" w:cs="Segoe UI"/>
           <w:sz w:val="30"/>
           <w:szCs w:val="24"/>
         </w:rPr>
-        <w:t>Amarilla</w:t>
+        <w:t>Efa</w:t>
       </w:r>
       <w:proofErr w:type="spellEnd"/>
       <w:r>
         <w:rPr>
-          <w:rFonts w:ascii="Arial" w:hAnsi="Arial" w:cs="Arial"/>
+          <w:rFonts w:ascii="Segoe UI" w:hAnsi="Segoe UI" w:cs="Segoe UI"/>
           <w:sz w:val="30"/>
           <w:szCs w:val="24"/>
         </w:rPr>
-        <w:t>, Cyrene Jane B.</w:t>
-      </w:r>
-      <w:proofErr w:type="gramEnd"/>
+        <w:t>, Sean Lester A.</w:t>
+      </w:r>
     </w:p>
     <w:p>
       <w:pPr>
         <w:spacing w:after="10"/>
         <w:jc w:val="center"/>
         <w:rPr>
-          <w:rFonts w:ascii="Arial" w:hAnsi="Arial" w:cs="Arial"/>
+          <w:rFonts w:ascii="Segoe UI" w:hAnsi="Segoe UI" w:cs="Segoe UI"/>
           <w:sz w:val="30"/>
           <w:szCs w:val="24"/>
         </w:rPr>
       </w:pPr>
-      <w:r>
-        <w:rPr>
-          <w:rFonts w:ascii="Arial" w:hAnsi="Arial" w:cs="Arial"/>
+      <w:proofErr w:type="gramStart"/>
+      <w:r>
+        <w:rPr>
+          <w:rFonts w:ascii="Segoe UI" w:hAnsi="Segoe UI" w:cs="Segoe UI"/>
           <w:sz w:val="30"/>
           <w:szCs w:val="24"/>
         </w:rPr>
-        <w:t xml:space="preserve">Coronado, </w:t>
-      </w:r>
-      <w:proofErr w:type="spellStart"/>
-      <w:r>
-        <w:rPr>
-          <w:rFonts w:ascii="Arial" w:hAnsi="Arial" w:cs="Arial"/>
+        <w:t>Estores, Elissa Joy P.</w:t>
+      </w:r>
+      <w:proofErr w:type="gramEnd"/>
+    </w:p>
+    <w:p>
+      <w:pPr>
+        <w:spacing w:after="10"/>
+        <w:jc w:val="center"/>
+        <w:rPr>
+          <w:rFonts w:ascii="Segoe UI" w:hAnsi="Segoe UI" w:cs="Segoe UI"/>
           <w:sz w:val="30"/>
           <w:szCs w:val="24"/>
         </w:rPr>
-        <w:t>Aira</w:t>
-      </w:r>
-      <w:proofErr w:type="spellEnd"/>
-      <w:r>
-        <w:rPr>
-          <w:rFonts w:ascii="Arial" w:hAnsi="Arial" w:cs="Arial"/>
+      </w:pPr>
+      <w:r>
+        <w:rPr>
+          <w:rFonts w:ascii="Segoe UI" w:hAnsi="Segoe UI" w:cs="Segoe UI"/>
           <w:sz w:val="30"/>
           <w:szCs w:val="24"/>
         </w:rPr>
-        <w:t xml:space="preserve"> Marie B.</w:t>
+        <w:t>Lozano, Mariano III S.</w:t>
       </w:r>
     </w:p>
     <w:p>
@@ -508,7 +567,7 @@
         <w:spacing w:after="10"/>
         <w:jc w:val="center"/>
         <w:rPr>
-          <w:rFonts w:ascii="Arial" w:hAnsi="Arial" w:cs="Arial"/>
+          <w:rFonts w:ascii="Segoe UI" w:hAnsi="Segoe UI" w:cs="Segoe UI"/>
           <w:sz w:val="30"/>
           <w:szCs w:val="24"/>
         </w:rPr>
@@ -516,20 +575,20 @@
       <w:proofErr w:type="spellStart"/>
       <w:r>
         <w:rPr>
-          <w:rFonts w:ascii="Arial" w:hAnsi="Arial" w:cs="Arial"/>
+          <w:rFonts w:ascii="Segoe UI" w:hAnsi="Segoe UI" w:cs="Segoe UI"/>
           <w:sz w:val="30"/>
           <w:szCs w:val="24"/>
         </w:rPr>
-        <w:t>Efa</w:t>
+        <w:t>Publico</w:t>
       </w:r>
       <w:proofErr w:type="spellEnd"/>
       <w:r>
         <w:rPr>
-          <w:rFonts w:ascii="Arial" w:hAnsi="Arial" w:cs="Arial"/>
+          <w:rFonts w:ascii="Segoe UI" w:hAnsi="Segoe UI" w:cs="Segoe UI"/>
           <w:sz w:val="30"/>
           <w:szCs w:val="24"/>
         </w:rPr>
-        <w:t>, Sean Lester A.</w:t>
+        <w:t>, Mark Joseph B.</w:t>
       </w:r>
     </w:p>
     <w:p>
@@ -537,157 +596,39 @@
         <w:spacing w:after="10"/>
         <w:jc w:val="center"/>
         <w:rPr>
-          <w:rFonts w:ascii="Arial" w:hAnsi="Arial" w:cs="Arial"/>
+          <w:rFonts w:ascii="Segoe UI" w:hAnsi="Segoe UI" w:cs="Segoe UI"/>
           <w:sz w:val="30"/>
           <w:szCs w:val="24"/>
         </w:rPr>
       </w:pPr>
-      <w:proofErr w:type="spellStart"/>
-      <w:proofErr w:type="gramStart"/>
-      <w:r>
-        <w:rPr>
-          <w:rFonts w:ascii="Arial" w:hAnsi="Arial" w:cs="Arial"/>
+    </w:p>
+    <w:p>
+      <w:pPr>
+        <w:spacing w:after="10"/>
+        <w:jc w:val="center"/>
+        <w:rPr>
+          <w:rFonts w:ascii="Segoe UI" w:hAnsi="Segoe UI" w:cs="Segoe UI"/>
           <w:sz w:val="30"/>
           <w:szCs w:val="24"/>
         </w:rPr>
-        <w:t>Estores</w:t>
-      </w:r>
-      <w:proofErr w:type="spellEnd"/>
-      <w:r>
-        <w:rPr>
-          <w:rFonts w:ascii="Arial" w:hAnsi="Arial" w:cs="Arial"/>
+      </w:pPr>
+    </w:p>
+    <w:p>
+      <w:pPr>
+        <w:spacing w:after="10"/>
+        <w:jc w:val="center"/>
+        <w:rPr>
+          <w:rFonts w:ascii="Segoe UI" w:hAnsi="Segoe UI" w:cs="Segoe UI"/>
           <w:sz w:val="30"/>
           <w:szCs w:val="24"/>
         </w:rPr>
-        <w:t xml:space="preserve">, </w:t>
-      </w:r>
-      <w:proofErr w:type="spellStart"/>
-      <w:r>
-        <w:rPr>
-          <w:rFonts w:ascii="Arial" w:hAnsi="Arial" w:cs="Arial"/>
-          <w:sz w:val="30"/>
-          <w:szCs w:val="24"/>
-        </w:rPr>
-        <w:t>Elissa</w:t>
-      </w:r>
-      <w:proofErr w:type="spellEnd"/>
-      <w:r>
-        <w:rPr>
-          <w:rFonts w:ascii="Arial" w:hAnsi="Arial" w:cs="Arial"/>
-          <w:sz w:val="30"/>
-          <w:szCs w:val="24"/>
-        </w:rPr>
-        <w:t xml:space="preserve"> Joy P.</w:t>
-      </w:r>
-      <w:proofErr w:type="gramEnd"/>
-    </w:p>
-    <w:p>
-      <w:pPr>
-        <w:spacing w:after="10"/>
+      </w:pPr>
+    </w:p>
+    <w:p>
+      <w:pPr>
         <w:jc w:val="center"/>
         <w:rPr>
-          <w:rFonts w:ascii="Arial" w:hAnsi="Arial" w:cs="Arial"/>
-          <w:sz w:val="30"/>
-          <w:szCs w:val="24"/>
-        </w:rPr>
-      </w:pPr>
-      <w:r>
-        <w:rPr>
-          <w:rFonts w:ascii="Arial" w:hAnsi="Arial" w:cs="Arial"/>
-          <w:sz w:val="30"/>
-          <w:szCs w:val="24"/>
-        </w:rPr>
-        <w:t>Lozano, Mariano III S.</w:t>
-      </w:r>
-    </w:p>
-    <w:p>
-      <w:pPr>
-        <w:spacing w:after="10"/>
-        <w:jc w:val="center"/>
-        <w:rPr>
-          <w:rFonts w:ascii="Arial" w:hAnsi="Arial" w:cs="Arial"/>
-          <w:sz w:val="30"/>
-          <w:szCs w:val="24"/>
-        </w:rPr>
-      </w:pPr>
-      <w:proofErr w:type="spellStart"/>
-      <w:r>
-        <w:rPr>
-          <w:rFonts w:ascii="Arial" w:hAnsi="Arial" w:cs="Arial"/>
-          <w:sz w:val="30"/>
-          <w:szCs w:val="24"/>
-        </w:rPr>
-        <w:t>Publico</w:t>
-      </w:r>
-      <w:proofErr w:type="spellEnd"/>
-      <w:r>
-        <w:rPr>
-          <w:rFonts w:ascii="Arial" w:hAnsi="Arial" w:cs="Arial"/>
-          <w:sz w:val="30"/>
-          <w:szCs w:val="24"/>
-        </w:rPr>
-        <w:t>, Mark Joseph B.</w:t>
-      </w:r>
-    </w:p>
-    <w:p>
-      <w:pPr>
-        <w:spacing w:after="10"/>
-        <w:rPr>
-          <w:rFonts w:ascii="Arial" w:hAnsi="Arial" w:cs="Arial"/>
-          <w:sz w:val="30"/>
-          <w:szCs w:val="24"/>
-        </w:rPr>
-      </w:pPr>
-    </w:p>
-    <w:p>
-      <w:pPr>
-        <w:spacing w:after="10"/>
-        <w:jc w:val="center"/>
-        <w:rPr>
-          <w:rFonts w:ascii="Arial" w:hAnsi="Arial" w:cs="Arial"/>
-          <w:sz w:val="30"/>
-          <w:szCs w:val="24"/>
-        </w:rPr>
-      </w:pPr>
-    </w:p>
-    <w:p>
-      <w:pPr>
-        <w:spacing w:after="10"/>
-        <w:jc w:val="center"/>
-        <w:rPr>
-          <w:rFonts w:ascii="Arial" w:hAnsi="Arial" w:cs="Arial"/>
-          <w:sz w:val="30"/>
-          <w:szCs w:val="24"/>
-        </w:rPr>
-      </w:pPr>
-    </w:p>
-    <w:p>
-      <w:pPr>
-        <w:spacing w:after="10"/>
-        <w:jc w:val="center"/>
-        <w:rPr>
-          <w:rFonts w:ascii="Arial" w:hAnsi="Arial" w:cs="Arial"/>
-          <w:sz w:val="30"/>
-          <w:szCs w:val="24"/>
-        </w:rPr>
-      </w:pPr>
-    </w:p>
-    <w:p>
-      <w:pPr>
-        <w:spacing w:after="10"/>
-        <w:jc w:val="center"/>
-        <w:rPr>
-          <w:rFonts w:ascii="Arial" w:hAnsi="Arial" w:cs="Arial"/>
-          <w:sz w:val="30"/>
-          <w:szCs w:val="24"/>
-        </w:rPr>
-      </w:pPr>
-    </w:p>
-    <w:p>
-      <w:pPr>
-        <w:jc w:val="center"/>
-        <w:rPr>
-          <w:rFonts w:ascii="Arial" w:hAnsi="Arial" w:cs="Arial"/>
+          <w:rFonts w:ascii="Segoe UI" w:hAnsi="Segoe UI" w:cs="Segoe UI"/>
           <w:b/>
           <w:sz w:val="30"/>
           <w:szCs w:val="24"/>
@@ -695,7 +636,7 @@
       </w:pPr>
       <w:r>
         <w:rPr>
-          <w:rFonts w:ascii="Arial" w:hAnsi="Arial" w:cs="Arial"/>
+          <w:rFonts w:ascii="Segoe UI" w:hAnsi="Segoe UI" w:cs="Segoe UI"/>
           <w:b/>
           <w:sz w:val="30"/>
           <w:szCs w:val="24"/>
@@ -711,33 +652,22 @@
         <w:adjustRightInd w:val="0"/>
         <w:spacing w:after="0" w:line="340" w:lineRule="exact"/>
         <w:rPr>
-          <w:rFonts w:ascii="Arial" w:hAnsi="Arial" w:cs="Arial"/>
-          <w:color w:val="000000"/>
-          <w:sz w:val="24"/>
-          <w:szCs w:val="24"/>
-        </w:rPr>
-      </w:pPr>
-      <w:r>
-        <w:rPr>
-          <w:rFonts w:ascii="Arial" w:hAnsi="Arial" w:cs="Arial"/>
+          <w:rFonts w:ascii="Segoe UI" w:hAnsi="Segoe UI" w:cs="Segoe UI"/>
+          <w:color w:val="000000"/>
+          <w:sz w:val="26"/>
+          <w:szCs w:val="26"/>
+        </w:rPr>
+      </w:pPr>
+      <w:r>
+        <w:rPr>
+          <w:rFonts w:ascii="Segoe UI" w:hAnsi="Segoe UI" w:cs="Segoe UI"/>
           <w:b/>
           <w:bCs/>
           <w:color w:val="000000"/>
-          <w:sz w:val="24"/>
-          <w:szCs w:val="24"/>
-        </w:rPr>
-        <w:t>CHAPTER 1: PROJECT DEFINITION</w:t>
-      </w:r>
-      <w:r>
-        <w:rPr>
-          <w:rFonts w:ascii="Arial" w:hAnsi="Arial" w:cs="Arial"/>
-          <w:b/>
-          <w:bCs/>
-          <w:color w:val="000000"/>
-          <w:sz w:val="24"/>
-          <w:szCs w:val="24"/>
-        </w:rPr>
-        <w:t xml:space="preserve"> </w:t>
+          <w:sz w:val="26"/>
+          <w:szCs w:val="26"/>
+        </w:rPr>
+        <w:t xml:space="preserve">CHAPTER 1: PROJECT DEFINITION </w:t>
       </w:r>
     </w:p>
     <w:p>
@@ -747,29 +677,93 @@
         <w:adjustRightInd w:val="0"/>
         <w:spacing w:after="0" w:line="340" w:lineRule="exact"/>
         <w:rPr>
-          <w:rFonts w:ascii="Arial" w:hAnsi="Arial" w:cs="Arial"/>
-          <w:color w:val="000000"/>
-          <w:sz w:val="24"/>
-          <w:szCs w:val="24"/>
-        </w:rPr>
-      </w:pPr>
-      <w:r>
-        <w:rPr>
-          <w:rFonts w:ascii="Arial" w:hAnsi="Arial" w:cs="Arial"/>
-          <w:color w:val="000000"/>
-          <w:sz w:val="24"/>
-          <w:szCs w:val="24"/>
+          <w:rFonts w:ascii="Segoe UI" w:hAnsi="Segoe UI" w:cs="Segoe UI"/>
+          <w:color w:val="000000"/>
+          <w:sz w:val="26"/>
+          <w:szCs w:val="26"/>
+        </w:rPr>
+      </w:pPr>
+      <w:r>
+        <w:rPr>
+          <w:rFonts w:ascii="Segoe UI" w:hAnsi="Segoe UI" w:cs="Segoe UI"/>
+          <w:color w:val="000000"/>
+          <w:sz w:val="26"/>
+          <w:szCs w:val="26"/>
         </w:rPr>
         <w:t xml:space="preserve">     1.1 Introduction</w:t>
       </w:r>
       <w:r>
         <w:rPr>
-          <w:rFonts w:ascii="Arial" w:hAnsi="Arial" w:cs="Arial"/>
-          <w:color w:val="000000"/>
-          <w:sz w:val="24"/>
-          <w:szCs w:val="24"/>
-        </w:rPr>
-        <w:t>……………………………………………………………………1</w:t>
+          <w:rFonts w:ascii="Segoe UI" w:hAnsi="Segoe UI" w:cs="Segoe UI"/>
+          <w:color w:val="000000"/>
+          <w:sz w:val="26"/>
+          <w:szCs w:val="26"/>
+        </w:rPr>
+        <w:tab/>
+      </w:r>
+      <w:r>
+        <w:rPr>
+          <w:rFonts w:ascii="Segoe UI" w:hAnsi="Segoe UI" w:cs="Segoe UI"/>
+          <w:color w:val="000000"/>
+          <w:sz w:val="26"/>
+          <w:szCs w:val="26"/>
+        </w:rPr>
+        <w:tab/>
+      </w:r>
+      <w:r>
+        <w:rPr>
+          <w:rFonts w:ascii="Segoe UI" w:hAnsi="Segoe UI" w:cs="Segoe UI"/>
+          <w:color w:val="000000"/>
+          <w:sz w:val="26"/>
+          <w:szCs w:val="26"/>
+        </w:rPr>
+        <w:tab/>
+      </w:r>
+      <w:r>
+        <w:rPr>
+          <w:rFonts w:ascii="Segoe UI" w:hAnsi="Segoe UI" w:cs="Segoe UI"/>
+          <w:color w:val="000000"/>
+          <w:sz w:val="26"/>
+          <w:szCs w:val="26"/>
+        </w:rPr>
+        <w:tab/>
+      </w:r>
+      <w:r>
+        <w:rPr>
+          <w:rFonts w:ascii="Segoe UI" w:hAnsi="Segoe UI" w:cs="Segoe UI"/>
+          <w:color w:val="000000"/>
+          <w:sz w:val="26"/>
+          <w:szCs w:val="26"/>
+        </w:rPr>
+        <w:tab/>
+      </w:r>
+      <w:r>
+        <w:rPr>
+          <w:rFonts w:ascii="Segoe UI" w:hAnsi="Segoe UI" w:cs="Segoe UI"/>
+          <w:color w:val="000000"/>
+          <w:sz w:val="26"/>
+          <w:szCs w:val="26"/>
+        </w:rPr>
+        <w:tab/>
+      </w:r>
+      <w:r>
+        <w:rPr>
+          <w:rFonts w:ascii="Segoe UI" w:hAnsi="Segoe UI" w:cs="Segoe UI"/>
+          <w:color w:val="000000"/>
+          <w:sz w:val="26"/>
+          <w:szCs w:val="26"/>
+        </w:rPr>
+        <w:tab/>
+      </w:r>
+      <w:r>
+        <w:rPr>
+          <w:rFonts w:ascii="Segoe UI" w:hAnsi="Segoe UI" w:cs="Segoe UI"/>
+          <w:color w:val="000000"/>
+          <w:sz w:val="26"/>
+          <w:szCs w:val="26"/>
+        </w:rPr>
+        <w:tab/>
+        <w:t>1</w:t>
       </w:r>
     </w:p>
     <w:p>
@@ -779,29 +773,20 @@
         <w:adjustRightInd w:val="0"/>
         <w:spacing w:after="0" w:line="340" w:lineRule="exact"/>
         <w:rPr>
-          <w:rFonts w:ascii="Arial" w:hAnsi="Arial" w:cs="Arial"/>
-          <w:color w:val="000000"/>
-          <w:sz w:val="24"/>
-          <w:szCs w:val="24"/>
-        </w:rPr>
-      </w:pPr>
-      <w:r>
-        <w:rPr>
-          <w:rFonts w:ascii="Arial" w:hAnsi="Arial" w:cs="Arial"/>
-          <w:color w:val="000000"/>
-          <w:sz w:val="24"/>
-          <w:szCs w:val="24"/>
+          <w:rFonts w:ascii="Segoe UI" w:hAnsi="Segoe UI" w:cs="Segoe UI"/>
+          <w:color w:val="000000"/>
+          <w:sz w:val="26"/>
+          <w:szCs w:val="26"/>
+        </w:rPr>
+      </w:pPr>
+      <w:r>
+        <w:rPr>
+          <w:rFonts w:ascii="Segoe UI" w:hAnsi="Segoe UI" w:cs="Segoe UI"/>
+          <w:color w:val="000000"/>
+          <w:sz w:val="26"/>
+          <w:szCs w:val="26"/>
         </w:rPr>
         <w:t xml:space="preserve">     1.2 Business Case</w:t>
-      </w:r>
-      <w:r>
-        <w:rPr>
-          <w:rFonts w:ascii="Arial" w:hAnsi="Arial" w:cs="Arial"/>
-          <w:color w:val="000000"/>
-          <w:sz w:val="24"/>
-          <w:szCs w:val="24"/>
-        </w:rPr>
-        <w:t>………………………………………………………………..2</w:t>
       </w:r>
     </w:p>
     <w:p>
@@ -811,29 +796,66 @@
         <w:adjustRightInd w:val="0"/>
         <w:spacing w:after="0" w:line="340" w:lineRule="exact"/>
         <w:rPr>
-          <w:rFonts w:ascii="Arial" w:hAnsi="Arial" w:cs="Arial"/>
-          <w:color w:val="000000"/>
-          <w:sz w:val="24"/>
-          <w:szCs w:val="24"/>
-        </w:rPr>
-      </w:pPr>
-      <w:r>
-        <w:rPr>
-          <w:rFonts w:ascii="Arial" w:hAnsi="Arial" w:cs="Arial"/>
-          <w:color w:val="000000"/>
-          <w:sz w:val="24"/>
-          <w:szCs w:val="24"/>
+          <w:rFonts w:ascii="Segoe UI" w:hAnsi="Segoe UI" w:cs="Segoe UI"/>
+          <w:color w:val="000000"/>
+          <w:sz w:val="26"/>
+          <w:szCs w:val="26"/>
+        </w:rPr>
+      </w:pPr>
+      <w:r>
+        <w:rPr>
+          <w:rFonts w:ascii="Segoe UI" w:hAnsi="Segoe UI" w:cs="Segoe UI"/>
+          <w:color w:val="000000"/>
+          <w:sz w:val="26"/>
+          <w:szCs w:val="26"/>
         </w:rPr>
         <w:t xml:space="preserve">         1.2.1 Background of the Organization</w:t>
       </w:r>
       <w:r>
         <w:rPr>
-          <w:rFonts w:ascii="Arial" w:hAnsi="Arial" w:cs="Arial"/>
-          <w:color w:val="000000"/>
-          <w:sz w:val="24"/>
-          <w:szCs w:val="24"/>
-        </w:rPr>
-        <w:t>………………………………………2</w:t>
+          <w:rFonts w:ascii="Segoe UI" w:hAnsi="Segoe UI" w:cs="Segoe UI"/>
+          <w:color w:val="000000"/>
+          <w:sz w:val="26"/>
+          <w:szCs w:val="26"/>
+        </w:rPr>
+        <w:tab/>
+      </w:r>
+      <w:r>
+        <w:rPr>
+          <w:rFonts w:ascii="Segoe UI" w:hAnsi="Segoe UI" w:cs="Segoe UI"/>
+          <w:color w:val="000000"/>
+          <w:sz w:val="26"/>
+          <w:szCs w:val="26"/>
+        </w:rPr>
+        <w:tab/>
+      </w:r>
+      <w:r>
+        <w:rPr>
+          <w:rFonts w:ascii="Segoe UI" w:hAnsi="Segoe UI" w:cs="Segoe UI"/>
+          <w:color w:val="000000"/>
+          <w:sz w:val="26"/>
+          <w:szCs w:val="26"/>
+        </w:rPr>
+        <w:tab/>
+      </w:r>
+      <w:r>
+        <w:rPr>
+          <w:rFonts w:ascii="Segoe UI" w:hAnsi="Segoe UI" w:cs="Segoe UI"/>
+          <w:color w:val="000000"/>
+          <w:sz w:val="26"/>
+          <w:szCs w:val="26"/>
+        </w:rPr>
+        <w:tab/>
+      </w:r>
+      <w:r>
+        <w:rPr>
+          <w:rFonts w:ascii="Segoe UI" w:hAnsi="Segoe UI" w:cs="Segoe UI"/>
+          <w:color w:val="000000"/>
+          <w:sz w:val="26"/>
+          <w:szCs w:val="26"/>
+        </w:rPr>
+        <w:tab/>
+        <w:t>1</w:t>
       </w:r>
     </w:p>
     <w:p>
@@ -843,29 +865,84 @@
         <w:adjustRightInd w:val="0"/>
         <w:spacing w:after="0" w:line="340" w:lineRule="exact"/>
         <w:rPr>
-          <w:rFonts w:ascii="Arial" w:hAnsi="Arial" w:cs="Arial"/>
-          <w:color w:val="000000"/>
-          <w:sz w:val="24"/>
-          <w:szCs w:val="24"/>
-        </w:rPr>
-      </w:pPr>
-      <w:r>
-        <w:rPr>
-          <w:rFonts w:ascii="Arial" w:hAnsi="Arial" w:cs="Arial"/>
-          <w:color w:val="000000"/>
-          <w:sz w:val="24"/>
-          <w:szCs w:val="24"/>
+          <w:rFonts w:ascii="Segoe UI" w:hAnsi="Segoe UI" w:cs="Segoe UI"/>
+          <w:color w:val="000000"/>
+          <w:sz w:val="26"/>
+          <w:szCs w:val="26"/>
+        </w:rPr>
+      </w:pPr>
+      <w:r>
+        <w:rPr>
+          <w:rFonts w:ascii="Segoe UI" w:hAnsi="Segoe UI" w:cs="Segoe UI"/>
+          <w:color w:val="000000"/>
+          <w:sz w:val="26"/>
+          <w:szCs w:val="26"/>
         </w:rPr>
         <w:t xml:space="preserve">         1.2.2 Project Overview </w:t>
       </w:r>
       <w:r>
         <w:rPr>
-          <w:rFonts w:ascii="Arial" w:hAnsi="Arial" w:cs="Arial"/>
-          <w:color w:val="000000"/>
-          <w:sz w:val="24"/>
-          <w:szCs w:val="24"/>
-        </w:rPr>
-        <w:t>……………………………………………………….3</w:t>
+          <w:rFonts w:ascii="Segoe UI" w:hAnsi="Segoe UI" w:cs="Segoe UI"/>
+          <w:color w:val="000000"/>
+          <w:sz w:val="26"/>
+          <w:szCs w:val="26"/>
+        </w:rPr>
+        <w:tab/>
+      </w:r>
+      <w:r>
+        <w:rPr>
+          <w:rFonts w:ascii="Segoe UI" w:hAnsi="Segoe UI" w:cs="Segoe UI"/>
+          <w:color w:val="000000"/>
+          <w:sz w:val="26"/>
+          <w:szCs w:val="26"/>
+        </w:rPr>
+        <w:tab/>
+      </w:r>
+      <w:r>
+        <w:rPr>
+          <w:rFonts w:ascii="Segoe UI" w:hAnsi="Segoe UI" w:cs="Segoe UI"/>
+          <w:color w:val="000000"/>
+          <w:sz w:val="26"/>
+          <w:szCs w:val="26"/>
+        </w:rPr>
+        <w:tab/>
+      </w:r>
+      <w:r>
+        <w:rPr>
+          <w:rFonts w:ascii="Segoe UI" w:hAnsi="Segoe UI" w:cs="Segoe UI"/>
+          <w:color w:val="000000"/>
+          <w:sz w:val="26"/>
+          <w:szCs w:val="26"/>
+        </w:rPr>
+        <w:tab/>
+      </w:r>
+      <w:r>
+        <w:rPr>
+          <w:rFonts w:ascii="Segoe UI" w:hAnsi="Segoe UI" w:cs="Segoe UI"/>
+          <w:color w:val="000000"/>
+          <w:sz w:val="26"/>
+          <w:szCs w:val="26"/>
+        </w:rPr>
+        <w:tab/>
+      </w:r>
+      <w:r>
+        <w:rPr>
+          <w:rFonts w:ascii="Segoe UI" w:hAnsi="Segoe UI" w:cs="Segoe UI"/>
+          <w:color w:val="000000"/>
+          <w:sz w:val="26"/>
+          <w:szCs w:val="26"/>
+        </w:rPr>
+        <w:tab/>
+      </w:r>
+      <w:r>
+        <w:rPr>
+          <w:rFonts w:ascii="Segoe UI" w:hAnsi="Segoe UI" w:cs="Segoe UI"/>
+          <w:color w:val="000000"/>
+          <w:sz w:val="26"/>
+          <w:szCs w:val="26"/>
+        </w:rPr>
+        <w:tab/>
+        <w:t>2</w:t>
       </w:r>
     </w:p>
     <w:p>
@@ -875,29 +952,84 @@
         <w:adjustRightInd w:val="0"/>
         <w:spacing w:after="0" w:line="340" w:lineRule="exact"/>
         <w:rPr>
-          <w:rFonts w:ascii="Arial" w:hAnsi="Arial" w:cs="Arial"/>
-          <w:color w:val="000000"/>
-          <w:sz w:val="24"/>
-          <w:szCs w:val="24"/>
-        </w:rPr>
-      </w:pPr>
-      <w:r>
-        <w:rPr>
-          <w:rFonts w:ascii="Arial" w:hAnsi="Arial" w:cs="Arial"/>
-          <w:color w:val="000000"/>
-          <w:sz w:val="24"/>
-          <w:szCs w:val="24"/>
-        </w:rPr>
-        <w:t xml:space="preserve">  </w:t>
-      </w:r>
-      <w:r>
-        <w:rPr>
-          <w:rFonts w:ascii="Arial" w:hAnsi="Arial" w:cs="Arial"/>
-          <w:color w:val="000000"/>
-          <w:sz w:val="24"/>
-          <w:szCs w:val="24"/>
-        </w:rPr>
-        <w:t xml:space="preserve">       1.2.3 Project Constraint………………………………………………………3</w:t>
+          <w:rFonts w:ascii="Segoe UI" w:hAnsi="Segoe UI" w:cs="Segoe UI"/>
+          <w:color w:val="000000"/>
+          <w:sz w:val="26"/>
+          <w:szCs w:val="26"/>
+        </w:rPr>
+      </w:pPr>
+      <w:r>
+        <w:rPr>
+          <w:rFonts w:ascii="Segoe UI" w:hAnsi="Segoe UI" w:cs="Segoe UI"/>
+          <w:color w:val="000000"/>
+          <w:sz w:val="26"/>
+          <w:szCs w:val="26"/>
+        </w:rPr>
+        <w:t xml:space="preserve">         1.2.3 Project Constraint</w:t>
+      </w:r>
+      <w:r>
+        <w:rPr>
+          <w:rFonts w:ascii="Segoe UI" w:hAnsi="Segoe UI" w:cs="Segoe UI"/>
+          <w:color w:val="000000"/>
+          <w:sz w:val="26"/>
+          <w:szCs w:val="26"/>
+        </w:rPr>
+        <w:tab/>
+      </w:r>
+      <w:r>
+        <w:rPr>
+          <w:rFonts w:ascii="Segoe UI" w:hAnsi="Segoe UI" w:cs="Segoe UI"/>
+          <w:color w:val="000000"/>
+          <w:sz w:val="26"/>
+          <w:szCs w:val="26"/>
+        </w:rPr>
+        <w:tab/>
+      </w:r>
+      <w:r>
+        <w:rPr>
+          <w:rFonts w:ascii="Segoe UI" w:hAnsi="Segoe UI" w:cs="Segoe UI"/>
+          <w:color w:val="000000"/>
+          <w:sz w:val="26"/>
+          <w:szCs w:val="26"/>
+        </w:rPr>
+        <w:tab/>
+      </w:r>
+      <w:r>
+        <w:rPr>
+          <w:rFonts w:ascii="Segoe UI" w:hAnsi="Segoe UI" w:cs="Segoe UI"/>
+          <w:color w:val="000000"/>
+          <w:sz w:val="26"/>
+          <w:szCs w:val="26"/>
+        </w:rPr>
+        <w:tab/>
+      </w:r>
+      <w:r>
+        <w:rPr>
+          <w:rFonts w:ascii="Segoe UI" w:hAnsi="Segoe UI" w:cs="Segoe UI"/>
+          <w:color w:val="000000"/>
+          <w:sz w:val="26"/>
+          <w:szCs w:val="26"/>
+        </w:rPr>
+        <w:tab/>
+      </w:r>
+      <w:r>
+        <w:rPr>
+          <w:rFonts w:ascii="Segoe UI" w:hAnsi="Segoe UI" w:cs="Segoe UI"/>
+          <w:color w:val="000000"/>
+          <w:sz w:val="26"/>
+          <w:szCs w:val="26"/>
+        </w:rPr>
+        <w:tab/>
+      </w:r>
+      <w:r>
+        <w:rPr>
+          <w:rFonts w:ascii="Segoe UI" w:hAnsi="Segoe UI" w:cs="Segoe UI"/>
+          <w:color w:val="000000"/>
+          <w:sz w:val="26"/>
+          <w:szCs w:val="26"/>
+        </w:rPr>
+        <w:tab/>
+        <w:t>3</w:t>
       </w:r>
     </w:p>
     <w:p>
@@ -907,29 +1039,83 @@
         <w:adjustRightInd w:val="0"/>
         <w:spacing w:after="0" w:line="340" w:lineRule="exact"/>
         <w:rPr>
-          <w:rFonts w:ascii="Arial" w:hAnsi="Arial" w:cs="Arial"/>
-          <w:color w:val="000000"/>
-          <w:sz w:val="24"/>
-          <w:szCs w:val="24"/>
-        </w:rPr>
-      </w:pPr>
-      <w:r>
-        <w:rPr>
-          <w:rFonts w:ascii="Arial" w:hAnsi="Arial" w:cs="Arial"/>
-          <w:color w:val="000000"/>
-          <w:sz w:val="24"/>
-          <w:szCs w:val="24"/>
-        </w:rPr>
-        <w:t xml:space="preserve">         1.2.4 Project Assumption</w:t>
-      </w:r>
-      <w:r>
-        <w:rPr>
-          <w:rFonts w:ascii="Arial" w:hAnsi="Arial" w:cs="Arial"/>
-          <w:color w:val="000000"/>
-          <w:sz w:val="24"/>
-          <w:szCs w:val="24"/>
-        </w:rPr>
-        <w:t>s……………………………………………………4</w:t>
+          <w:rFonts w:ascii="Segoe UI" w:hAnsi="Segoe UI" w:cs="Segoe UI"/>
+          <w:color w:val="000000"/>
+          <w:sz w:val="26"/>
+          <w:szCs w:val="26"/>
+        </w:rPr>
+      </w:pPr>
+      <w:r>
+        <w:rPr>
+          <w:rFonts w:ascii="Segoe UI" w:hAnsi="Segoe UI" w:cs="Segoe UI"/>
+          <w:color w:val="000000"/>
+          <w:sz w:val="26"/>
+          <w:szCs w:val="26"/>
+        </w:rPr>
+        <w:t xml:space="preserve">         1.2.4 Project Assumptions</w:t>
+      </w:r>
+      <w:r>
+        <w:rPr>
+          <w:rFonts w:ascii="Segoe UI" w:hAnsi="Segoe UI" w:cs="Segoe UI"/>
+          <w:color w:val="000000"/>
+          <w:sz w:val="26"/>
+          <w:szCs w:val="26"/>
+        </w:rPr>
+        <w:tab/>
+      </w:r>
+      <w:r>
+        <w:rPr>
+          <w:rFonts w:ascii="Segoe UI" w:hAnsi="Segoe UI" w:cs="Segoe UI"/>
+          <w:color w:val="000000"/>
+          <w:sz w:val="26"/>
+          <w:szCs w:val="26"/>
+        </w:rPr>
+        <w:tab/>
+      </w:r>
+      <w:r>
+        <w:rPr>
+          <w:rFonts w:ascii="Segoe UI" w:hAnsi="Segoe UI" w:cs="Segoe UI"/>
+          <w:color w:val="000000"/>
+          <w:sz w:val="26"/>
+          <w:szCs w:val="26"/>
+        </w:rPr>
+        <w:tab/>
+      </w:r>
+      <w:r>
+        <w:rPr>
+          <w:rFonts w:ascii="Segoe UI" w:hAnsi="Segoe UI" w:cs="Segoe UI"/>
+          <w:color w:val="000000"/>
+          <w:sz w:val="26"/>
+          <w:szCs w:val="26"/>
+        </w:rPr>
+        <w:tab/>
+      </w:r>
+      <w:r>
+        <w:rPr>
+          <w:rFonts w:ascii="Segoe UI" w:hAnsi="Segoe UI" w:cs="Segoe UI"/>
+          <w:color w:val="000000"/>
+          <w:sz w:val="26"/>
+          <w:szCs w:val="26"/>
+        </w:rPr>
+        <w:tab/>
+      </w:r>
+      <w:r>
+        <w:rPr>
+          <w:rFonts w:ascii="Segoe UI" w:hAnsi="Segoe UI" w:cs="Segoe UI"/>
+          <w:color w:val="000000"/>
+          <w:sz w:val="26"/>
+          <w:szCs w:val="26"/>
+        </w:rPr>
+        <w:tab/>
+      </w:r>
+      <w:r>
+        <w:rPr>
+          <w:rFonts w:ascii="Segoe UI" w:hAnsi="Segoe UI" w:cs="Segoe UI"/>
+          <w:color w:val="000000"/>
+          <w:sz w:val="26"/>
+          <w:szCs w:val="26"/>
+        </w:rPr>
+        <w:tab/>
       </w:r>
     </w:p>
     <w:p>
@@ -939,29 +1125,20 @@
         <w:adjustRightInd w:val="0"/>
         <w:spacing w:after="0" w:line="340" w:lineRule="exact"/>
         <w:rPr>
-          <w:rFonts w:ascii="Arial" w:hAnsi="Arial" w:cs="Arial"/>
-          <w:color w:val="000000"/>
-          <w:sz w:val="24"/>
-          <w:szCs w:val="24"/>
-        </w:rPr>
-      </w:pPr>
-      <w:r>
-        <w:rPr>
-          <w:rFonts w:ascii="Arial" w:hAnsi="Arial" w:cs="Arial"/>
-          <w:color w:val="000000"/>
-          <w:sz w:val="24"/>
-          <w:szCs w:val="24"/>
-        </w:rPr>
-        <w:t xml:space="preserve">      1.3. </w:t>
-      </w:r>
-      <w:r>
-        <w:rPr>
-          <w:rFonts w:ascii="Arial" w:hAnsi="Arial" w:cs="Arial"/>
-          <w:color w:val="000000"/>
-          <w:sz w:val="24"/>
-          <w:szCs w:val="24"/>
-        </w:rPr>
-        <w:t>Scope and Limitation………………………………………………………4</w:t>
+          <w:rFonts w:ascii="Segoe UI" w:hAnsi="Segoe UI" w:cs="Segoe UI"/>
+          <w:color w:val="000000"/>
+          <w:sz w:val="26"/>
+          <w:szCs w:val="26"/>
+        </w:rPr>
+      </w:pPr>
+      <w:r>
+        <w:rPr>
+          <w:rFonts w:ascii="Segoe UI" w:hAnsi="Segoe UI" w:cs="Segoe UI"/>
+          <w:color w:val="000000"/>
+          <w:sz w:val="26"/>
+          <w:szCs w:val="26"/>
+        </w:rPr>
+        <w:t xml:space="preserve">      1.3. Scope and Limitation</w:t>
       </w:r>
     </w:p>
     <w:p>
@@ -971,38 +1148,75 @@
         <w:adjustRightInd w:val="0"/>
         <w:spacing w:after="0" w:line="340" w:lineRule="exact"/>
         <w:rPr>
-          <w:rFonts w:ascii="Arial" w:hAnsi="Arial" w:cs="Arial"/>
-          <w:color w:val="000000"/>
-          <w:sz w:val="24"/>
-          <w:szCs w:val="24"/>
-        </w:rPr>
-      </w:pPr>
-      <w:r>
-        <w:rPr>
-          <w:rFonts w:ascii="Arial" w:hAnsi="Arial" w:cs="Arial"/>
-          <w:color w:val="000000"/>
-          <w:sz w:val="24"/>
-          <w:szCs w:val="24"/>
-        </w:rPr>
-        <w:t xml:space="preserve">      1.4. </w:t>
-      </w:r>
-      <w:r>
-        <w:rPr>
-          <w:rFonts w:ascii="Arial" w:hAnsi="Arial" w:cs="Arial"/>
-          <w:color w:val="000000"/>
-          <w:sz w:val="24"/>
-          <w:szCs w:val="24"/>
-        </w:rPr>
-        <w:t>Methods Used in the Study</w:t>
-      </w:r>
-      <w:r>
-        <w:rPr>
-          <w:rFonts w:ascii="Arial" w:hAnsi="Arial" w:cs="Arial"/>
-          <w:color w:val="000000"/>
-          <w:sz w:val="24"/>
-          <w:szCs w:val="24"/>
-        </w:rPr>
-        <w:t>………………………………………………..5</w:t>
+          <w:rFonts w:ascii="Segoe UI" w:hAnsi="Segoe UI" w:cs="Segoe UI"/>
+          <w:color w:val="000000"/>
+          <w:sz w:val="26"/>
+          <w:szCs w:val="26"/>
+        </w:rPr>
+      </w:pPr>
+      <w:r>
+        <w:rPr>
+          <w:rFonts w:ascii="Segoe UI" w:hAnsi="Segoe UI" w:cs="Segoe UI"/>
+          <w:color w:val="000000"/>
+          <w:sz w:val="26"/>
+          <w:szCs w:val="26"/>
+        </w:rPr>
+        <w:t xml:space="preserve">      1.4. Methods Used in the Study</w:t>
+      </w:r>
+      <w:r>
+        <w:rPr>
+          <w:rFonts w:ascii="Segoe UI" w:hAnsi="Segoe UI" w:cs="Segoe UI"/>
+          <w:color w:val="000000"/>
+          <w:sz w:val="26"/>
+          <w:szCs w:val="26"/>
+        </w:rPr>
+        <w:tab/>
+      </w:r>
+      <w:r>
+        <w:rPr>
+          <w:rFonts w:ascii="Segoe UI" w:hAnsi="Segoe UI" w:cs="Segoe UI"/>
+          <w:color w:val="000000"/>
+          <w:sz w:val="26"/>
+          <w:szCs w:val="26"/>
+        </w:rPr>
+        <w:tab/>
+      </w:r>
+      <w:r>
+        <w:rPr>
+          <w:rFonts w:ascii="Segoe UI" w:hAnsi="Segoe UI" w:cs="Segoe UI"/>
+          <w:color w:val="000000"/>
+          <w:sz w:val="26"/>
+          <w:szCs w:val="26"/>
+        </w:rPr>
+        <w:tab/>
+      </w:r>
+      <w:r>
+        <w:rPr>
+          <w:rFonts w:ascii="Segoe UI" w:hAnsi="Segoe UI" w:cs="Segoe UI"/>
+          <w:color w:val="000000"/>
+          <w:sz w:val="26"/>
+          <w:szCs w:val="26"/>
+        </w:rPr>
+        <w:tab/>
+      </w:r>
+      <w:r>
+        <w:rPr>
+          <w:rFonts w:ascii="Segoe UI" w:hAnsi="Segoe UI" w:cs="Segoe UI"/>
+          <w:color w:val="000000"/>
+          <w:sz w:val="26"/>
+          <w:szCs w:val="26"/>
+        </w:rPr>
+        <w:tab/>
+      </w:r>
+      <w:r>
+        <w:rPr>
+          <w:rFonts w:ascii="Segoe UI" w:hAnsi="Segoe UI" w:cs="Segoe UI"/>
+          <w:color w:val="000000"/>
+          <w:sz w:val="26"/>
+          <w:szCs w:val="26"/>
+        </w:rPr>
+        <w:tab/>
+        <w:t>4</w:t>
       </w:r>
     </w:p>
     <w:p>
@@ -1012,10 +1226,10 @@
         <w:adjustRightInd w:val="0"/>
         <w:spacing w:after="0" w:line="340" w:lineRule="exact"/>
         <w:rPr>
-          <w:rFonts w:ascii="Arial" w:hAnsi="Arial" w:cs="Arial"/>
-          <w:color w:val="000000"/>
-          <w:sz w:val="24"/>
-          <w:szCs w:val="24"/>
+          <w:rFonts w:ascii="Segoe UI" w:hAnsi="Segoe UI" w:cs="Segoe UI"/>
+          <w:color w:val="000000"/>
+          <w:sz w:val="26"/>
+          <w:szCs w:val="26"/>
         </w:rPr>
       </w:pPr>
     </w:p>
@@ -1026,22 +1240,22 @@
         <w:adjustRightInd w:val="0"/>
         <w:spacing w:after="0" w:line="340" w:lineRule="exact"/>
         <w:rPr>
-          <w:rFonts w:ascii="Arial" w:hAnsi="Arial" w:cs="Arial"/>
+          <w:rFonts w:ascii="Segoe UI" w:hAnsi="Segoe UI" w:cs="Segoe UI"/>
           <w:b/>
           <w:bCs/>
           <w:color w:val="000000"/>
-          <w:sz w:val="24"/>
-          <w:szCs w:val="24"/>
-        </w:rPr>
-      </w:pPr>
-      <w:r>
-        <w:rPr>
-          <w:rFonts w:ascii="Arial" w:hAnsi="Arial" w:cs="Arial"/>
+          <w:sz w:val="26"/>
+          <w:szCs w:val="26"/>
+        </w:rPr>
+      </w:pPr>
+      <w:r>
+        <w:rPr>
+          <w:rFonts w:ascii="Segoe UI" w:hAnsi="Segoe UI" w:cs="Segoe UI"/>
           <w:b/>
           <w:bCs/>
           <w:color w:val="000000"/>
-          <w:sz w:val="24"/>
-          <w:szCs w:val="24"/>
+          <w:sz w:val="26"/>
+          <w:szCs w:val="26"/>
         </w:rPr>
         <w:t>CHAPTER 2: FUNCTIONAL SPECIFICATION REPORT</w:t>
       </w:r>
@@ -1053,31 +1267,93 @@
         <w:adjustRightInd w:val="0"/>
         <w:spacing w:after="0" w:line="340" w:lineRule="exact"/>
         <w:rPr>
-          <w:rFonts w:ascii="Arial" w:hAnsi="Arial" w:cs="Arial"/>
+          <w:rFonts w:ascii="Segoe UI" w:hAnsi="Segoe UI" w:cs="Segoe UI"/>
+          <w:color w:val="000000"/>
+          <w:sz w:val="26"/>
+          <w:szCs w:val="26"/>
+        </w:rPr>
+      </w:pPr>
+      <w:r>
+        <w:rPr>
+          <w:rFonts w:ascii="Segoe UI" w:hAnsi="Segoe UI" w:cs="Segoe UI"/>
           <w:b/>
           <w:color w:val="000000"/>
-          <w:sz w:val="24"/>
-          <w:szCs w:val="24"/>
-        </w:rPr>
-      </w:pPr>
-      <w:r>
-        <w:rPr>
-          <w:rFonts w:ascii="Arial" w:hAnsi="Arial" w:cs="Arial"/>
-          <w:b/>
-          <w:color w:val="000000"/>
-          <w:sz w:val="24"/>
-          <w:szCs w:val="24"/>
-        </w:rPr>
-        <w:t xml:space="preserve">      2.1 Data Requirements</w:t>
-      </w:r>
-      <w:r>
-        <w:rPr>
-          <w:rFonts w:ascii="Arial" w:hAnsi="Arial" w:cs="Arial"/>
-          <w:color w:val="000000"/>
-          <w:sz w:val="24"/>
-          <w:szCs w:val="24"/>
-        </w:rPr>
-        <w:t>…………………………………………………………7</w:t>
+          <w:sz w:val="26"/>
+          <w:szCs w:val="26"/>
+        </w:rPr>
+        <w:t xml:space="preserve">      </w:t>
+      </w:r>
+      <w:r>
+        <w:rPr>
+          <w:rFonts w:ascii="Segoe UI" w:hAnsi="Segoe UI" w:cs="Segoe UI"/>
+          <w:color w:val="000000"/>
+          <w:sz w:val="26"/>
+          <w:szCs w:val="26"/>
+        </w:rPr>
+        <w:t>2.1 Data Requirements</w:t>
+      </w:r>
+      <w:r>
+        <w:rPr>
+          <w:rFonts w:ascii="Segoe UI" w:hAnsi="Segoe UI" w:cs="Segoe UI"/>
+          <w:color w:val="000000"/>
+          <w:sz w:val="26"/>
+          <w:szCs w:val="26"/>
+        </w:rPr>
+        <w:tab/>
+      </w:r>
+      <w:r>
+        <w:rPr>
+          <w:rFonts w:ascii="Segoe UI" w:hAnsi="Segoe UI" w:cs="Segoe UI"/>
+          <w:color w:val="000000"/>
+          <w:sz w:val="26"/>
+          <w:szCs w:val="26"/>
+        </w:rPr>
+        <w:tab/>
+      </w:r>
+      <w:r>
+        <w:rPr>
+          <w:rFonts w:ascii="Segoe UI" w:hAnsi="Segoe UI" w:cs="Segoe UI"/>
+          <w:color w:val="000000"/>
+          <w:sz w:val="26"/>
+          <w:szCs w:val="26"/>
+        </w:rPr>
+        <w:tab/>
+      </w:r>
+      <w:r>
+        <w:rPr>
+          <w:rFonts w:ascii="Segoe UI" w:hAnsi="Segoe UI" w:cs="Segoe UI"/>
+          <w:color w:val="000000"/>
+          <w:sz w:val="26"/>
+          <w:szCs w:val="26"/>
+        </w:rPr>
+        <w:tab/>
+      </w:r>
+      <w:r>
+        <w:rPr>
+          <w:rFonts w:ascii="Segoe UI" w:hAnsi="Segoe UI" w:cs="Segoe UI"/>
+          <w:color w:val="000000"/>
+          <w:sz w:val="26"/>
+          <w:szCs w:val="26"/>
+        </w:rPr>
+        <w:tab/>
+      </w:r>
+      <w:r>
+        <w:rPr>
+          <w:rFonts w:ascii="Segoe UI" w:hAnsi="Segoe UI" w:cs="Segoe UI"/>
+          <w:color w:val="000000"/>
+          <w:sz w:val="26"/>
+          <w:szCs w:val="26"/>
+        </w:rPr>
+        <w:tab/>
+      </w:r>
+      <w:r>
+        <w:rPr>
+          <w:rFonts w:ascii="Segoe UI" w:hAnsi="Segoe UI" w:cs="Segoe UI"/>
+          <w:color w:val="000000"/>
+          <w:sz w:val="26"/>
+          <w:szCs w:val="26"/>
+        </w:rPr>
+        <w:tab/>
       </w:r>
     </w:p>
     <w:p>
@@ -1087,29 +1363,102 @@
         <w:adjustRightInd w:val="0"/>
         <w:spacing w:after="0" w:line="340" w:lineRule="exact"/>
         <w:rPr>
-          <w:rFonts w:ascii="Arial" w:hAnsi="Arial" w:cs="Arial"/>
-          <w:color w:val="000000"/>
-          <w:sz w:val="24"/>
-          <w:szCs w:val="24"/>
-        </w:rPr>
-      </w:pPr>
-      <w:r>
-        <w:rPr>
-          <w:rFonts w:ascii="Arial" w:hAnsi="Arial" w:cs="Arial"/>
-          <w:color w:val="000000"/>
-          <w:sz w:val="24"/>
-          <w:szCs w:val="24"/>
+          <w:rFonts w:ascii="Segoe UI" w:hAnsi="Segoe UI" w:cs="Segoe UI"/>
+          <w:color w:val="000000"/>
+          <w:sz w:val="26"/>
+          <w:szCs w:val="26"/>
+        </w:rPr>
+      </w:pPr>
+      <w:r>
+        <w:rPr>
+          <w:rFonts w:ascii="Segoe UI" w:hAnsi="Segoe UI" w:cs="Segoe UI"/>
+          <w:color w:val="000000"/>
+          <w:sz w:val="26"/>
+          <w:szCs w:val="26"/>
         </w:rPr>
         <w:t xml:space="preserve">          2.1.1 Forms</w:t>
       </w:r>
       <w:r>
         <w:rPr>
-          <w:rFonts w:ascii="Arial" w:hAnsi="Arial" w:cs="Arial"/>
-          <w:color w:val="000000"/>
-          <w:sz w:val="24"/>
-          <w:szCs w:val="24"/>
-        </w:rPr>
-        <w:t>…………………………………………………………………….7</w:t>
+          <w:rFonts w:ascii="Segoe UI" w:hAnsi="Segoe UI" w:cs="Segoe UI"/>
+          <w:color w:val="000000"/>
+          <w:sz w:val="26"/>
+          <w:szCs w:val="26"/>
+        </w:rPr>
+        <w:tab/>
+      </w:r>
+      <w:r>
+        <w:rPr>
+          <w:rFonts w:ascii="Segoe UI" w:hAnsi="Segoe UI" w:cs="Segoe UI"/>
+          <w:color w:val="000000"/>
+          <w:sz w:val="26"/>
+          <w:szCs w:val="26"/>
+        </w:rPr>
+        <w:tab/>
+      </w:r>
+      <w:r>
+        <w:rPr>
+          <w:rFonts w:ascii="Segoe UI" w:hAnsi="Segoe UI" w:cs="Segoe UI"/>
+          <w:color w:val="000000"/>
+          <w:sz w:val="26"/>
+          <w:szCs w:val="26"/>
+        </w:rPr>
+        <w:tab/>
+      </w:r>
+      <w:r>
+        <w:rPr>
+          <w:rFonts w:ascii="Segoe UI" w:hAnsi="Segoe UI" w:cs="Segoe UI"/>
+          <w:color w:val="000000"/>
+          <w:sz w:val="26"/>
+          <w:szCs w:val="26"/>
+        </w:rPr>
+        <w:tab/>
+      </w:r>
+      <w:r>
+        <w:rPr>
+          <w:rFonts w:ascii="Segoe UI" w:hAnsi="Segoe UI" w:cs="Segoe UI"/>
+          <w:color w:val="000000"/>
+          <w:sz w:val="26"/>
+          <w:szCs w:val="26"/>
+        </w:rPr>
+        <w:tab/>
+      </w:r>
+      <w:r>
+        <w:rPr>
+          <w:rFonts w:ascii="Segoe UI" w:hAnsi="Segoe UI" w:cs="Segoe UI"/>
+          <w:color w:val="000000"/>
+          <w:sz w:val="26"/>
+          <w:szCs w:val="26"/>
+        </w:rPr>
+        <w:tab/>
+      </w:r>
+      <w:r>
+        <w:rPr>
+          <w:rFonts w:ascii="Segoe UI" w:hAnsi="Segoe UI" w:cs="Segoe UI"/>
+          <w:color w:val="000000"/>
+          <w:sz w:val="26"/>
+          <w:szCs w:val="26"/>
+        </w:rPr>
+        <w:tab/>
+      </w:r>
+      <w:r>
+        <w:rPr>
+          <w:rFonts w:ascii="Segoe UI" w:hAnsi="Segoe UI" w:cs="Segoe UI"/>
+          <w:color w:val="000000"/>
+          <w:sz w:val="26"/>
+          <w:szCs w:val="26"/>
+        </w:rPr>
+        <w:tab/>
+      </w:r>
+      <w:r>
+        <w:rPr>
+          <w:rFonts w:ascii="Segoe UI" w:hAnsi="Segoe UI" w:cs="Segoe UI"/>
+          <w:color w:val="000000"/>
+          <w:sz w:val="26"/>
+          <w:szCs w:val="26"/>
+        </w:rPr>
+        <w:tab/>
+        <w:t>6</w:t>
       </w:r>
     </w:p>
     <w:p>
@@ -1119,29 +1468,20 @@
         <w:adjustRightInd w:val="0"/>
         <w:spacing w:after="0" w:line="340" w:lineRule="exact"/>
         <w:rPr>
-          <w:rFonts w:ascii="Arial" w:hAnsi="Arial" w:cs="Arial"/>
-          <w:color w:val="000000"/>
-          <w:sz w:val="24"/>
-          <w:szCs w:val="24"/>
-        </w:rPr>
-      </w:pPr>
-      <w:r>
-        <w:rPr>
-          <w:rFonts w:ascii="Arial" w:hAnsi="Arial" w:cs="Arial"/>
-          <w:color w:val="000000"/>
-          <w:sz w:val="24"/>
-          <w:szCs w:val="24"/>
+          <w:rFonts w:ascii="Segoe UI" w:hAnsi="Segoe UI" w:cs="Segoe UI"/>
+          <w:color w:val="000000"/>
+          <w:sz w:val="26"/>
+          <w:szCs w:val="26"/>
+        </w:rPr>
+      </w:pPr>
+      <w:r>
+        <w:rPr>
+          <w:rFonts w:ascii="Segoe UI" w:hAnsi="Segoe UI" w:cs="Segoe UI"/>
+          <w:color w:val="000000"/>
+          <w:sz w:val="26"/>
+          <w:szCs w:val="26"/>
         </w:rPr>
         <w:t xml:space="preserve">                2.1.1.1 List of Forms </w:t>
-      </w:r>
-      <w:r>
-        <w:rPr>
-          <w:rFonts w:ascii="Arial" w:hAnsi="Arial" w:cs="Arial"/>
-          <w:color w:val="000000"/>
-          <w:sz w:val="24"/>
-          <w:szCs w:val="24"/>
-        </w:rPr>
-        <w:t>……………………………………………………...7</w:t>
       </w:r>
     </w:p>
     <w:p>
@@ -1151,40 +1491,75 @@
         <w:adjustRightInd w:val="0"/>
         <w:spacing w:after="0" w:line="340" w:lineRule="exact"/>
         <w:rPr>
-          <w:rFonts w:ascii="Arial" w:hAnsi="Arial" w:cs="Arial"/>
-          <w:color w:val="000000"/>
-          <w:sz w:val="24"/>
-          <w:szCs w:val="24"/>
-        </w:rPr>
-      </w:pPr>
-      <w:r>
-        <w:rPr>
-          <w:rFonts w:ascii="Arial" w:hAnsi="Arial" w:cs="Arial"/>
-          <w:color w:val="000000"/>
-          <w:sz w:val="24"/>
-          <w:szCs w:val="24"/>
+          <w:rFonts w:ascii="Segoe UI" w:hAnsi="Segoe UI" w:cs="Segoe UI"/>
+          <w:color w:val="000000"/>
+          <w:sz w:val="26"/>
+          <w:szCs w:val="26"/>
+        </w:rPr>
+      </w:pPr>
+      <w:r>
+        <w:rPr>
+          <w:rFonts w:ascii="Segoe UI" w:hAnsi="Segoe UI" w:cs="Segoe UI"/>
+          <w:color w:val="000000"/>
+          <w:sz w:val="26"/>
+          <w:szCs w:val="26"/>
         </w:rPr>
         <w:t xml:space="preserve">                2.1.1.2 Sample of Forms</w:t>
       </w:r>
       <w:r>
         <w:rPr>
-          <w:rFonts w:ascii="Arial" w:hAnsi="Arial" w:cs="Arial"/>
-          <w:color w:val="000000"/>
-          <w:sz w:val="24"/>
-          <w:szCs w:val="24"/>
-        </w:rPr>
-        <w:t>………………………………………………</w:t>
-      </w:r>
-      <w:bookmarkStart w:id="0" w:name="_GoBack"/>
-      <w:bookmarkEnd w:id="0"/>
-      <w:r>
-        <w:rPr>
-          <w:rFonts w:ascii="Arial" w:hAnsi="Arial" w:cs="Arial"/>
-          <w:color w:val="000000"/>
-          <w:sz w:val="24"/>
-          <w:szCs w:val="24"/>
-        </w:rPr>
-        <w:t>….8</w:t>
+          <w:rFonts w:ascii="Segoe UI" w:hAnsi="Segoe UI" w:cs="Segoe UI"/>
+          <w:color w:val="000000"/>
+          <w:sz w:val="26"/>
+          <w:szCs w:val="26"/>
+        </w:rPr>
+        <w:tab/>
+      </w:r>
+      <w:r>
+        <w:rPr>
+          <w:rFonts w:ascii="Segoe UI" w:hAnsi="Segoe UI" w:cs="Segoe UI"/>
+          <w:color w:val="000000"/>
+          <w:sz w:val="26"/>
+          <w:szCs w:val="26"/>
+        </w:rPr>
+        <w:tab/>
+      </w:r>
+      <w:r>
+        <w:rPr>
+          <w:rFonts w:ascii="Segoe UI" w:hAnsi="Segoe UI" w:cs="Segoe UI"/>
+          <w:color w:val="000000"/>
+          <w:sz w:val="26"/>
+          <w:szCs w:val="26"/>
+        </w:rPr>
+        <w:tab/>
+      </w:r>
+      <w:r>
+        <w:rPr>
+          <w:rFonts w:ascii="Segoe UI" w:hAnsi="Segoe UI" w:cs="Segoe UI"/>
+          <w:color w:val="000000"/>
+          <w:sz w:val="26"/>
+          <w:szCs w:val="26"/>
+        </w:rPr>
+        <w:tab/>
+      </w:r>
+      <w:r>
+        <w:rPr>
+          <w:rFonts w:ascii="Segoe UI" w:hAnsi="Segoe UI" w:cs="Segoe UI"/>
+          <w:color w:val="000000"/>
+          <w:sz w:val="26"/>
+          <w:szCs w:val="26"/>
+        </w:rPr>
+        <w:tab/>
+      </w:r>
+      <w:r>
+        <w:rPr>
+          <w:rFonts w:ascii="Segoe UI" w:hAnsi="Segoe UI" w:cs="Segoe UI"/>
+          <w:color w:val="000000"/>
+          <w:sz w:val="26"/>
+          <w:szCs w:val="26"/>
+        </w:rPr>
+        <w:tab/>
+        <w:t>7</w:t>
       </w:r>
     </w:p>
     <w:p>
@@ -1194,29 +1569,93 @@
         <w:adjustRightInd w:val="0"/>
         <w:spacing w:after="0" w:line="340" w:lineRule="exact"/>
         <w:rPr>
-          <w:rFonts w:ascii="Arial" w:hAnsi="Arial" w:cs="Arial"/>
-          <w:color w:val="000000"/>
-          <w:sz w:val="24"/>
-          <w:szCs w:val="24"/>
-        </w:rPr>
-      </w:pPr>
-      <w:r>
-        <w:rPr>
-          <w:rFonts w:ascii="Arial" w:hAnsi="Arial" w:cs="Arial"/>
-          <w:color w:val="000000"/>
-          <w:sz w:val="24"/>
-          <w:szCs w:val="24"/>
+          <w:rFonts w:ascii="Segoe UI" w:hAnsi="Segoe UI" w:cs="Segoe UI"/>
+          <w:color w:val="000000"/>
+          <w:sz w:val="26"/>
+          <w:szCs w:val="26"/>
+        </w:rPr>
+      </w:pPr>
+      <w:r>
+        <w:rPr>
+          <w:rFonts w:ascii="Segoe UI" w:hAnsi="Segoe UI" w:cs="Segoe UI"/>
+          <w:color w:val="000000"/>
+          <w:sz w:val="26"/>
+          <w:szCs w:val="26"/>
         </w:rPr>
         <w:t xml:space="preserve">          2.1.2 Reports </w:t>
       </w:r>
       <w:r>
         <w:rPr>
-          <w:rFonts w:ascii="Arial" w:hAnsi="Arial" w:cs="Arial"/>
-          <w:color w:val="000000"/>
-          <w:sz w:val="24"/>
-          <w:szCs w:val="24"/>
-        </w:rPr>
-        <w:t>…………………………………………………………………11</w:t>
+          <w:rFonts w:ascii="Segoe UI" w:hAnsi="Segoe UI" w:cs="Segoe UI"/>
+          <w:color w:val="000000"/>
+          <w:sz w:val="26"/>
+          <w:szCs w:val="26"/>
+        </w:rPr>
+        <w:tab/>
+      </w:r>
+      <w:r>
+        <w:rPr>
+          <w:rFonts w:ascii="Segoe UI" w:hAnsi="Segoe UI" w:cs="Segoe UI"/>
+          <w:color w:val="000000"/>
+          <w:sz w:val="26"/>
+          <w:szCs w:val="26"/>
+        </w:rPr>
+        <w:tab/>
+      </w:r>
+      <w:r>
+        <w:rPr>
+          <w:rFonts w:ascii="Segoe UI" w:hAnsi="Segoe UI" w:cs="Segoe UI"/>
+          <w:color w:val="000000"/>
+          <w:sz w:val="26"/>
+          <w:szCs w:val="26"/>
+        </w:rPr>
+        <w:tab/>
+      </w:r>
+      <w:r>
+        <w:rPr>
+          <w:rFonts w:ascii="Segoe UI" w:hAnsi="Segoe UI" w:cs="Segoe UI"/>
+          <w:color w:val="000000"/>
+          <w:sz w:val="26"/>
+          <w:szCs w:val="26"/>
+        </w:rPr>
+        <w:tab/>
+      </w:r>
+      <w:r>
+        <w:rPr>
+          <w:rFonts w:ascii="Segoe UI" w:hAnsi="Segoe UI" w:cs="Segoe UI"/>
+          <w:color w:val="000000"/>
+          <w:sz w:val="26"/>
+          <w:szCs w:val="26"/>
+        </w:rPr>
+        <w:tab/>
+      </w:r>
+      <w:r>
+        <w:rPr>
+          <w:rFonts w:ascii="Segoe UI" w:hAnsi="Segoe UI" w:cs="Segoe UI"/>
+          <w:color w:val="000000"/>
+          <w:sz w:val="26"/>
+          <w:szCs w:val="26"/>
+        </w:rPr>
+        <w:tab/>
+      </w:r>
+      <w:r>
+        <w:rPr>
+          <w:rFonts w:ascii="Segoe UI" w:hAnsi="Segoe UI" w:cs="Segoe UI"/>
+          <w:color w:val="000000"/>
+          <w:sz w:val="26"/>
+          <w:szCs w:val="26"/>
+        </w:rPr>
+        <w:tab/>
+      </w:r>
+      <w:r>
+        <w:rPr>
+          <w:rFonts w:ascii="Segoe UI" w:hAnsi="Segoe UI" w:cs="Segoe UI"/>
+          <w:color w:val="000000"/>
+          <w:sz w:val="26"/>
+          <w:szCs w:val="26"/>
+        </w:rPr>
+        <w:tab/>
+        <w:t>10</w:t>
       </w:r>
     </w:p>
     <w:p>
@@ -1226,29 +1665,20 @@
         <w:adjustRightInd w:val="0"/>
         <w:spacing w:after="0" w:line="340" w:lineRule="exact"/>
         <w:rPr>
-          <w:rFonts w:ascii="Arial" w:hAnsi="Arial" w:cs="Arial"/>
-          <w:color w:val="000000"/>
-          <w:sz w:val="24"/>
-          <w:szCs w:val="24"/>
-        </w:rPr>
-      </w:pPr>
-      <w:r>
-        <w:rPr>
-          <w:rFonts w:ascii="Arial" w:hAnsi="Arial" w:cs="Arial"/>
-          <w:color w:val="000000"/>
-          <w:sz w:val="24"/>
-          <w:szCs w:val="24"/>
+          <w:rFonts w:ascii="Segoe UI" w:hAnsi="Segoe UI" w:cs="Segoe UI"/>
+          <w:color w:val="000000"/>
+          <w:sz w:val="26"/>
+          <w:szCs w:val="26"/>
+        </w:rPr>
+      </w:pPr>
+      <w:r>
+        <w:rPr>
+          <w:rFonts w:ascii="Segoe UI" w:hAnsi="Segoe UI" w:cs="Segoe UI"/>
+          <w:color w:val="000000"/>
+          <w:sz w:val="26"/>
+          <w:szCs w:val="26"/>
         </w:rPr>
         <w:t xml:space="preserve">                2.1.2.1 List of Reports</w:t>
-      </w:r>
-      <w:r>
-        <w:rPr>
-          <w:rFonts w:ascii="Arial" w:hAnsi="Arial" w:cs="Arial"/>
-          <w:color w:val="000000"/>
-          <w:sz w:val="24"/>
-          <w:szCs w:val="24"/>
-        </w:rPr>
-        <w:t>……………………………………………………11</w:t>
       </w:r>
     </w:p>
     <w:p>
@@ -1258,22 +1688,20 @@
         <w:adjustRightInd w:val="0"/>
         <w:spacing w:after="0" w:line="340" w:lineRule="exact"/>
         <w:rPr>
-          <w:rFonts w:ascii="Arial" w:hAnsi="Arial" w:cs="Arial"/>
-          <w:b/>
-          <w:bCs/>
-          <w:color w:val="000000"/>
-          <w:sz w:val="24"/>
-          <w:szCs w:val="24"/>
-        </w:rPr>
-      </w:pPr>
-      <w:r>
-        <w:rPr>
-          <w:rFonts w:ascii="Arial" w:hAnsi="Arial" w:cs="Arial"/>
-          <w:color w:val="000000"/>
-          <w:sz w:val="24"/>
-          <w:szCs w:val="24"/>
-        </w:rPr>
-        <w:t xml:space="preserve">                2.1.2.2 Sample Reports………………………………………………….11</w:t>
+          <w:rFonts w:ascii="Segoe UI" w:hAnsi="Segoe UI" w:cs="Segoe UI"/>
+          <w:color w:val="000000"/>
+          <w:sz w:val="26"/>
+          <w:szCs w:val="26"/>
+        </w:rPr>
+      </w:pPr>
+      <w:r>
+        <w:rPr>
+          <w:rFonts w:ascii="Segoe UI" w:hAnsi="Segoe UI" w:cs="Segoe UI"/>
+          <w:color w:val="000000"/>
+          <w:sz w:val="26"/>
+          <w:szCs w:val="26"/>
+        </w:rPr>
+        <w:t xml:space="preserve">                2.1.2.2 Sample Reports</w:t>
       </w:r>
     </w:p>
     <w:p>
@@ -1283,40 +1711,20 @@
         <w:adjustRightInd w:val="0"/>
         <w:spacing w:after="0" w:line="340" w:lineRule="exact"/>
         <w:rPr>
-          <w:rFonts w:ascii="Arial" w:hAnsi="Arial" w:cs="Arial"/>
-          <w:b/>
-          <w:color w:val="000000"/>
-          <w:sz w:val="24"/>
-          <w:szCs w:val="24"/>
-        </w:rPr>
-      </w:pPr>
-      <w:r>
-        <w:rPr>
-          <w:rFonts w:ascii="Arial" w:hAnsi="Arial" w:cs="Arial"/>
-          <w:color w:val="000000"/>
-          <w:sz w:val="24"/>
-          <w:szCs w:val="24"/>
-        </w:rPr>
-        <w:t xml:space="preserve">       </w:t>
-      </w:r>
-      <w:r>
-        <w:rPr>
-          <w:rFonts w:ascii="Arial" w:hAnsi="Arial" w:cs="Arial"/>
-          <w:b/>
-          <w:color w:val="000000"/>
-          <w:sz w:val="24"/>
-          <w:szCs w:val="24"/>
-        </w:rPr>
-        <w:t>2.2 Policies and Procedures</w:t>
-      </w:r>
-      <w:r>
-        <w:rPr>
-          <w:rFonts w:ascii="Arial" w:hAnsi="Arial" w:cs="Arial"/>
-          <w:color w:val="000000"/>
-          <w:sz w:val="24"/>
-          <w:szCs w:val="24"/>
-        </w:rPr>
-        <w:t>………………………………………………...12</w:t>
+          <w:rFonts w:ascii="Segoe UI" w:hAnsi="Segoe UI" w:cs="Segoe UI"/>
+          <w:color w:val="000000"/>
+          <w:sz w:val="26"/>
+          <w:szCs w:val="26"/>
+        </w:rPr>
+      </w:pPr>
+      <w:r>
+        <w:rPr>
+          <w:rFonts w:ascii="Segoe UI" w:hAnsi="Segoe UI" w:cs="Segoe UI"/>
+          <w:color w:val="000000"/>
+          <w:sz w:val="26"/>
+          <w:szCs w:val="26"/>
+        </w:rPr>
+        <w:t xml:space="preserve">       2.2 Policies and Procedures</w:t>
       </w:r>
     </w:p>
     <w:p>
@@ -1326,39 +1734,85 @@
         <w:adjustRightInd w:val="0"/>
         <w:spacing w:after="0" w:line="340" w:lineRule="exact"/>
         <w:rPr>
-          <w:rFonts w:ascii="Arial" w:hAnsi="Arial" w:cs="Arial"/>
-          <w:color w:val="000000"/>
-          <w:sz w:val="24"/>
-          <w:szCs w:val="24"/>
-        </w:rPr>
-      </w:pPr>
-      <w:r>
-        <w:rPr>
-          <w:rFonts w:ascii="Arial" w:hAnsi="Arial" w:cs="Arial"/>
-          <w:color w:val="000000"/>
-          <w:sz w:val="24"/>
-          <w:szCs w:val="24"/>
-        </w:rPr>
-        <w:tab/>
-        <w:t xml:space="preserve">    </w:t>
-      </w:r>
-      <w:r>
-        <w:rPr>
-          <w:rFonts w:ascii="Arial" w:hAnsi="Arial" w:cs="Arial"/>
-          <w:color w:val="000000"/>
-          <w:sz w:val="24"/>
-          <w:szCs w:val="24"/>
-        </w:rPr>
-        <w:t>2.2.1 Procedures</w:t>
-      </w:r>
-      <w:r>
-        <w:rPr>
-          <w:rFonts w:ascii="Arial" w:hAnsi="Arial" w:cs="Arial"/>
-          <w:color w:val="000000"/>
-          <w:sz w:val="24"/>
-          <w:szCs w:val="24"/>
-        </w:rPr>
-        <w:t>………………………………………………………….12</w:t>
+          <w:rFonts w:ascii="Segoe UI" w:hAnsi="Segoe UI" w:cs="Segoe UI"/>
+          <w:color w:val="000000"/>
+          <w:sz w:val="26"/>
+          <w:szCs w:val="26"/>
+        </w:rPr>
+      </w:pPr>
+      <w:r>
+        <w:rPr>
+          <w:rFonts w:ascii="Segoe UI" w:hAnsi="Segoe UI" w:cs="Segoe UI"/>
+          <w:color w:val="000000"/>
+          <w:sz w:val="26"/>
+          <w:szCs w:val="26"/>
+        </w:rPr>
+        <w:tab/>
+        <w:t xml:space="preserve">    2.2.1 Procedures</w:t>
+      </w:r>
+      <w:r>
+        <w:rPr>
+          <w:rFonts w:ascii="Segoe UI" w:hAnsi="Segoe UI" w:cs="Segoe UI"/>
+          <w:color w:val="000000"/>
+          <w:sz w:val="26"/>
+          <w:szCs w:val="26"/>
+        </w:rPr>
+        <w:tab/>
+      </w:r>
+      <w:r>
+        <w:rPr>
+          <w:rFonts w:ascii="Segoe UI" w:hAnsi="Segoe UI" w:cs="Segoe UI"/>
+          <w:color w:val="000000"/>
+          <w:sz w:val="26"/>
+          <w:szCs w:val="26"/>
+        </w:rPr>
+        <w:tab/>
+      </w:r>
+      <w:r>
+        <w:rPr>
+          <w:rFonts w:ascii="Segoe UI" w:hAnsi="Segoe UI" w:cs="Segoe UI"/>
+          <w:color w:val="000000"/>
+          <w:sz w:val="26"/>
+          <w:szCs w:val="26"/>
+        </w:rPr>
+        <w:tab/>
+      </w:r>
+      <w:r>
+        <w:rPr>
+          <w:rFonts w:ascii="Segoe UI" w:hAnsi="Segoe UI" w:cs="Segoe UI"/>
+          <w:color w:val="000000"/>
+          <w:sz w:val="26"/>
+          <w:szCs w:val="26"/>
+        </w:rPr>
+        <w:tab/>
+      </w:r>
+      <w:r>
+        <w:rPr>
+          <w:rFonts w:ascii="Segoe UI" w:hAnsi="Segoe UI" w:cs="Segoe UI"/>
+          <w:color w:val="000000"/>
+          <w:sz w:val="26"/>
+          <w:szCs w:val="26"/>
+        </w:rPr>
+        <w:tab/>
+      </w:r>
+      <w:r>
+        <w:rPr>
+          <w:rFonts w:ascii="Segoe UI" w:hAnsi="Segoe UI" w:cs="Segoe UI"/>
+          <w:color w:val="000000"/>
+          <w:sz w:val="26"/>
+          <w:szCs w:val="26"/>
+        </w:rPr>
+        <w:tab/>
+      </w:r>
+      <w:r>
+        <w:rPr>
+          <w:rFonts w:ascii="Segoe UI" w:hAnsi="Segoe UI" w:cs="Segoe UI"/>
+          <w:color w:val="000000"/>
+          <w:sz w:val="26"/>
+          <w:szCs w:val="26"/>
+        </w:rPr>
+        <w:tab/>
+        <w:t>11</w:t>
       </w:r>
     </w:p>
     <w:p>
@@ -1368,39 +1822,76 @@
         <w:adjustRightInd w:val="0"/>
         <w:spacing w:after="0" w:line="340" w:lineRule="exact"/>
         <w:rPr>
-          <w:rFonts w:ascii="Arial" w:hAnsi="Arial" w:cs="Arial"/>
-          <w:color w:val="000000"/>
-          <w:sz w:val="24"/>
-          <w:szCs w:val="24"/>
-        </w:rPr>
-      </w:pPr>
-      <w:r>
-        <w:rPr>
-          <w:rFonts w:ascii="Arial" w:hAnsi="Arial" w:cs="Arial"/>
-          <w:color w:val="000000"/>
-          <w:sz w:val="24"/>
-          <w:szCs w:val="24"/>
-        </w:rPr>
-        <w:tab/>
-        <w:t xml:space="preserve">       </w:t>
-      </w:r>
-      <w:r>
-        <w:rPr>
-          <w:rFonts w:ascii="Arial" w:hAnsi="Arial" w:cs="Arial"/>
-          <w:color w:val="000000"/>
-          <w:sz w:val="24"/>
-          <w:szCs w:val="24"/>
-        </w:rPr>
-        <w:t>2.2.1.1 Context Diagram</w:t>
-      </w:r>
-      <w:r>
-        <w:rPr>
-          <w:rFonts w:ascii="Arial" w:hAnsi="Arial" w:cs="Arial"/>
-          <w:color w:val="000000"/>
-          <w:sz w:val="24"/>
-          <w:szCs w:val="24"/>
-        </w:rPr>
-        <w:t>……………………………………………….12</w:t>
+          <w:rFonts w:ascii="Segoe UI" w:hAnsi="Segoe UI" w:cs="Segoe UI"/>
+          <w:color w:val="000000"/>
+          <w:sz w:val="26"/>
+          <w:szCs w:val="26"/>
+        </w:rPr>
+      </w:pPr>
+      <w:r>
+        <w:rPr>
+          <w:rFonts w:ascii="Segoe UI" w:hAnsi="Segoe UI" w:cs="Segoe UI"/>
+          <w:color w:val="000000"/>
+          <w:sz w:val="26"/>
+          <w:szCs w:val="26"/>
+        </w:rPr>
+        <w:tab/>
+        <w:t xml:space="preserve">       2.2.1.1 Context Diagram</w:t>
+      </w:r>
+      <w:r>
+        <w:rPr>
+          <w:rFonts w:ascii="Segoe UI" w:hAnsi="Segoe UI" w:cs="Segoe UI"/>
+          <w:color w:val="000000"/>
+          <w:sz w:val="26"/>
+          <w:szCs w:val="26"/>
+        </w:rPr>
+        <w:tab/>
+      </w:r>
+      <w:r>
+        <w:rPr>
+          <w:rFonts w:ascii="Segoe UI" w:hAnsi="Segoe UI" w:cs="Segoe UI"/>
+          <w:color w:val="000000"/>
+          <w:sz w:val="26"/>
+          <w:szCs w:val="26"/>
+        </w:rPr>
+        <w:tab/>
+      </w:r>
+      <w:r>
+        <w:rPr>
+          <w:rFonts w:ascii="Segoe UI" w:hAnsi="Segoe UI" w:cs="Segoe UI"/>
+          <w:color w:val="000000"/>
+          <w:sz w:val="26"/>
+          <w:szCs w:val="26"/>
+        </w:rPr>
+        <w:tab/>
+      </w:r>
+      <w:r>
+        <w:rPr>
+          <w:rFonts w:ascii="Segoe UI" w:hAnsi="Segoe UI" w:cs="Segoe UI"/>
+          <w:color w:val="000000"/>
+          <w:sz w:val="26"/>
+          <w:szCs w:val="26"/>
+        </w:rPr>
+        <w:tab/>
+      </w:r>
+      <w:r>
+        <w:rPr>
+          <w:rFonts w:ascii="Segoe UI" w:hAnsi="Segoe UI" w:cs="Segoe UI"/>
+          <w:color w:val="000000"/>
+          <w:sz w:val="26"/>
+          <w:szCs w:val="26"/>
+        </w:rPr>
+        <w:tab/>
+      </w:r>
+      <w:r>
+        <w:rPr>
+          <w:rFonts w:ascii="Segoe UI" w:hAnsi="Segoe UI" w:cs="Segoe UI"/>
+          <w:color w:val="000000"/>
+          <w:sz w:val="26"/>
+          <w:szCs w:val="26"/>
+        </w:rPr>
+        <w:tab/>
+        <w:t>11</w:t>
       </w:r>
     </w:p>
     <w:p>
@@ -1410,30 +1901,85 @@
         <w:adjustRightInd w:val="0"/>
         <w:spacing w:after="0" w:line="340" w:lineRule="exact"/>
         <w:rPr>
-          <w:rFonts w:ascii="Arial" w:hAnsi="Arial" w:cs="Arial"/>
-          <w:color w:val="000000"/>
-          <w:sz w:val="24"/>
-          <w:szCs w:val="24"/>
-        </w:rPr>
-      </w:pPr>
-      <w:r>
-        <w:rPr>
-          <w:rFonts w:ascii="Arial" w:hAnsi="Arial" w:cs="Arial"/>
-          <w:color w:val="000000"/>
-          <w:sz w:val="24"/>
-          <w:szCs w:val="24"/>
+          <w:rFonts w:ascii="Segoe UI" w:hAnsi="Segoe UI" w:cs="Segoe UI"/>
+          <w:color w:val="000000"/>
+          <w:sz w:val="26"/>
+          <w:szCs w:val="26"/>
+        </w:rPr>
+      </w:pPr>
+      <w:r>
+        <w:rPr>
+          <w:rFonts w:ascii="Segoe UI" w:hAnsi="Segoe UI" w:cs="Segoe UI"/>
+          <w:color w:val="000000"/>
+          <w:sz w:val="26"/>
+          <w:szCs w:val="26"/>
         </w:rPr>
         <w:tab/>
         <w:t xml:space="preserve">       2.2.1.2 Level 1 DFD</w:t>
       </w:r>
       <w:r>
         <w:rPr>
-          <w:rFonts w:ascii="Arial" w:hAnsi="Arial" w:cs="Arial"/>
-          <w:color w:val="000000"/>
-          <w:sz w:val="24"/>
-          <w:szCs w:val="24"/>
-        </w:rPr>
-        <w:t>…………………………………………………….13</w:t>
+          <w:rFonts w:ascii="Segoe UI" w:hAnsi="Segoe UI" w:cs="Segoe UI"/>
+          <w:color w:val="000000"/>
+          <w:sz w:val="26"/>
+          <w:szCs w:val="26"/>
+        </w:rPr>
+        <w:tab/>
+      </w:r>
+      <w:r>
+        <w:rPr>
+          <w:rFonts w:ascii="Segoe UI" w:hAnsi="Segoe UI" w:cs="Segoe UI"/>
+          <w:color w:val="000000"/>
+          <w:sz w:val="26"/>
+          <w:szCs w:val="26"/>
+        </w:rPr>
+        <w:tab/>
+      </w:r>
+      <w:r>
+        <w:rPr>
+          <w:rFonts w:ascii="Segoe UI" w:hAnsi="Segoe UI" w:cs="Segoe UI"/>
+          <w:color w:val="000000"/>
+          <w:sz w:val="26"/>
+          <w:szCs w:val="26"/>
+        </w:rPr>
+        <w:tab/>
+      </w:r>
+      <w:r>
+        <w:rPr>
+          <w:rFonts w:ascii="Segoe UI" w:hAnsi="Segoe UI" w:cs="Segoe UI"/>
+          <w:color w:val="000000"/>
+          <w:sz w:val="26"/>
+          <w:szCs w:val="26"/>
+        </w:rPr>
+        <w:tab/>
+      </w:r>
+      <w:r>
+        <w:rPr>
+          <w:rFonts w:ascii="Segoe UI" w:hAnsi="Segoe UI" w:cs="Segoe UI"/>
+          <w:color w:val="000000"/>
+          <w:sz w:val="26"/>
+          <w:szCs w:val="26"/>
+        </w:rPr>
+        <w:tab/>
+      </w:r>
+      <w:r>
+        <w:rPr>
+          <w:rFonts w:ascii="Segoe UI" w:hAnsi="Segoe UI" w:cs="Segoe UI"/>
+          <w:color w:val="000000"/>
+          <w:sz w:val="26"/>
+          <w:szCs w:val="26"/>
+        </w:rPr>
+        <w:tab/>
+      </w:r>
+      <w:r>
+        <w:rPr>
+          <w:rFonts w:ascii="Segoe UI" w:hAnsi="Segoe UI" w:cs="Segoe UI"/>
+          <w:color w:val="000000"/>
+          <w:sz w:val="26"/>
+          <w:szCs w:val="26"/>
+        </w:rPr>
+        <w:tab/>
+        <w:t>12</w:t>
       </w:r>
     </w:p>
     <w:p>
@@ -1443,30 +1989,94 @@
         <w:adjustRightInd w:val="0"/>
         <w:spacing w:after="0" w:line="340" w:lineRule="exact"/>
         <w:rPr>
-          <w:rFonts w:ascii="Arial" w:hAnsi="Arial" w:cs="Arial"/>
-          <w:color w:val="000000"/>
-          <w:sz w:val="24"/>
-          <w:szCs w:val="24"/>
-        </w:rPr>
-      </w:pPr>
-      <w:r>
-        <w:rPr>
-          <w:rFonts w:ascii="Arial" w:hAnsi="Arial" w:cs="Arial"/>
-          <w:color w:val="000000"/>
-          <w:sz w:val="24"/>
-          <w:szCs w:val="24"/>
+          <w:rFonts w:ascii="Segoe UI" w:hAnsi="Segoe UI" w:cs="Segoe UI"/>
+          <w:color w:val="000000"/>
+          <w:sz w:val="26"/>
+          <w:szCs w:val="26"/>
+        </w:rPr>
+      </w:pPr>
+      <w:r>
+        <w:rPr>
+          <w:rFonts w:ascii="Segoe UI" w:hAnsi="Segoe UI" w:cs="Segoe UI"/>
+          <w:color w:val="000000"/>
+          <w:sz w:val="26"/>
+          <w:szCs w:val="26"/>
         </w:rPr>
         <w:tab/>
         <w:t xml:space="preserve">    2.2.2 Policies</w:t>
       </w:r>
       <w:r>
         <w:rPr>
-          <w:rFonts w:ascii="Arial" w:hAnsi="Arial" w:cs="Arial"/>
-          <w:color w:val="000000"/>
-          <w:sz w:val="24"/>
-          <w:szCs w:val="24"/>
-        </w:rPr>
-        <w:t>………………………………………………….……………14</w:t>
+          <w:rFonts w:ascii="Segoe UI" w:hAnsi="Segoe UI" w:cs="Segoe UI"/>
+          <w:color w:val="000000"/>
+          <w:sz w:val="26"/>
+          <w:szCs w:val="26"/>
+        </w:rPr>
+        <w:tab/>
+      </w:r>
+      <w:r>
+        <w:rPr>
+          <w:rFonts w:ascii="Segoe UI" w:hAnsi="Segoe UI" w:cs="Segoe UI"/>
+          <w:color w:val="000000"/>
+          <w:sz w:val="26"/>
+          <w:szCs w:val="26"/>
+        </w:rPr>
+        <w:tab/>
+      </w:r>
+      <w:r>
+        <w:rPr>
+          <w:rFonts w:ascii="Segoe UI" w:hAnsi="Segoe UI" w:cs="Segoe UI"/>
+          <w:color w:val="000000"/>
+          <w:sz w:val="26"/>
+          <w:szCs w:val="26"/>
+        </w:rPr>
+        <w:tab/>
+      </w:r>
+      <w:r>
+        <w:rPr>
+          <w:rFonts w:ascii="Segoe UI" w:hAnsi="Segoe UI" w:cs="Segoe UI"/>
+          <w:color w:val="000000"/>
+          <w:sz w:val="26"/>
+          <w:szCs w:val="26"/>
+        </w:rPr>
+        <w:tab/>
+      </w:r>
+      <w:r>
+        <w:rPr>
+          <w:rFonts w:ascii="Segoe UI" w:hAnsi="Segoe UI" w:cs="Segoe UI"/>
+          <w:color w:val="000000"/>
+          <w:sz w:val="26"/>
+          <w:szCs w:val="26"/>
+        </w:rPr>
+        <w:tab/>
+      </w:r>
+      <w:r>
+        <w:rPr>
+          <w:rFonts w:ascii="Segoe UI" w:hAnsi="Segoe UI" w:cs="Segoe UI"/>
+          <w:color w:val="000000"/>
+          <w:sz w:val="26"/>
+          <w:szCs w:val="26"/>
+        </w:rPr>
+        <w:tab/>
+      </w:r>
+      <w:r>
+        <w:rPr>
+          <w:rFonts w:ascii="Segoe UI" w:hAnsi="Segoe UI" w:cs="Segoe UI"/>
+          <w:color w:val="000000"/>
+          <w:sz w:val="26"/>
+          <w:szCs w:val="26"/>
+        </w:rPr>
+        <w:tab/>
+      </w:r>
+      <w:r>
+        <w:rPr>
+          <w:rFonts w:ascii="Segoe UI" w:hAnsi="Segoe UI" w:cs="Segoe UI"/>
+          <w:color w:val="000000"/>
+          <w:sz w:val="26"/>
+          <w:szCs w:val="26"/>
+        </w:rPr>
+        <w:tab/>
+        <w:t>13</w:t>
       </w:r>
     </w:p>
     <w:p>
@@ -1476,30 +2086,67 @@
         <w:adjustRightInd w:val="0"/>
         <w:spacing w:after="0" w:line="340" w:lineRule="exact"/>
         <w:rPr>
-          <w:rFonts w:ascii="Arial" w:hAnsi="Arial" w:cs="Arial"/>
-          <w:color w:val="000000"/>
-          <w:sz w:val="24"/>
-          <w:szCs w:val="24"/>
-        </w:rPr>
-      </w:pPr>
-      <w:r>
-        <w:rPr>
-          <w:rFonts w:ascii="Arial" w:hAnsi="Arial" w:cs="Arial"/>
-          <w:color w:val="000000"/>
-          <w:sz w:val="24"/>
-          <w:szCs w:val="24"/>
+          <w:rFonts w:ascii="Segoe UI" w:hAnsi="Segoe UI" w:cs="Segoe UI"/>
+          <w:color w:val="000000"/>
+          <w:sz w:val="26"/>
+          <w:szCs w:val="26"/>
+        </w:rPr>
+      </w:pPr>
+      <w:r>
+        <w:rPr>
+          <w:rFonts w:ascii="Segoe UI" w:hAnsi="Segoe UI" w:cs="Segoe UI"/>
+          <w:color w:val="000000"/>
+          <w:sz w:val="26"/>
+          <w:szCs w:val="26"/>
         </w:rPr>
         <w:tab/>
         <w:t xml:space="preserve">       2.2.2.1 Business Requirements</w:t>
       </w:r>
       <w:r>
         <w:rPr>
-          <w:rFonts w:ascii="Arial" w:hAnsi="Arial" w:cs="Arial"/>
-          <w:color w:val="000000"/>
-          <w:sz w:val="24"/>
-          <w:szCs w:val="24"/>
-        </w:rPr>
-        <w:t>……………………………………….14</w:t>
+          <w:rFonts w:ascii="Segoe UI" w:hAnsi="Segoe UI" w:cs="Segoe UI"/>
+          <w:color w:val="000000"/>
+          <w:sz w:val="26"/>
+          <w:szCs w:val="26"/>
+        </w:rPr>
+        <w:tab/>
+      </w:r>
+      <w:r>
+        <w:rPr>
+          <w:rFonts w:ascii="Segoe UI" w:hAnsi="Segoe UI" w:cs="Segoe UI"/>
+          <w:color w:val="000000"/>
+          <w:sz w:val="26"/>
+          <w:szCs w:val="26"/>
+        </w:rPr>
+        <w:tab/>
+      </w:r>
+      <w:r>
+        <w:rPr>
+          <w:rFonts w:ascii="Segoe UI" w:hAnsi="Segoe UI" w:cs="Segoe UI"/>
+          <w:color w:val="000000"/>
+          <w:sz w:val="26"/>
+          <w:szCs w:val="26"/>
+        </w:rPr>
+        <w:tab/>
+      </w:r>
+      <w:r>
+        <w:rPr>
+          <w:rFonts w:ascii="Segoe UI" w:hAnsi="Segoe UI" w:cs="Segoe UI"/>
+          <w:color w:val="000000"/>
+          <w:sz w:val="26"/>
+          <w:szCs w:val="26"/>
+        </w:rPr>
+        <w:tab/>
+      </w:r>
+      <w:r>
+        <w:rPr>
+          <w:rFonts w:ascii="Segoe UI" w:hAnsi="Segoe UI" w:cs="Segoe UI"/>
+          <w:color w:val="000000"/>
+          <w:sz w:val="26"/>
+          <w:szCs w:val="26"/>
+        </w:rPr>
+        <w:tab/>
+        <w:t>13</w:t>
       </w:r>
     </w:p>
     <w:p>
@@ -1509,30 +2156,75 @@
         <w:adjustRightInd w:val="0"/>
         <w:spacing w:after="0" w:line="340" w:lineRule="exact"/>
         <w:rPr>
-          <w:rFonts w:ascii="Arial" w:hAnsi="Arial" w:cs="Arial"/>
-          <w:color w:val="000000"/>
-          <w:sz w:val="24"/>
-          <w:szCs w:val="24"/>
-        </w:rPr>
-      </w:pPr>
-      <w:r>
-        <w:rPr>
-          <w:rFonts w:ascii="Arial" w:hAnsi="Arial" w:cs="Arial"/>
-          <w:color w:val="000000"/>
-          <w:sz w:val="24"/>
-          <w:szCs w:val="24"/>
+          <w:rFonts w:ascii="Segoe UI" w:hAnsi="Segoe UI" w:cs="Segoe UI"/>
+          <w:color w:val="000000"/>
+          <w:sz w:val="26"/>
+          <w:szCs w:val="26"/>
+        </w:rPr>
+      </w:pPr>
+      <w:r>
+        <w:rPr>
+          <w:rFonts w:ascii="Segoe UI" w:hAnsi="Segoe UI" w:cs="Segoe UI"/>
+          <w:color w:val="000000"/>
+          <w:sz w:val="26"/>
+          <w:szCs w:val="26"/>
         </w:rPr>
         <w:tab/>
         <w:t xml:space="preserve">      2.2.2.2 Business Policies</w:t>
       </w:r>
       <w:r>
         <w:rPr>
-          <w:rFonts w:ascii="Arial" w:hAnsi="Arial" w:cs="Arial"/>
-          <w:color w:val="000000"/>
-          <w:sz w:val="24"/>
-          <w:szCs w:val="24"/>
-        </w:rPr>
-        <w:t>……………………………………………….15</w:t>
+          <w:rFonts w:ascii="Segoe UI" w:hAnsi="Segoe UI" w:cs="Segoe UI"/>
+          <w:color w:val="000000"/>
+          <w:sz w:val="26"/>
+          <w:szCs w:val="26"/>
+        </w:rPr>
+        <w:tab/>
+      </w:r>
+      <w:r>
+        <w:rPr>
+          <w:rFonts w:ascii="Segoe UI" w:hAnsi="Segoe UI" w:cs="Segoe UI"/>
+          <w:color w:val="000000"/>
+          <w:sz w:val="26"/>
+          <w:szCs w:val="26"/>
+        </w:rPr>
+        <w:tab/>
+      </w:r>
+      <w:r>
+        <w:rPr>
+          <w:rFonts w:ascii="Segoe UI" w:hAnsi="Segoe UI" w:cs="Segoe UI"/>
+          <w:color w:val="000000"/>
+          <w:sz w:val="26"/>
+          <w:szCs w:val="26"/>
+        </w:rPr>
+        <w:tab/>
+      </w:r>
+      <w:r>
+        <w:rPr>
+          <w:rFonts w:ascii="Segoe UI" w:hAnsi="Segoe UI" w:cs="Segoe UI"/>
+          <w:color w:val="000000"/>
+          <w:sz w:val="26"/>
+          <w:szCs w:val="26"/>
+        </w:rPr>
+        <w:tab/>
+      </w:r>
+      <w:r>
+        <w:rPr>
+          <w:rFonts w:ascii="Segoe UI" w:hAnsi="Segoe UI" w:cs="Segoe UI"/>
+          <w:color w:val="000000"/>
+          <w:sz w:val="26"/>
+          <w:szCs w:val="26"/>
+        </w:rPr>
+        <w:tab/>
+      </w:r>
+      <w:r>
+        <w:rPr>
+          <w:rFonts w:ascii="Segoe UI" w:hAnsi="Segoe UI" w:cs="Segoe UI"/>
+          <w:color w:val="000000"/>
+          <w:sz w:val="26"/>
+          <w:szCs w:val="26"/>
+        </w:rPr>
+        <w:tab/>
       </w:r>
     </w:p>
     <w:p>
@@ -1542,31 +2234,104 @@
         <w:adjustRightInd w:val="0"/>
         <w:spacing w:after="0" w:line="340" w:lineRule="exact"/>
         <w:rPr>
-          <w:rFonts w:ascii="Arial" w:hAnsi="Arial" w:cs="Arial"/>
+          <w:rFonts w:ascii="Segoe UI" w:hAnsi="Segoe UI" w:cs="Segoe UI"/>
           <w:b/>
           <w:color w:val="000000"/>
-          <w:sz w:val="24"/>
-          <w:szCs w:val="24"/>
-        </w:rPr>
-      </w:pPr>
-      <w:r>
-        <w:rPr>
-          <w:rFonts w:ascii="Arial" w:hAnsi="Arial" w:cs="Arial"/>
+          <w:sz w:val="26"/>
+          <w:szCs w:val="26"/>
+        </w:rPr>
+      </w:pPr>
+      <w:r>
+        <w:rPr>
+          <w:rFonts w:ascii="Segoe UI" w:hAnsi="Segoe UI" w:cs="Segoe UI"/>
           <w:b/>
           <w:color w:val="000000"/>
-          <w:sz w:val="24"/>
-          <w:szCs w:val="24"/>
-        </w:rPr>
-        <w:t xml:space="preserve">       2.3 Problem Analysis</w:t>
-      </w:r>
-      <w:r>
-        <w:rPr>
-          <w:rFonts w:ascii="Arial" w:hAnsi="Arial" w:cs="Arial"/>
-          <w:color w:val="000000"/>
-          <w:sz w:val="24"/>
-          <w:szCs w:val="24"/>
-        </w:rPr>
-        <w:t>…………………………………………………………16</w:t>
+          <w:sz w:val="26"/>
+          <w:szCs w:val="26"/>
+        </w:rPr>
+        <w:t xml:space="preserve">       </w:t>
+      </w:r>
+      <w:r>
+        <w:rPr>
+          <w:rFonts w:ascii="Segoe UI" w:hAnsi="Segoe UI" w:cs="Segoe UI"/>
+          <w:color w:val="000000"/>
+          <w:sz w:val="26"/>
+          <w:szCs w:val="26"/>
+        </w:rPr>
+        <w:t>2.3 Problem Analysis</w:t>
+      </w:r>
+      <w:r>
+        <w:rPr>
+          <w:rFonts w:ascii="Segoe UI" w:hAnsi="Segoe UI" w:cs="Segoe UI"/>
+          <w:color w:val="000000"/>
+          <w:sz w:val="26"/>
+          <w:szCs w:val="26"/>
+        </w:rPr>
+        <w:tab/>
+      </w:r>
+      <w:r>
+        <w:rPr>
+          <w:rFonts w:ascii="Segoe UI" w:hAnsi="Segoe UI" w:cs="Segoe UI"/>
+          <w:color w:val="000000"/>
+          <w:sz w:val="26"/>
+          <w:szCs w:val="26"/>
+        </w:rPr>
+        <w:tab/>
+      </w:r>
+      <w:r>
+        <w:rPr>
+          <w:rFonts w:ascii="Segoe UI" w:hAnsi="Segoe UI" w:cs="Segoe UI"/>
+          <w:color w:val="000000"/>
+          <w:sz w:val="26"/>
+          <w:szCs w:val="26"/>
+        </w:rPr>
+        <w:tab/>
+      </w:r>
+      <w:r>
+        <w:rPr>
+          <w:rFonts w:ascii="Segoe UI" w:hAnsi="Segoe UI" w:cs="Segoe UI"/>
+          <w:color w:val="000000"/>
+          <w:sz w:val="26"/>
+          <w:szCs w:val="26"/>
+        </w:rPr>
+        <w:tab/>
+      </w:r>
+      <w:r>
+        <w:rPr>
+          <w:rFonts w:ascii="Segoe UI" w:hAnsi="Segoe UI" w:cs="Segoe UI"/>
+          <w:color w:val="000000"/>
+          <w:sz w:val="26"/>
+          <w:szCs w:val="26"/>
+        </w:rPr>
+        <w:tab/>
+      </w:r>
+      <w:r>
+        <w:rPr>
+          <w:rFonts w:ascii="Segoe UI" w:hAnsi="Segoe UI" w:cs="Segoe UI"/>
+          <w:color w:val="000000"/>
+          <w:sz w:val="26"/>
+          <w:szCs w:val="26"/>
+        </w:rPr>
+        <w:tab/>
+      </w:r>
+      <w:r>
+        <w:rPr>
+          <w:rFonts w:ascii="Segoe UI" w:hAnsi="Segoe UI" w:cs="Segoe UI"/>
+          <w:color w:val="000000"/>
+          <w:sz w:val="26"/>
+          <w:szCs w:val="26"/>
+        </w:rPr>
+        <w:tab/>
+      </w:r>
+      <w:r>
+        <w:rPr>
+          <w:rFonts w:ascii="Segoe UI" w:hAnsi="Segoe UI" w:cs="Segoe UI"/>
+          <w:color w:val="000000"/>
+          <w:sz w:val="26"/>
+          <w:szCs w:val="26"/>
+        </w:rPr>
+        <w:tab/>
+        <w:t>14</w:t>
       </w:r>
     </w:p>
     <w:p>
@@ -1576,29 +2341,93 @@
         <w:adjustRightInd w:val="0"/>
         <w:spacing w:after="0" w:line="340" w:lineRule="exact"/>
         <w:rPr>
-          <w:rFonts w:ascii="Arial" w:hAnsi="Arial" w:cs="Arial"/>
-          <w:color w:val="000000"/>
-          <w:sz w:val="24"/>
-          <w:szCs w:val="24"/>
-        </w:rPr>
-      </w:pPr>
-      <w:r>
-        <w:rPr>
-          <w:rFonts w:ascii="Arial" w:hAnsi="Arial" w:cs="Arial"/>
-          <w:color w:val="000000"/>
-          <w:sz w:val="24"/>
-          <w:szCs w:val="24"/>
+          <w:rFonts w:ascii="Segoe UI" w:hAnsi="Segoe UI" w:cs="Segoe UI"/>
+          <w:color w:val="000000"/>
+          <w:sz w:val="26"/>
+          <w:szCs w:val="26"/>
+        </w:rPr>
+      </w:pPr>
+      <w:r>
+        <w:rPr>
+          <w:rFonts w:ascii="Segoe UI" w:hAnsi="Segoe UI" w:cs="Segoe UI"/>
+          <w:color w:val="000000"/>
+          <w:sz w:val="26"/>
+          <w:szCs w:val="26"/>
         </w:rPr>
         <w:t xml:space="preserve">          2.3.1 Fishbone</w:t>
       </w:r>
       <w:r>
         <w:rPr>
-          <w:rFonts w:ascii="Arial" w:hAnsi="Arial" w:cs="Arial"/>
-          <w:color w:val="000000"/>
-          <w:sz w:val="24"/>
-          <w:szCs w:val="24"/>
-        </w:rPr>
-        <w:t>……………………………………………………………….16</w:t>
+          <w:rFonts w:ascii="Segoe UI" w:hAnsi="Segoe UI" w:cs="Segoe UI"/>
+          <w:color w:val="000000"/>
+          <w:sz w:val="26"/>
+          <w:szCs w:val="26"/>
+        </w:rPr>
+        <w:tab/>
+      </w:r>
+      <w:r>
+        <w:rPr>
+          <w:rFonts w:ascii="Segoe UI" w:hAnsi="Segoe UI" w:cs="Segoe UI"/>
+          <w:color w:val="000000"/>
+          <w:sz w:val="26"/>
+          <w:szCs w:val="26"/>
+        </w:rPr>
+        <w:tab/>
+      </w:r>
+      <w:r>
+        <w:rPr>
+          <w:rFonts w:ascii="Segoe UI" w:hAnsi="Segoe UI" w:cs="Segoe UI"/>
+          <w:color w:val="000000"/>
+          <w:sz w:val="26"/>
+          <w:szCs w:val="26"/>
+        </w:rPr>
+        <w:tab/>
+      </w:r>
+      <w:r>
+        <w:rPr>
+          <w:rFonts w:ascii="Segoe UI" w:hAnsi="Segoe UI" w:cs="Segoe UI"/>
+          <w:color w:val="000000"/>
+          <w:sz w:val="26"/>
+          <w:szCs w:val="26"/>
+        </w:rPr>
+        <w:tab/>
+      </w:r>
+      <w:r>
+        <w:rPr>
+          <w:rFonts w:ascii="Segoe UI" w:hAnsi="Segoe UI" w:cs="Segoe UI"/>
+          <w:color w:val="000000"/>
+          <w:sz w:val="26"/>
+          <w:szCs w:val="26"/>
+        </w:rPr>
+        <w:tab/>
+      </w:r>
+      <w:r>
+        <w:rPr>
+          <w:rFonts w:ascii="Segoe UI" w:hAnsi="Segoe UI" w:cs="Segoe UI"/>
+          <w:color w:val="000000"/>
+          <w:sz w:val="26"/>
+          <w:szCs w:val="26"/>
+        </w:rPr>
+        <w:tab/>
+      </w:r>
+      <w:r>
+        <w:rPr>
+          <w:rFonts w:ascii="Segoe UI" w:hAnsi="Segoe UI" w:cs="Segoe UI"/>
+          <w:color w:val="000000"/>
+          <w:sz w:val="26"/>
+          <w:szCs w:val="26"/>
+        </w:rPr>
+        <w:tab/>
+      </w:r>
+      <w:r>
+        <w:rPr>
+          <w:rFonts w:ascii="Segoe UI" w:hAnsi="Segoe UI" w:cs="Segoe UI"/>
+          <w:color w:val="000000"/>
+          <w:sz w:val="26"/>
+          <w:szCs w:val="26"/>
+        </w:rPr>
+        <w:tab/>
+        <w:t>14</w:t>
       </w:r>
     </w:p>
     <w:p>
@@ -1608,29 +2437,66 @@
         <w:adjustRightInd w:val="0"/>
         <w:spacing w:after="0" w:line="340" w:lineRule="exact"/>
         <w:rPr>
-          <w:rFonts w:ascii="Arial" w:hAnsi="Arial" w:cs="Arial"/>
-          <w:color w:val="000000"/>
-          <w:sz w:val="24"/>
-          <w:szCs w:val="24"/>
-        </w:rPr>
-      </w:pPr>
-      <w:r>
-        <w:rPr>
-          <w:rFonts w:ascii="Arial" w:hAnsi="Arial" w:cs="Arial"/>
-          <w:color w:val="000000"/>
-          <w:sz w:val="24"/>
-          <w:szCs w:val="24"/>
+          <w:rFonts w:ascii="Segoe UI" w:hAnsi="Segoe UI" w:cs="Segoe UI"/>
+          <w:color w:val="000000"/>
+          <w:sz w:val="26"/>
+          <w:szCs w:val="26"/>
+        </w:rPr>
+      </w:pPr>
+      <w:r>
+        <w:rPr>
+          <w:rFonts w:ascii="Segoe UI" w:hAnsi="Segoe UI" w:cs="Segoe UI"/>
+          <w:color w:val="000000"/>
+          <w:sz w:val="26"/>
+          <w:szCs w:val="26"/>
         </w:rPr>
         <w:t xml:space="preserve">          2.3.2 Problems and Requirements</w:t>
       </w:r>
       <w:r>
         <w:rPr>
-          <w:rFonts w:ascii="Arial" w:hAnsi="Arial" w:cs="Arial"/>
-          <w:color w:val="000000"/>
-          <w:sz w:val="24"/>
-          <w:szCs w:val="24"/>
-        </w:rPr>
-        <w:t>……………………………………….16</w:t>
+          <w:rFonts w:ascii="Segoe UI" w:hAnsi="Segoe UI" w:cs="Segoe UI"/>
+          <w:color w:val="000000"/>
+          <w:sz w:val="26"/>
+          <w:szCs w:val="26"/>
+        </w:rPr>
+        <w:tab/>
+      </w:r>
+      <w:r>
+        <w:rPr>
+          <w:rFonts w:ascii="Segoe UI" w:hAnsi="Segoe UI" w:cs="Segoe UI"/>
+          <w:color w:val="000000"/>
+          <w:sz w:val="26"/>
+          <w:szCs w:val="26"/>
+        </w:rPr>
+        <w:tab/>
+      </w:r>
+      <w:r>
+        <w:rPr>
+          <w:rFonts w:ascii="Segoe UI" w:hAnsi="Segoe UI" w:cs="Segoe UI"/>
+          <w:color w:val="000000"/>
+          <w:sz w:val="26"/>
+          <w:szCs w:val="26"/>
+        </w:rPr>
+        <w:tab/>
+      </w:r>
+      <w:r>
+        <w:rPr>
+          <w:rFonts w:ascii="Segoe UI" w:hAnsi="Segoe UI" w:cs="Segoe UI"/>
+          <w:color w:val="000000"/>
+          <w:sz w:val="26"/>
+          <w:szCs w:val="26"/>
+        </w:rPr>
+        <w:tab/>
+      </w:r>
+      <w:r>
+        <w:rPr>
+          <w:rFonts w:ascii="Segoe UI" w:hAnsi="Segoe UI" w:cs="Segoe UI"/>
+          <w:color w:val="000000"/>
+          <w:sz w:val="26"/>
+          <w:szCs w:val="26"/>
+        </w:rPr>
+        <w:tab/>
+        <w:t>15</w:t>
       </w:r>
     </w:p>
     <w:p>
@@ -1640,30 +2506,94 @@
         <w:adjustRightInd w:val="0"/>
         <w:spacing w:after="0" w:line="340" w:lineRule="exact"/>
         <w:rPr>
-          <w:rFonts w:ascii="Arial" w:hAnsi="Arial" w:cs="Arial"/>
-          <w:color w:val="000000"/>
-          <w:sz w:val="24"/>
-          <w:szCs w:val="24"/>
-        </w:rPr>
-      </w:pPr>
-      <w:r>
-        <w:rPr>
-          <w:rFonts w:ascii="Arial" w:hAnsi="Arial" w:cs="Arial"/>
-          <w:color w:val="000000"/>
-          <w:sz w:val="24"/>
-          <w:szCs w:val="24"/>
+          <w:rFonts w:ascii="Segoe UI" w:hAnsi="Segoe UI" w:cs="Segoe UI"/>
+          <w:color w:val="000000"/>
+          <w:sz w:val="26"/>
+          <w:szCs w:val="26"/>
+        </w:rPr>
+      </w:pPr>
+      <w:r>
+        <w:rPr>
+          <w:rFonts w:ascii="Segoe UI" w:hAnsi="Segoe UI" w:cs="Segoe UI"/>
+          <w:color w:val="000000"/>
+          <w:sz w:val="26"/>
+          <w:szCs w:val="26"/>
         </w:rPr>
         <w:tab/>
         <w:t>2.3.2 Conclusion</w:t>
       </w:r>
       <w:r>
         <w:rPr>
-          <w:rFonts w:ascii="Arial" w:hAnsi="Arial" w:cs="Arial"/>
-          <w:color w:val="000000"/>
-          <w:sz w:val="24"/>
-          <w:szCs w:val="24"/>
-        </w:rPr>
-        <w:t>……………………………………………………………17</w:t>
+          <w:rFonts w:ascii="Segoe UI" w:hAnsi="Segoe UI" w:cs="Segoe UI"/>
+          <w:color w:val="000000"/>
+          <w:sz w:val="26"/>
+          <w:szCs w:val="26"/>
+        </w:rPr>
+        <w:tab/>
+      </w:r>
+      <w:r>
+        <w:rPr>
+          <w:rFonts w:ascii="Segoe UI" w:hAnsi="Segoe UI" w:cs="Segoe UI"/>
+          <w:color w:val="000000"/>
+          <w:sz w:val="26"/>
+          <w:szCs w:val="26"/>
+        </w:rPr>
+        <w:tab/>
+      </w:r>
+      <w:r>
+        <w:rPr>
+          <w:rFonts w:ascii="Segoe UI" w:hAnsi="Segoe UI" w:cs="Segoe UI"/>
+          <w:color w:val="000000"/>
+          <w:sz w:val="26"/>
+          <w:szCs w:val="26"/>
+        </w:rPr>
+        <w:tab/>
+      </w:r>
+      <w:r>
+        <w:rPr>
+          <w:rFonts w:ascii="Segoe UI" w:hAnsi="Segoe UI" w:cs="Segoe UI"/>
+          <w:color w:val="000000"/>
+          <w:sz w:val="26"/>
+          <w:szCs w:val="26"/>
+        </w:rPr>
+        <w:tab/>
+      </w:r>
+      <w:r>
+        <w:rPr>
+          <w:rFonts w:ascii="Segoe UI" w:hAnsi="Segoe UI" w:cs="Segoe UI"/>
+          <w:color w:val="000000"/>
+          <w:sz w:val="26"/>
+          <w:szCs w:val="26"/>
+        </w:rPr>
+        <w:tab/>
+      </w:r>
+      <w:r>
+        <w:rPr>
+          <w:rFonts w:ascii="Segoe UI" w:hAnsi="Segoe UI" w:cs="Segoe UI"/>
+          <w:color w:val="000000"/>
+          <w:sz w:val="26"/>
+          <w:szCs w:val="26"/>
+        </w:rPr>
+        <w:tab/>
+      </w:r>
+      <w:r>
+        <w:rPr>
+          <w:rFonts w:ascii="Segoe UI" w:hAnsi="Segoe UI" w:cs="Segoe UI"/>
+          <w:color w:val="000000"/>
+          <w:sz w:val="26"/>
+          <w:szCs w:val="26"/>
+        </w:rPr>
+        <w:tab/>
+      </w:r>
+      <w:r>
+        <w:rPr>
+          <w:rFonts w:ascii="Segoe UI" w:hAnsi="Segoe UI" w:cs="Segoe UI"/>
+          <w:color w:val="000000"/>
+          <w:sz w:val="26"/>
+          <w:szCs w:val="26"/>
+        </w:rPr>
+        <w:tab/>
+        <w:t>15</w:t>
       </w:r>
     </w:p>
     <w:p>
@@ -1673,29 +2603,93 @@
         <w:adjustRightInd w:val="0"/>
         <w:spacing w:after="0" w:line="340" w:lineRule="exact"/>
         <w:rPr>
-          <w:rFonts w:ascii="Arial" w:hAnsi="Arial" w:cs="Arial"/>
-          <w:color w:val="000000"/>
-          <w:sz w:val="24"/>
-          <w:szCs w:val="24"/>
-        </w:rPr>
-      </w:pPr>
-      <w:r>
-        <w:rPr>
-          <w:rFonts w:ascii="Arial" w:hAnsi="Arial" w:cs="Arial"/>
-          <w:color w:val="000000"/>
-          <w:sz w:val="24"/>
-          <w:szCs w:val="24"/>
-        </w:rPr>
-        <w:t xml:space="preserve">           2.3.3 Recommendation</w:t>
-      </w:r>
-      <w:r>
-        <w:rPr>
-          <w:rFonts w:ascii="Arial" w:hAnsi="Arial" w:cs="Arial"/>
-          <w:color w:val="000000"/>
-          <w:sz w:val="24"/>
-          <w:szCs w:val="24"/>
-        </w:rPr>
-        <w:t>………………………………………………….17</w:t>
+          <w:rFonts w:ascii="Segoe UI" w:hAnsi="Segoe UI" w:cs="Segoe UI"/>
+          <w:color w:val="000000"/>
+          <w:sz w:val="26"/>
+          <w:szCs w:val="26"/>
+        </w:rPr>
+      </w:pPr>
+      <w:r>
+        <w:rPr>
+          <w:rFonts w:ascii="Segoe UI" w:hAnsi="Segoe UI" w:cs="Segoe UI"/>
+          <w:color w:val="000000"/>
+          <w:sz w:val="26"/>
+          <w:szCs w:val="26"/>
+        </w:rPr>
+        <w:t xml:space="preserve">          </w:t>
+      </w:r>
+      <w:r>
+        <w:rPr>
+          <w:rFonts w:ascii="Segoe UI" w:hAnsi="Segoe UI" w:cs="Segoe UI"/>
+          <w:color w:val="000000"/>
+          <w:sz w:val="26"/>
+          <w:szCs w:val="26"/>
+        </w:rPr>
+        <w:t>2.3.3 Recommendation</w:t>
+      </w:r>
+      <w:r>
+        <w:rPr>
+          <w:rFonts w:ascii="Segoe UI" w:hAnsi="Segoe UI" w:cs="Segoe UI"/>
+          <w:color w:val="000000"/>
+          <w:sz w:val="26"/>
+          <w:szCs w:val="26"/>
+        </w:rPr>
+        <w:tab/>
+      </w:r>
+      <w:r>
+        <w:rPr>
+          <w:rFonts w:ascii="Segoe UI" w:hAnsi="Segoe UI" w:cs="Segoe UI"/>
+          <w:color w:val="000000"/>
+          <w:sz w:val="26"/>
+          <w:szCs w:val="26"/>
+        </w:rPr>
+        <w:tab/>
+      </w:r>
+      <w:r>
+        <w:rPr>
+          <w:rFonts w:ascii="Segoe UI" w:hAnsi="Segoe UI" w:cs="Segoe UI"/>
+          <w:color w:val="000000"/>
+          <w:sz w:val="26"/>
+          <w:szCs w:val="26"/>
+        </w:rPr>
+        <w:tab/>
+      </w:r>
+      <w:r>
+        <w:rPr>
+          <w:rFonts w:ascii="Segoe UI" w:hAnsi="Segoe UI" w:cs="Segoe UI"/>
+          <w:color w:val="000000"/>
+          <w:sz w:val="26"/>
+          <w:szCs w:val="26"/>
+        </w:rPr>
+        <w:tab/>
+      </w:r>
+      <w:r>
+        <w:rPr>
+          <w:rFonts w:ascii="Segoe UI" w:hAnsi="Segoe UI" w:cs="Segoe UI"/>
+          <w:color w:val="000000"/>
+          <w:sz w:val="26"/>
+          <w:szCs w:val="26"/>
+        </w:rPr>
+        <w:tab/>
+      </w:r>
+      <w:r>
+        <w:rPr>
+          <w:rFonts w:ascii="Segoe UI" w:hAnsi="Segoe UI" w:cs="Segoe UI"/>
+          <w:color w:val="000000"/>
+          <w:sz w:val="26"/>
+          <w:szCs w:val="26"/>
+        </w:rPr>
+        <w:tab/>
+      </w:r>
+      <w:r>
+        <w:rPr>
+          <w:rFonts w:ascii="Segoe UI" w:hAnsi="Segoe UI" w:cs="Segoe UI"/>
+          <w:color w:val="000000"/>
+          <w:sz w:val="26"/>
+          <w:szCs w:val="26"/>
+        </w:rPr>
+        <w:tab/>
+        <w:t>16</w:t>
       </w:r>
     </w:p>
     <w:p>
@@ -1705,10 +2699,10 @@
         <w:adjustRightInd w:val="0"/>
         <w:spacing w:after="0" w:line="340" w:lineRule="exact"/>
         <w:rPr>
-          <w:rFonts w:ascii="Arial" w:hAnsi="Arial" w:cs="Arial"/>
-          <w:color w:val="000000"/>
-          <w:sz w:val="24"/>
-          <w:szCs w:val="24"/>
+          <w:rFonts w:ascii="Segoe UI" w:hAnsi="Segoe UI" w:cs="Segoe UI"/>
+          <w:color w:val="000000"/>
+          <w:sz w:val="26"/>
+          <w:szCs w:val="26"/>
         </w:rPr>
       </w:pPr>
     </w:p>
@@ -1719,58 +2713,113 @@
         <w:adjustRightInd w:val="0"/>
         <w:spacing w:after="0" w:line="340" w:lineRule="exact"/>
         <w:rPr>
-          <w:rFonts w:ascii="Arial" w:hAnsi="Arial" w:cs="Arial"/>
+          <w:rFonts w:ascii="Segoe UI" w:hAnsi="Segoe UI" w:cs="Segoe UI"/>
+          <w:color w:val="000000"/>
+          <w:sz w:val="26"/>
+          <w:szCs w:val="26"/>
+        </w:rPr>
+      </w:pPr>
+      <w:r>
+        <w:rPr>
+          <w:rFonts w:ascii="Segoe UI" w:hAnsi="Segoe UI" w:cs="Segoe UI"/>
           <w:b/>
           <w:bCs/>
           <w:color w:val="000000"/>
-        </w:rPr>
-      </w:pPr>
-      <w:r>
-        <w:rPr>
-          <w:rFonts w:ascii="Arial" w:hAnsi="Arial" w:cs="Arial"/>
+          <w:sz w:val="26"/>
+          <w:szCs w:val="26"/>
+        </w:rPr>
+        <w:t>CHAPTER 3: PROPOSED SYSTEM DEFINITION</w:t>
+      </w:r>
+      <w:r>
+        <w:rPr>
+          <w:rFonts w:ascii="Segoe UI" w:hAnsi="Segoe UI" w:cs="Segoe UI"/>
+          <w:color w:val="000000"/>
+          <w:sz w:val="26"/>
+          <w:szCs w:val="26"/>
+        </w:rPr>
+        <w:br/>
+      </w:r>
+      <w:r>
+        <w:rPr>
+          <w:rFonts w:ascii="Segoe UI" w:hAnsi="Segoe UI" w:cs="Segoe UI"/>
           <w:b/>
-          <w:bCs/>
-          <w:color w:val="000000"/>
-          <w:sz w:val="24"/>
-          <w:szCs w:val="24"/>
-        </w:rPr>
-        <w:t>CHAPTER 3: PROPOSED SYSTEM DEFINITION</w:t>
-      </w:r>
-      <w:r>
-        <w:rPr>
-          <w:rFonts w:ascii="Arial" w:hAnsi="Arial" w:cs="Arial"/>
-          <w:color w:val="000000"/>
-          <w:sz w:val="24"/>
-          <w:szCs w:val="24"/>
-        </w:rPr>
-        <w:br/>
-      </w:r>
-      <w:r>
-        <w:rPr>
-          <w:rFonts w:ascii="Arial" w:hAnsi="Arial" w:cs="Arial"/>
-          <w:b/>
-          <w:color w:val="000000"/>
-          <w:sz w:val="24"/>
-          <w:szCs w:val="24"/>
-        </w:rPr>
-        <w:t xml:space="preserve">    3.1 </w:t>
-      </w:r>
-      <w:r>
-        <w:rPr>
-          <w:b/>
-          <w:sz w:val="24"/>
-          <w:szCs w:val="24"/>
+          <w:color w:val="000000"/>
+          <w:sz w:val="26"/>
+          <w:szCs w:val="26"/>
+        </w:rPr>
+        <w:t xml:space="preserve">    </w:t>
+      </w:r>
+      <w:r>
+        <w:rPr>
+          <w:rFonts w:ascii="Segoe UI" w:hAnsi="Segoe UI" w:cs="Segoe UI"/>
+          <w:color w:val="000000"/>
+          <w:sz w:val="26"/>
+          <w:szCs w:val="26"/>
+        </w:rPr>
+        <w:t xml:space="preserve">3.1 </w:t>
+      </w:r>
+      <w:r>
+        <w:rPr>
+          <w:rFonts w:ascii="Segoe UI" w:hAnsi="Segoe UI" w:cs="Segoe UI"/>
+          <w:sz w:val="26"/>
+          <w:szCs w:val="26"/>
         </w:rPr>
         <w:t xml:space="preserve">Requirements-Features Matrix </w:t>
       </w:r>
       <w:r>
         <w:rPr>
-          <w:rFonts w:ascii="Arial" w:hAnsi="Arial" w:cs="Arial"/>
-          <w:color w:val="000000"/>
-          <w:sz w:val="24"/>
-          <w:szCs w:val="24"/>
-        </w:rPr>
-        <w:t>…………………………………………….19</w:t>
+          <w:rFonts w:ascii="Segoe UI" w:hAnsi="Segoe UI" w:cs="Segoe UI"/>
+          <w:color w:val="000000"/>
+          <w:sz w:val="26"/>
+          <w:szCs w:val="26"/>
+        </w:rPr>
+        <w:tab/>
+      </w:r>
+      <w:r>
+        <w:rPr>
+          <w:rFonts w:ascii="Segoe UI" w:hAnsi="Segoe UI" w:cs="Segoe UI"/>
+          <w:color w:val="000000"/>
+          <w:sz w:val="26"/>
+          <w:szCs w:val="26"/>
+        </w:rPr>
+        <w:tab/>
+      </w:r>
+      <w:r>
+        <w:rPr>
+          <w:rFonts w:ascii="Segoe UI" w:hAnsi="Segoe UI" w:cs="Segoe UI"/>
+          <w:color w:val="000000"/>
+          <w:sz w:val="26"/>
+          <w:szCs w:val="26"/>
+        </w:rPr>
+        <w:tab/>
+      </w:r>
+      <w:r>
+        <w:rPr>
+          <w:rFonts w:ascii="Segoe UI" w:hAnsi="Segoe UI" w:cs="Segoe UI"/>
+          <w:color w:val="000000"/>
+          <w:sz w:val="26"/>
+          <w:szCs w:val="26"/>
+        </w:rPr>
+        <w:tab/>
+      </w:r>
+      <w:r>
+        <w:rPr>
+          <w:rFonts w:ascii="Segoe UI" w:hAnsi="Segoe UI" w:cs="Segoe UI"/>
+          <w:color w:val="000000"/>
+          <w:sz w:val="26"/>
+          <w:szCs w:val="26"/>
+        </w:rPr>
+        <w:tab/>
+      </w:r>
+      <w:r>
+        <w:rPr>
+          <w:rFonts w:ascii="Segoe UI" w:hAnsi="Segoe UI" w:cs="Segoe UI"/>
+          <w:color w:val="000000"/>
+          <w:sz w:val="26"/>
+          <w:szCs w:val="26"/>
+        </w:rPr>
+        <w:tab/>
+        <w:t>17</w:t>
       </w:r>
     </w:p>
     <w:p>
@@ -1780,24 +2829,27 @@
         <w:adjustRightInd w:val="0"/>
         <w:spacing w:after="0" w:line="340" w:lineRule="exact"/>
         <w:rPr>
-          <w:rFonts w:ascii="Arial" w:hAnsi="Arial" w:cs="Arial"/>
-          <w:b/>
-          <w:color w:val="000000"/>
-        </w:rPr>
-      </w:pPr>
-      <w:r>
-        <w:rPr>
-          <w:rFonts w:ascii="Arial" w:hAnsi="Arial" w:cs="Arial"/>
-          <w:b/>
-          <w:color w:val="000000"/>
+          <w:rFonts w:ascii="Segoe UI" w:hAnsi="Segoe UI" w:cs="Segoe UI"/>
+          <w:color w:val="000000"/>
+          <w:sz w:val="26"/>
+          <w:szCs w:val="26"/>
+        </w:rPr>
+      </w:pPr>
+      <w:r>
+        <w:rPr>
+          <w:rFonts w:ascii="Segoe UI" w:hAnsi="Segoe UI" w:cs="Segoe UI"/>
+          <w:color w:val="000000"/>
+          <w:sz w:val="26"/>
+          <w:szCs w:val="26"/>
         </w:rPr>
         <w:t xml:space="preserve">    </w:t>
       </w:r>
       <w:r>
         <w:rPr>
-          <w:rFonts w:ascii="Arial" w:hAnsi="Arial" w:cs="Arial"/>
-          <w:b/>
-          <w:color w:val="000000"/>
+          <w:rFonts w:ascii="Segoe UI" w:hAnsi="Segoe UI" w:cs="Segoe UI"/>
+          <w:color w:val="000000"/>
+          <w:sz w:val="26"/>
+          <w:szCs w:val="26"/>
         </w:rPr>
         <w:t>3.2 Functional Specification</w:t>
       </w:r>
@@ -1809,44 +2861,85 @@
         <w:adjustRightInd w:val="0"/>
         <w:spacing w:after="0" w:line="340" w:lineRule="exact"/>
         <w:rPr>
-          <w:rFonts w:ascii="Arial" w:hAnsi="Arial" w:cs="Arial"/>
-          <w:color w:val="000000"/>
-        </w:rPr>
-      </w:pPr>
-      <w:r>
-        <w:rPr>
-          <w:rFonts w:ascii="Arial" w:hAnsi="Arial" w:cs="Arial"/>
-          <w:color w:val="000000"/>
-        </w:rPr>
-        <w:tab/>
-        <w:t xml:space="preserve">3.2.1 System Boundaries </w:t>
-      </w:r>
-      <w:r>
-        <w:rPr>
-          <w:rFonts w:ascii="Arial" w:hAnsi="Arial" w:cs="Arial"/>
-          <w:color w:val="000000"/>
-          <w:sz w:val="24"/>
-          <w:szCs w:val="24"/>
-        </w:rPr>
-        <w:t>……………………</w:t>
-      </w:r>
-      <w:r>
-        <w:rPr>
-          <w:rFonts w:ascii="Arial" w:hAnsi="Arial" w:cs="Arial"/>
-          <w:color w:val="000000"/>
-          <w:sz w:val="24"/>
-          <w:szCs w:val="24"/>
-        </w:rPr>
-        <w:t>..</w:t>
-      </w:r>
-      <w:r>
-        <w:rPr>
-          <w:rFonts w:ascii="Arial" w:hAnsi="Arial" w:cs="Arial"/>
-          <w:color w:val="000000"/>
-          <w:sz w:val="24"/>
-          <w:szCs w:val="24"/>
-        </w:rPr>
-        <w:t>…………………………….20</w:t>
+          <w:rFonts w:ascii="Segoe UI" w:hAnsi="Segoe UI" w:cs="Segoe UI"/>
+          <w:color w:val="000000"/>
+          <w:sz w:val="26"/>
+          <w:szCs w:val="26"/>
+        </w:rPr>
+      </w:pPr>
+      <w:r>
+        <w:rPr>
+          <w:rFonts w:ascii="Segoe UI" w:hAnsi="Segoe UI" w:cs="Segoe UI"/>
+          <w:color w:val="000000"/>
+          <w:sz w:val="26"/>
+          <w:szCs w:val="26"/>
+        </w:rPr>
+        <w:tab/>
+        <w:t>3.2.1 System Boundaries</w:t>
+      </w:r>
+      <w:r>
+        <w:rPr>
+          <w:rFonts w:ascii="Segoe UI" w:hAnsi="Segoe UI" w:cs="Segoe UI"/>
+          <w:color w:val="000000"/>
+          <w:sz w:val="26"/>
+          <w:szCs w:val="26"/>
+        </w:rPr>
+        <w:tab/>
+      </w:r>
+      <w:r>
+        <w:rPr>
+          <w:rFonts w:ascii="Segoe UI" w:hAnsi="Segoe UI" w:cs="Segoe UI"/>
+          <w:color w:val="000000"/>
+          <w:sz w:val="26"/>
+          <w:szCs w:val="26"/>
+        </w:rPr>
+        <w:tab/>
+      </w:r>
+      <w:r>
+        <w:rPr>
+          <w:rFonts w:ascii="Segoe UI" w:hAnsi="Segoe UI" w:cs="Segoe UI"/>
+          <w:color w:val="000000"/>
+          <w:sz w:val="26"/>
+          <w:szCs w:val="26"/>
+        </w:rPr>
+        <w:tab/>
+      </w:r>
+      <w:r>
+        <w:rPr>
+          <w:rFonts w:ascii="Segoe UI" w:hAnsi="Segoe UI" w:cs="Segoe UI"/>
+          <w:color w:val="000000"/>
+          <w:sz w:val="26"/>
+          <w:szCs w:val="26"/>
+        </w:rPr>
+        <w:tab/>
+      </w:r>
+      <w:r>
+        <w:rPr>
+          <w:rFonts w:ascii="Segoe UI" w:hAnsi="Segoe UI" w:cs="Segoe UI"/>
+          <w:color w:val="000000"/>
+          <w:sz w:val="26"/>
+          <w:szCs w:val="26"/>
+        </w:rPr>
+        <w:tab/>
+      </w:r>
+      <w:r>
+        <w:rPr>
+          <w:rFonts w:ascii="Segoe UI" w:hAnsi="Segoe UI" w:cs="Segoe UI"/>
+          <w:color w:val="000000"/>
+          <w:sz w:val="26"/>
+          <w:szCs w:val="26"/>
+        </w:rPr>
+        <w:tab/>
+      </w:r>
+      <w:r>
+        <w:rPr>
+          <w:rFonts w:ascii="Segoe UI" w:hAnsi="Segoe UI" w:cs="Segoe UI"/>
+          <w:color w:val="000000"/>
+          <w:sz w:val="26"/>
+          <w:szCs w:val="26"/>
+        </w:rPr>
+        <w:tab/>
+        <w:t>18</w:t>
       </w:r>
     </w:p>
     <w:p>
@@ -1856,26 +2949,76 @@
         <w:adjustRightInd w:val="0"/>
         <w:spacing w:after="0" w:line="340" w:lineRule="exact"/>
         <w:rPr>
-          <w:rFonts w:ascii="Arial" w:hAnsi="Arial" w:cs="Arial"/>
-          <w:color w:val="000000"/>
-        </w:rPr>
-      </w:pPr>
-      <w:r>
-        <w:rPr>
-          <w:rFonts w:ascii="Arial" w:hAnsi="Arial" w:cs="Arial"/>
-          <w:color w:val="000000"/>
+          <w:rFonts w:ascii="Segoe UI" w:hAnsi="Segoe UI" w:cs="Segoe UI"/>
+          <w:color w:val="000000"/>
+          <w:sz w:val="26"/>
+          <w:szCs w:val="26"/>
+        </w:rPr>
+      </w:pPr>
+      <w:r>
+        <w:rPr>
+          <w:rFonts w:ascii="Segoe UI" w:hAnsi="Segoe UI" w:cs="Segoe UI"/>
+          <w:color w:val="000000"/>
+          <w:sz w:val="26"/>
+          <w:szCs w:val="26"/>
         </w:rPr>
         <w:tab/>
         <w:t>3.2.2 System Use Case Diagram</w:t>
       </w:r>
       <w:r>
         <w:rPr>
-          <w:rFonts w:ascii="Arial" w:hAnsi="Arial" w:cs="Arial"/>
-          <w:color w:val="000000"/>
-          <w:sz w:val="24"/>
-          <w:szCs w:val="24"/>
-        </w:rPr>
-        <w:t>……………………………………………20</w:t>
+          <w:rFonts w:ascii="Segoe UI" w:hAnsi="Segoe UI" w:cs="Segoe UI"/>
+          <w:color w:val="000000"/>
+          <w:sz w:val="26"/>
+          <w:szCs w:val="26"/>
+        </w:rPr>
+        <w:tab/>
+      </w:r>
+      <w:r>
+        <w:rPr>
+          <w:rFonts w:ascii="Segoe UI" w:hAnsi="Segoe UI" w:cs="Segoe UI"/>
+          <w:color w:val="000000"/>
+          <w:sz w:val="26"/>
+          <w:szCs w:val="26"/>
+        </w:rPr>
+        <w:tab/>
+      </w:r>
+      <w:r>
+        <w:rPr>
+          <w:rFonts w:ascii="Segoe UI" w:hAnsi="Segoe UI" w:cs="Segoe UI"/>
+          <w:color w:val="000000"/>
+          <w:sz w:val="26"/>
+          <w:szCs w:val="26"/>
+        </w:rPr>
+        <w:tab/>
+      </w:r>
+      <w:r>
+        <w:rPr>
+          <w:rFonts w:ascii="Segoe UI" w:hAnsi="Segoe UI" w:cs="Segoe UI"/>
+          <w:color w:val="000000"/>
+          <w:sz w:val="26"/>
+          <w:szCs w:val="26"/>
+        </w:rPr>
+        <w:tab/>
+      </w:r>
+      <w:r>
+        <w:rPr>
+          <w:rFonts w:ascii="Segoe UI" w:hAnsi="Segoe UI" w:cs="Segoe UI"/>
+          <w:color w:val="000000"/>
+          <w:sz w:val="26"/>
+          <w:szCs w:val="26"/>
+        </w:rPr>
+        <w:tab/>
+      </w:r>
+      <w:r>
+        <w:rPr>
+          <w:rFonts w:ascii="Segoe UI" w:hAnsi="Segoe UI" w:cs="Segoe UI"/>
+          <w:color w:val="000000"/>
+          <w:sz w:val="26"/>
+          <w:szCs w:val="26"/>
+        </w:rPr>
+        <w:tab/>
+        <w:t>18</w:t>
       </w:r>
     </w:p>
     <w:p>
@@ -1885,45 +3028,76 @@
         <w:adjustRightInd w:val="0"/>
         <w:spacing w:after="0" w:line="340" w:lineRule="exact"/>
         <w:rPr>
-          <w:rFonts w:ascii="Arial" w:hAnsi="Arial" w:cs="Arial"/>
-          <w:color w:val="000000"/>
-        </w:rPr>
-      </w:pPr>
-      <w:r>
-        <w:rPr>
-          <w:rFonts w:ascii="Arial" w:hAnsi="Arial" w:cs="Arial"/>
-          <w:color w:val="000000"/>
-        </w:rPr>
-        <w:lastRenderedPageBreak/>
+          <w:rFonts w:ascii="Segoe UI" w:hAnsi="Segoe UI" w:cs="Segoe UI"/>
+          <w:color w:val="000000"/>
+          <w:sz w:val="26"/>
+          <w:szCs w:val="26"/>
+        </w:rPr>
+      </w:pPr>
+      <w:r>
+        <w:rPr>
+          <w:rFonts w:ascii="Segoe UI" w:hAnsi="Segoe UI" w:cs="Segoe UI"/>
+          <w:color w:val="000000"/>
+          <w:sz w:val="26"/>
+          <w:szCs w:val="26"/>
+        </w:rPr>
         <w:tab/>
         <w:t>3.2.3 Detailed per Use Case</w:t>
       </w:r>
       <w:r>
         <w:rPr>
-          <w:rFonts w:ascii="Arial" w:hAnsi="Arial" w:cs="Arial"/>
-          <w:color w:val="000000"/>
-          <w:sz w:val="24"/>
-          <w:szCs w:val="24"/>
-        </w:rPr>
-        <w:t>………………………………………………</w:t>
-      </w:r>
-      <w:r>
-        <w:rPr>
-          <w:rFonts w:ascii="Arial" w:hAnsi="Arial" w:cs="Arial"/>
-          <w:color w:val="000000"/>
-          <w:sz w:val="24"/>
-          <w:szCs w:val="24"/>
-        </w:rPr>
-        <w:t>…</w:t>
-      </w:r>
-      <w:r>
-        <w:rPr>
-          <w:rFonts w:ascii="Arial" w:hAnsi="Arial" w:cs="Arial"/>
-          <w:color w:val="000000"/>
-          <w:sz w:val="24"/>
-          <w:szCs w:val="24"/>
-        </w:rPr>
-        <w:t>21</w:t>
+          <w:rFonts w:ascii="Segoe UI" w:hAnsi="Segoe UI" w:cs="Segoe UI"/>
+          <w:color w:val="000000"/>
+          <w:sz w:val="26"/>
+          <w:szCs w:val="26"/>
+        </w:rPr>
+        <w:tab/>
+      </w:r>
+      <w:r>
+        <w:rPr>
+          <w:rFonts w:ascii="Segoe UI" w:hAnsi="Segoe UI" w:cs="Segoe UI"/>
+          <w:color w:val="000000"/>
+          <w:sz w:val="26"/>
+          <w:szCs w:val="26"/>
+        </w:rPr>
+        <w:tab/>
+      </w:r>
+      <w:r>
+        <w:rPr>
+          <w:rFonts w:ascii="Segoe UI" w:hAnsi="Segoe UI" w:cs="Segoe UI"/>
+          <w:color w:val="000000"/>
+          <w:sz w:val="26"/>
+          <w:szCs w:val="26"/>
+        </w:rPr>
+        <w:tab/>
+      </w:r>
+      <w:r>
+        <w:rPr>
+          <w:rFonts w:ascii="Segoe UI" w:hAnsi="Segoe UI" w:cs="Segoe UI"/>
+          <w:color w:val="000000"/>
+          <w:sz w:val="26"/>
+          <w:szCs w:val="26"/>
+        </w:rPr>
+        <w:tab/>
+      </w:r>
+      <w:r>
+        <w:rPr>
+          <w:rFonts w:ascii="Segoe UI" w:hAnsi="Segoe UI" w:cs="Segoe UI"/>
+          <w:color w:val="000000"/>
+          <w:sz w:val="26"/>
+          <w:szCs w:val="26"/>
+        </w:rPr>
+        <w:tab/>
+      </w:r>
+      <w:r>
+        <w:rPr>
+          <w:rFonts w:ascii="Segoe UI" w:hAnsi="Segoe UI" w:cs="Segoe UI"/>
+          <w:color w:val="000000"/>
+          <w:sz w:val="26"/>
+          <w:szCs w:val="26"/>
+        </w:rPr>
+        <w:tab/>
+        <w:t>19</w:t>
       </w:r>
     </w:p>
     <w:p>
@@ -1933,329 +3107,3246 @@
         <w:adjustRightInd w:val="0"/>
         <w:spacing w:after="0" w:line="340" w:lineRule="exact"/>
         <w:rPr>
+          <w:rFonts w:ascii="Segoe UI" w:hAnsi="Segoe UI" w:cs="Segoe UI"/>
+          <w:color w:val="000000"/>
+          <w:sz w:val="26"/>
+          <w:szCs w:val="26"/>
+        </w:rPr>
+      </w:pPr>
+      <w:r>
+        <w:rPr>
+          <w:rFonts w:ascii="Segoe UI" w:hAnsi="Segoe UI" w:cs="Segoe UI"/>
+          <w:color w:val="000000"/>
+          <w:sz w:val="26"/>
+          <w:szCs w:val="26"/>
+        </w:rPr>
+        <w:tab/>
+        <w:t>3.3.4 Use Case Description</w:t>
+      </w:r>
+      <w:r>
+        <w:rPr>
+          <w:rFonts w:ascii="Segoe UI" w:hAnsi="Segoe UI" w:cs="Segoe UI"/>
+          <w:color w:val="000000"/>
+          <w:sz w:val="26"/>
+          <w:szCs w:val="26"/>
+        </w:rPr>
+        <w:tab/>
+      </w:r>
+      <w:r>
+        <w:rPr>
+          <w:rFonts w:ascii="Segoe UI" w:hAnsi="Segoe UI" w:cs="Segoe UI"/>
+          <w:color w:val="000000"/>
+          <w:sz w:val="26"/>
+          <w:szCs w:val="26"/>
+        </w:rPr>
+        <w:tab/>
+      </w:r>
+      <w:r>
+        <w:rPr>
+          <w:rFonts w:ascii="Segoe UI" w:hAnsi="Segoe UI" w:cs="Segoe UI"/>
+          <w:color w:val="000000"/>
+          <w:sz w:val="26"/>
+          <w:szCs w:val="26"/>
+        </w:rPr>
+        <w:tab/>
+      </w:r>
+      <w:r>
+        <w:rPr>
+          <w:rFonts w:ascii="Segoe UI" w:hAnsi="Segoe UI" w:cs="Segoe UI"/>
+          <w:color w:val="000000"/>
+          <w:sz w:val="26"/>
+          <w:szCs w:val="26"/>
+        </w:rPr>
+        <w:tab/>
+      </w:r>
+      <w:r>
+        <w:rPr>
+          <w:rFonts w:ascii="Segoe UI" w:hAnsi="Segoe UI" w:cs="Segoe UI"/>
+          <w:color w:val="000000"/>
+          <w:sz w:val="26"/>
+          <w:szCs w:val="26"/>
+        </w:rPr>
+        <w:tab/>
+      </w:r>
+      <w:r>
+        <w:rPr>
+          <w:rFonts w:ascii="Segoe UI" w:hAnsi="Segoe UI" w:cs="Segoe UI"/>
+          <w:color w:val="000000"/>
+          <w:sz w:val="26"/>
+          <w:szCs w:val="26"/>
+        </w:rPr>
+        <w:tab/>
+        <w:t>24</w:t>
+      </w:r>
+    </w:p>
+    <w:p>
+      <w:pPr>
+        <w:spacing w:after="0"/>
+        <w:rPr>
+          <w:rFonts w:ascii="Segoe UI" w:hAnsi="Segoe UI" w:cs="Segoe UI"/>
+          <w:sz w:val="26"/>
+          <w:szCs w:val="26"/>
+        </w:rPr>
+      </w:pPr>
+      <w:r>
+        <w:rPr>
+          <w:rFonts w:ascii="Segoe UI" w:hAnsi="Segoe UI" w:cs="Segoe UI"/>
+          <w:sz w:val="26"/>
+          <w:szCs w:val="26"/>
+        </w:rPr>
+        <w:t xml:space="preserve">3.3 Technical Specification </w:t>
+      </w:r>
+    </w:p>
+    <w:p>
+      <w:pPr>
+        <w:spacing w:after="0"/>
+        <w:ind w:left="360"/>
+        <w:rPr>
+          <w:rFonts w:ascii="Segoe UI" w:hAnsi="Segoe UI" w:cs="Segoe UI"/>
+          <w:sz w:val="26"/>
+          <w:szCs w:val="26"/>
+        </w:rPr>
+      </w:pPr>
+      <w:r>
+        <w:rPr>
+          <w:rFonts w:ascii="Segoe UI" w:hAnsi="Segoe UI" w:cs="Segoe UI"/>
+          <w:sz w:val="26"/>
+          <w:szCs w:val="26"/>
+        </w:rPr>
+        <w:lastRenderedPageBreak/>
+        <w:t xml:space="preserve">     </w:t>
+      </w:r>
+      <w:r>
+        <w:rPr>
+          <w:rFonts w:ascii="Segoe UI" w:hAnsi="Segoe UI" w:cs="Segoe UI"/>
+          <w:sz w:val="26"/>
+          <w:szCs w:val="26"/>
+        </w:rPr>
+        <w:t>3.3.1. Class Diagram</w:t>
+      </w:r>
+    </w:p>
+    <w:p>
+      <w:pPr>
+        <w:spacing w:after="0"/>
+        <w:ind w:left="360"/>
+        <w:rPr>
+          <w:rFonts w:ascii="Segoe UI" w:hAnsi="Segoe UI" w:cs="Segoe UI"/>
+          <w:sz w:val="26"/>
+          <w:szCs w:val="26"/>
+        </w:rPr>
+      </w:pPr>
+      <w:r>
+        <w:rPr>
+          <w:rFonts w:ascii="Segoe UI" w:hAnsi="Segoe UI" w:cs="Segoe UI"/>
+          <w:sz w:val="26"/>
+          <w:szCs w:val="26"/>
+        </w:rPr>
+        <w:tab/>
+      </w:r>
+      <w:r>
+        <w:rPr>
+          <w:rFonts w:ascii="Segoe UI" w:hAnsi="Segoe UI" w:cs="Segoe UI"/>
+          <w:sz w:val="26"/>
+          <w:szCs w:val="26"/>
+        </w:rPr>
+        <w:tab/>
+      </w:r>
+      <w:r>
+        <w:rPr>
+          <w:rFonts w:ascii="Segoe UI" w:hAnsi="Segoe UI" w:cs="Segoe UI"/>
+          <w:sz w:val="26"/>
+          <w:szCs w:val="26"/>
+        </w:rPr>
+        <w:t>3.3.1.1 List of Classes</w:t>
+      </w:r>
+      <w:r>
+        <w:rPr>
+          <w:rFonts w:ascii="Segoe UI" w:hAnsi="Segoe UI" w:cs="Segoe UI"/>
+          <w:color w:val="000000"/>
+          <w:sz w:val="26"/>
+          <w:szCs w:val="26"/>
+        </w:rPr>
+        <w:tab/>
+      </w:r>
+      <w:r>
+        <w:rPr>
+          <w:rFonts w:ascii="Segoe UI" w:hAnsi="Segoe UI" w:cs="Segoe UI"/>
+          <w:color w:val="000000"/>
+          <w:sz w:val="26"/>
+          <w:szCs w:val="26"/>
+        </w:rPr>
+        <w:tab/>
+      </w:r>
+      <w:r>
+        <w:rPr>
+          <w:rFonts w:ascii="Segoe UI" w:hAnsi="Segoe UI" w:cs="Segoe UI"/>
+          <w:color w:val="000000"/>
+          <w:sz w:val="26"/>
+          <w:szCs w:val="26"/>
+        </w:rPr>
+        <w:tab/>
+      </w:r>
+      <w:r>
+        <w:rPr>
+          <w:rFonts w:ascii="Segoe UI" w:hAnsi="Segoe UI" w:cs="Segoe UI"/>
+          <w:color w:val="000000"/>
+          <w:sz w:val="26"/>
+          <w:szCs w:val="26"/>
+        </w:rPr>
+        <w:tab/>
+      </w:r>
+      <w:r>
+        <w:rPr>
+          <w:rFonts w:ascii="Segoe UI" w:hAnsi="Segoe UI" w:cs="Segoe UI"/>
+          <w:color w:val="000000"/>
+          <w:sz w:val="26"/>
+          <w:szCs w:val="26"/>
+        </w:rPr>
+        <w:tab/>
+      </w:r>
+      <w:r>
+        <w:rPr>
+          <w:rFonts w:ascii="Segoe UI" w:hAnsi="Segoe UI" w:cs="Segoe UI"/>
+          <w:color w:val="000000"/>
+          <w:sz w:val="26"/>
+          <w:szCs w:val="26"/>
+        </w:rPr>
+        <w:tab/>
+        <w:t>35</w:t>
+      </w:r>
+    </w:p>
+    <w:p>
+      <w:pPr>
+        <w:spacing w:after="0"/>
+        <w:ind w:left="360"/>
+        <w:rPr>
+          <w:rFonts w:ascii="Segoe UI" w:hAnsi="Segoe UI" w:cs="Segoe UI"/>
+          <w:sz w:val="26"/>
+          <w:szCs w:val="26"/>
+        </w:rPr>
+      </w:pPr>
+      <w:r>
+        <w:rPr>
+          <w:rFonts w:ascii="Segoe UI" w:hAnsi="Segoe UI" w:cs="Segoe UI"/>
+          <w:sz w:val="26"/>
+          <w:szCs w:val="26"/>
+        </w:rPr>
+        <w:tab/>
+      </w:r>
+      <w:r>
+        <w:rPr>
+          <w:rFonts w:ascii="Segoe UI" w:hAnsi="Segoe UI" w:cs="Segoe UI"/>
+          <w:sz w:val="26"/>
+          <w:szCs w:val="26"/>
+        </w:rPr>
+        <w:tab/>
+        <w:t>3.3.1.2 Class Diagrams (per Use Case by System)</w:t>
+      </w:r>
+      <w:r>
+        <w:rPr>
+          <w:rFonts w:ascii="Segoe UI" w:hAnsi="Segoe UI" w:cs="Segoe UI"/>
+          <w:color w:val="000000"/>
+          <w:sz w:val="26"/>
+          <w:szCs w:val="26"/>
+        </w:rPr>
+        <w:tab/>
+      </w:r>
+      <w:r>
+        <w:rPr>
+          <w:rFonts w:ascii="Segoe UI" w:hAnsi="Segoe UI" w:cs="Segoe UI"/>
+          <w:color w:val="000000"/>
+          <w:sz w:val="26"/>
+          <w:szCs w:val="26"/>
+        </w:rPr>
+        <w:tab/>
+        <w:t>39</w:t>
+      </w:r>
+    </w:p>
+    <w:p>
+      <w:pPr>
+        <w:spacing w:after="0"/>
+        <w:ind w:left="360"/>
+        <w:rPr>
+          <w:rFonts w:ascii="Segoe UI" w:hAnsi="Segoe UI" w:cs="Segoe UI"/>
+          <w:sz w:val="26"/>
+          <w:szCs w:val="26"/>
+        </w:rPr>
+      </w:pPr>
+      <w:r>
+        <w:rPr>
+          <w:rFonts w:ascii="Segoe UI" w:hAnsi="Segoe UI" w:cs="Segoe UI"/>
+          <w:sz w:val="26"/>
+          <w:szCs w:val="26"/>
+        </w:rPr>
+        <w:tab/>
+      </w:r>
+      <w:r>
+        <w:rPr>
+          <w:rFonts w:ascii="Segoe UI" w:hAnsi="Segoe UI" w:cs="Segoe UI"/>
+          <w:sz w:val="26"/>
+          <w:szCs w:val="26"/>
+        </w:rPr>
+        <w:t>3.3.2</w:t>
+      </w:r>
+      <w:proofErr w:type="gramStart"/>
+      <w:r>
+        <w:rPr>
+          <w:rFonts w:ascii="Segoe UI" w:hAnsi="Segoe UI" w:cs="Segoe UI"/>
+          <w:sz w:val="26"/>
+          <w:szCs w:val="26"/>
+        </w:rPr>
+        <w:t>.  Activity</w:t>
+      </w:r>
+      <w:proofErr w:type="gramEnd"/>
+      <w:r>
+        <w:rPr>
+          <w:rFonts w:ascii="Segoe UI" w:hAnsi="Segoe UI" w:cs="Segoe UI"/>
+          <w:sz w:val="26"/>
+          <w:szCs w:val="26"/>
+        </w:rPr>
+        <w:t xml:space="preserve"> Diagram</w:t>
+      </w:r>
+      <w:r>
+        <w:rPr>
+          <w:rFonts w:ascii="Segoe UI" w:hAnsi="Segoe UI" w:cs="Segoe UI"/>
+          <w:color w:val="000000"/>
+          <w:sz w:val="26"/>
+          <w:szCs w:val="26"/>
+        </w:rPr>
+        <w:tab/>
+      </w:r>
+      <w:r>
+        <w:rPr>
+          <w:rFonts w:ascii="Segoe UI" w:hAnsi="Segoe UI" w:cs="Segoe UI"/>
+          <w:color w:val="000000"/>
+          <w:sz w:val="26"/>
+          <w:szCs w:val="26"/>
+        </w:rPr>
+        <w:tab/>
+      </w:r>
+      <w:r>
+        <w:rPr>
+          <w:rFonts w:ascii="Segoe UI" w:hAnsi="Segoe UI" w:cs="Segoe UI"/>
+          <w:color w:val="000000"/>
+          <w:sz w:val="26"/>
+          <w:szCs w:val="26"/>
+        </w:rPr>
+        <w:tab/>
+      </w:r>
+      <w:r>
+        <w:rPr>
+          <w:rFonts w:ascii="Segoe UI" w:hAnsi="Segoe UI" w:cs="Segoe UI"/>
+          <w:color w:val="000000"/>
+          <w:sz w:val="26"/>
+          <w:szCs w:val="26"/>
+        </w:rPr>
+        <w:tab/>
+      </w:r>
+      <w:r>
+        <w:rPr>
+          <w:rFonts w:ascii="Segoe UI" w:hAnsi="Segoe UI" w:cs="Segoe UI"/>
+          <w:color w:val="000000"/>
+          <w:sz w:val="26"/>
+          <w:szCs w:val="26"/>
+        </w:rPr>
+        <w:tab/>
+      </w:r>
+      <w:r>
+        <w:rPr>
+          <w:rFonts w:ascii="Segoe UI" w:hAnsi="Segoe UI" w:cs="Segoe UI"/>
+          <w:color w:val="000000"/>
+          <w:sz w:val="26"/>
+          <w:szCs w:val="26"/>
+        </w:rPr>
+        <w:tab/>
+      </w:r>
+      <w:r>
+        <w:rPr>
+          <w:rFonts w:ascii="Segoe UI" w:hAnsi="Segoe UI" w:cs="Segoe UI"/>
+          <w:color w:val="000000"/>
+          <w:sz w:val="26"/>
+          <w:szCs w:val="26"/>
+        </w:rPr>
+        <w:tab/>
+        <w:t>44</w:t>
+      </w:r>
+    </w:p>
+    <w:p>
+      <w:pPr>
+        <w:spacing w:after="0"/>
+        <w:ind w:left="720"/>
+        <w:rPr>
+          <w:rFonts w:ascii="Segoe UI" w:hAnsi="Segoe UI" w:cs="Segoe UI"/>
+          <w:sz w:val="26"/>
+          <w:szCs w:val="26"/>
+        </w:rPr>
+      </w:pPr>
+      <w:r>
+        <w:rPr>
+          <w:rFonts w:ascii="Segoe UI" w:hAnsi="Segoe UI" w:cs="Segoe UI"/>
+          <w:sz w:val="26"/>
+          <w:szCs w:val="26"/>
+        </w:rPr>
+        <w:t xml:space="preserve">  3.3.3</w:t>
+      </w:r>
+      <w:proofErr w:type="gramStart"/>
+      <w:r>
+        <w:rPr>
+          <w:rFonts w:ascii="Segoe UI" w:hAnsi="Segoe UI" w:cs="Segoe UI"/>
+          <w:sz w:val="26"/>
+          <w:szCs w:val="26"/>
+        </w:rPr>
+        <w:t>.  Database</w:t>
+      </w:r>
+      <w:proofErr w:type="gramEnd"/>
+      <w:r>
+        <w:rPr>
+          <w:rFonts w:ascii="Segoe UI" w:hAnsi="Segoe UI" w:cs="Segoe UI"/>
+          <w:sz w:val="26"/>
+          <w:szCs w:val="26"/>
+        </w:rPr>
+        <w:t xml:space="preserve"> Design</w:t>
+      </w:r>
+    </w:p>
+    <w:p>
+      <w:pPr>
+        <w:spacing w:after="0"/>
+        <w:ind w:left="360"/>
+        <w:rPr>
+          <w:rFonts w:ascii="Segoe UI" w:hAnsi="Segoe UI" w:cs="Segoe UI"/>
+          <w:color w:val="000000"/>
+          <w:sz w:val="26"/>
+          <w:szCs w:val="26"/>
+        </w:rPr>
+      </w:pPr>
+      <w:r>
+        <w:rPr>
+          <w:rFonts w:ascii="Segoe UI" w:hAnsi="Segoe UI" w:cs="Segoe UI"/>
+          <w:sz w:val="26"/>
+          <w:szCs w:val="26"/>
+        </w:rPr>
+        <w:tab/>
+      </w:r>
+      <w:r>
+        <w:rPr>
+          <w:rFonts w:ascii="Segoe UI" w:hAnsi="Segoe UI" w:cs="Segoe UI"/>
+          <w:sz w:val="26"/>
+          <w:szCs w:val="26"/>
+        </w:rPr>
+        <w:tab/>
+        <w:t>3.3.2.1 Database Schema</w:t>
+      </w:r>
+      <w:r>
+        <w:rPr>
+          <w:rFonts w:ascii="Segoe UI" w:hAnsi="Segoe UI" w:cs="Segoe UI"/>
+          <w:sz w:val="26"/>
+          <w:szCs w:val="26"/>
+        </w:rPr>
+        <w:tab/>
+      </w:r>
+      <w:r>
+        <w:rPr>
+          <w:rFonts w:ascii="Segoe UI" w:hAnsi="Segoe UI" w:cs="Segoe UI"/>
+          <w:sz w:val="26"/>
+          <w:szCs w:val="26"/>
+        </w:rPr>
+        <w:tab/>
+      </w:r>
+      <w:r>
+        <w:rPr>
+          <w:rFonts w:ascii="Segoe UI" w:hAnsi="Segoe UI" w:cs="Segoe UI"/>
+          <w:sz w:val="26"/>
+          <w:szCs w:val="26"/>
+        </w:rPr>
+        <w:tab/>
+      </w:r>
+      <w:r>
+        <w:rPr>
+          <w:rFonts w:ascii="Segoe UI" w:hAnsi="Segoe UI" w:cs="Segoe UI"/>
+          <w:sz w:val="26"/>
+          <w:szCs w:val="26"/>
+        </w:rPr>
+        <w:tab/>
+      </w:r>
+      <w:r>
+        <w:rPr>
+          <w:rFonts w:ascii="Segoe UI" w:hAnsi="Segoe UI" w:cs="Segoe UI"/>
+          <w:sz w:val="26"/>
+          <w:szCs w:val="26"/>
+        </w:rPr>
+        <w:tab/>
+      </w:r>
+      <w:r>
+        <w:rPr>
+          <w:rFonts w:ascii="Segoe UI" w:hAnsi="Segoe UI" w:cs="Segoe UI"/>
+          <w:sz w:val="26"/>
+          <w:szCs w:val="26"/>
+        </w:rPr>
+        <w:tab/>
+        <w:t>49</w:t>
+      </w:r>
+    </w:p>
+    <w:p>
+      <w:pPr>
+        <w:spacing w:after="0"/>
+        <w:ind w:left="360"/>
+        <w:rPr>
+          <w:rFonts w:ascii="Segoe UI" w:hAnsi="Segoe UI" w:cs="Segoe UI"/>
+          <w:sz w:val="26"/>
+          <w:szCs w:val="26"/>
+        </w:rPr>
+      </w:pPr>
+      <w:r>
+        <w:rPr>
+          <w:rFonts w:ascii="Segoe UI" w:hAnsi="Segoe UI" w:cs="Segoe UI"/>
+          <w:sz w:val="26"/>
+          <w:szCs w:val="26"/>
+        </w:rPr>
+        <w:tab/>
+      </w:r>
+      <w:r>
+        <w:rPr>
+          <w:rFonts w:ascii="Segoe UI" w:hAnsi="Segoe UI" w:cs="Segoe UI"/>
+          <w:sz w:val="26"/>
+          <w:szCs w:val="26"/>
+        </w:rPr>
+        <w:tab/>
+        <w:t>3.3.2.2 Data Dictionary (Landscape orientation)</w:t>
+      </w:r>
+      <w:r>
+        <w:rPr>
+          <w:rFonts w:ascii="Segoe UI" w:hAnsi="Segoe UI" w:cs="Segoe UI"/>
+          <w:sz w:val="26"/>
+          <w:szCs w:val="26"/>
+        </w:rPr>
+        <w:tab/>
+      </w:r>
+      <w:r>
+        <w:rPr>
+          <w:rFonts w:ascii="Segoe UI" w:hAnsi="Segoe UI" w:cs="Segoe UI"/>
+          <w:sz w:val="26"/>
+          <w:szCs w:val="26"/>
+        </w:rPr>
+        <w:tab/>
+        <w:t>50</w:t>
+      </w:r>
+    </w:p>
+    <w:p>
+      <w:pPr>
+        <w:spacing w:after="0"/>
+        <w:rPr>
+          <w:rFonts w:ascii="Segoe UI" w:hAnsi="Segoe UI" w:cs="Segoe UI"/>
+          <w:sz w:val="26"/>
+          <w:szCs w:val="26"/>
+        </w:rPr>
+      </w:pPr>
+      <w:r>
+        <w:rPr>
+          <w:rFonts w:ascii="Segoe UI" w:hAnsi="Segoe UI" w:cs="Segoe UI"/>
+          <w:sz w:val="26"/>
+          <w:szCs w:val="26"/>
+        </w:rPr>
+        <w:t>3.4 Architectural Design</w:t>
+      </w:r>
+    </w:p>
+    <w:p>
+      <w:pPr>
+        <w:spacing w:after="0"/>
+        <w:rPr>
+          <w:rFonts w:ascii="Segoe UI" w:eastAsia="Malgun Gothic" w:hAnsi="Segoe UI" w:cs="Segoe UI"/>
+          <w:sz w:val="26"/>
+          <w:szCs w:val="26"/>
+        </w:rPr>
+      </w:pPr>
+      <w:r>
+        <w:rPr>
+          <w:rFonts w:ascii="Segoe UI" w:hAnsi="Segoe UI" w:cs="Segoe UI"/>
+          <w:b/>
+          <w:sz w:val="26"/>
+          <w:szCs w:val="26"/>
+        </w:rPr>
+        <w:tab/>
+      </w:r>
+      <w:r>
+        <w:rPr>
+          <w:rFonts w:ascii="Segoe UI" w:eastAsia="Malgun Gothic" w:hAnsi="Segoe UI" w:cs="Segoe UI"/>
+          <w:sz w:val="26"/>
+          <w:szCs w:val="26"/>
+        </w:rPr>
+        <w:t>3.4.1 Information system architecture</w:t>
+      </w:r>
+      <w:r>
+        <w:rPr>
+          <w:rFonts w:ascii="Segoe UI" w:eastAsia="Malgun Gothic" w:hAnsi="Segoe UI" w:cs="Segoe UI"/>
+          <w:sz w:val="26"/>
+          <w:szCs w:val="26"/>
+        </w:rPr>
+        <w:tab/>
+      </w:r>
+      <w:r>
+        <w:rPr>
+          <w:rFonts w:ascii="Segoe UI" w:eastAsia="Malgun Gothic" w:hAnsi="Segoe UI" w:cs="Segoe UI"/>
+          <w:sz w:val="26"/>
+          <w:szCs w:val="26"/>
+        </w:rPr>
+        <w:tab/>
+      </w:r>
+      <w:r>
+        <w:rPr>
+          <w:rFonts w:ascii="Segoe UI" w:eastAsia="Malgun Gothic" w:hAnsi="Segoe UI" w:cs="Segoe UI"/>
+          <w:sz w:val="26"/>
+          <w:szCs w:val="26"/>
+        </w:rPr>
+        <w:tab/>
+      </w:r>
+      <w:r>
+        <w:rPr>
+          <w:rFonts w:ascii="Segoe UI" w:eastAsia="Malgun Gothic" w:hAnsi="Segoe UI" w:cs="Segoe UI"/>
+          <w:sz w:val="26"/>
+          <w:szCs w:val="26"/>
+        </w:rPr>
+        <w:tab/>
+      </w:r>
+      <w:r>
+        <w:rPr>
+          <w:rFonts w:ascii="Segoe UI" w:eastAsia="Malgun Gothic" w:hAnsi="Segoe UI" w:cs="Segoe UI"/>
+          <w:sz w:val="26"/>
+          <w:szCs w:val="26"/>
+        </w:rPr>
+        <w:tab/>
+        <w:t>95</w:t>
+      </w:r>
+    </w:p>
+    <w:p>
+      <w:pPr>
+        <w:spacing w:after="0"/>
+        <w:rPr>
+          <w:rFonts w:ascii="Segoe UI" w:eastAsia="Malgun Gothic" w:hAnsi="Segoe UI" w:cs="Segoe UI"/>
+          <w:sz w:val="26"/>
+          <w:szCs w:val="26"/>
+        </w:rPr>
+      </w:pPr>
+      <w:r>
+        <w:rPr>
+          <w:rFonts w:ascii="Segoe UI" w:eastAsia="Malgun Gothic" w:hAnsi="Segoe UI" w:cs="Segoe UI"/>
+          <w:sz w:val="26"/>
+          <w:szCs w:val="26"/>
+        </w:rPr>
+        <w:tab/>
+      </w:r>
+      <w:r>
+        <w:rPr>
+          <w:rFonts w:ascii="Segoe UI" w:eastAsia="Malgun Gothic" w:hAnsi="Segoe UI" w:cs="Segoe UI"/>
+          <w:sz w:val="26"/>
+          <w:szCs w:val="26"/>
+        </w:rPr>
+        <w:t>3.4.2 Web Architecture</w:t>
+      </w:r>
+      <w:r>
+        <w:rPr>
+          <w:rFonts w:ascii="Segoe UI" w:eastAsia="Malgun Gothic" w:hAnsi="Segoe UI" w:cs="Segoe UI"/>
+          <w:sz w:val="26"/>
+          <w:szCs w:val="26"/>
+        </w:rPr>
+        <w:tab/>
+      </w:r>
+      <w:r>
+        <w:rPr>
+          <w:rFonts w:ascii="Segoe UI" w:eastAsia="Malgun Gothic" w:hAnsi="Segoe UI" w:cs="Segoe UI"/>
+          <w:sz w:val="26"/>
+          <w:szCs w:val="26"/>
+        </w:rPr>
+        <w:tab/>
+      </w:r>
+      <w:r>
+        <w:rPr>
+          <w:rFonts w:ascii="Segoe UI" w:eastAsia="Malgun Gothic" w:hAnsi="Segoe UI" w:cs="Segoe UI"/>
+          <w:sz w:val="26"/>
+          <w:szCs w:val="26"/>
+        </w:rPr>
+        <w:tab/>
+      </w:r>
+      <w:r>
+        <w:rPr>
+          <w:rFonts w:ascii="Segoe UI" w:eastAsia="Malgun Gothic" w:hAnsi="Segoe UI" w:cs="Segoe UI"/>
+          <w:sz w:val="26"/>
+          <w:szCs w:val="26"/>
+        </w:rPr>
+        <w:tab/>
+      </w:r>
+      <w:r>
+        <w:rPr>
+          <w:rFonts w:ascii="Segoe UI" w:eastAsia="Malgun Gothic" w:hAnsi="Segoe UI" w:cs="Segoe UI"/>
+          <w:sz w:val="26"/>
+          <w:szCs w:val="26"/>
+        </w:rPr>
+        <w:tab/>
+      </w:r>
+      <w:r>
+        <w:rPr>
+          <w:rFonts w:ascii="Segoe UI" w:eastAsia="Malgun Gothic" w:hAnsi="Segoe UI" w:cs="Segoe UI"/>
+          <w:sz w:val="26"/>
+          <w:szCs w:val="26"/>
+        </w:rPr>
+        <w:tab/>
+      </w:r>
+      <w:r>
+        <w:rPr>
+          <w:rFonts w:ascii="Segoe UI" w:eastAsia="Malgun Gothic" w:hAnsi="Segoe UI" w:cs="Segoe UI"/>
+          <w:sz w:val="26"/>
+          <w:szCs w:val="26"/>
+        </w:rPr>
+        <w:tab/>
+        <w:t>96</w:t>
+      </w:r>
+    </w:p>
+    <w:p>
+      <w:pPr>
+        <w:spacing w:after="0"/>
+        <w:ind w:left="360"/>
+        <w:rPr>
+          <w:rFonts w:ascii="Segoe UI" w:eastAsia="Calibri" w:hAnsi="Segoe UI" w:cs="Segoe UI"/>
+          <w:sz w:val="26"/>
+          <w:szCs w:val="26"/>
+          <w:lang w:eastAsia="en-US"/>
+        </w:rPr>
+      </w:pPr>
+      <w:r>
+        <w:rPr>
+          <w:rFonts w:ascii="Segoe UI" w:eastAsia="Malgun Gothic" w:hAnsi="Segoe UI" w:cs="Segoe UI"/>
+          <w:sz w:val="26"/>
+          <w:szCs w:val="26"/>
+        </w:rPr>
+        <w:tab/>
+      </w:r>
+      <w:r>
+        <w:rPr>
+          <w:rFonts w:ascii="Segoe UI" w:eastAsia="Calibri" w:hAnsi="Segoe UI" w:cs="Segoe UI"/>
+          <w:sz w:val="26"/>
+          <w:szCs w:val="26"/>
+          <w:lang w:eastAsia="en-US"/>
+        </w:rPr>
+        <w:t>3.4.3 Client/Server Architecture</w:t>
+      </w:r>
+      <w:r>
+        <w:rPr>
+          <w:rFonts w:ascii="Segoe UI" w:eastAsia="Calibri" w:hAnsi="Segoe UI" w:cs="Segoe UI"/>
+          <w:sz w:val="26"/>
+          <w:szCs w:val="26"/>
+          <w:lang w:eastAsia="en-US"/>
+        </w:rPr>
+        <w:tab/>
+      </w:r>
+      <w:r>
+        <w:rPr>
+          <w:rFonts w:ascii="Segoe UI" w:eastAsia="Calibri" w:hAnsi="Segoe UI" w:cs="Segoe UI"/>
+          <w:sz w:val="26"/>
+          <w:szCs w:val="26"/>
+          <w:lang w:eastAsia="en-US"/>
+        </w:rPr>
+        <w:tab/>
+      </w:r>
+      <w:r>
+        <w:rPr>
+          <w:rFonts w:ascii="Segoe UI" w:eastAsia="Calibri" w:hAnsi="Segoe UI" w:cs="Segoe UI"/>
+          <w:sz w:val="26"/>
+          <w:szCs w:val="26"/>
+          <w:lang w:eastAsia="en-US"/>
+        </w:rPr>
+        <w:tab/>
+      </w:r>
+      <w:r>
+        <w:rPr>
+          <w:rFonts w:ascii="Segoe UI" w:eastAsia="Calibri" w:hAnsi="Segoe UI" w:cs="Segoe UI"/>
+          <w:sz w:val="26"/>
+          <w:szCs w:val="26"/>
+          <w:lang w:eastAsia="en-US"/>
+        </w:rPr>
+        <w:tab/>
+      </w:r>
+      <w:r>
+        <w:rPr>
+          <w:rFonts w:ascii="Segoe UI" w:eastAsia="Calibri" w:hAnsi="Segoe UI" w:cs="Segoe UI"/>
+          <w:sz w:val="26"/>
+          <w:szCs w:val="26"/>
+          <w:lang w:eastAsia="en-US"/>
+        </w:rPr>
+        <w:tab/>
+      </w:r>
+      <w:r>
+        <w:rPr>
+          <w:rFonts w:ascii="Segoe UI" w:eastAsia="Calibri" w:hAnsi="Segoe UI" w:cs="Segoe UI"/>
+          <w:sz w:val="26"/>
+          <w:szCs w:val="26"/>
+          <w:lang w:eastAsia="en-US"/>
+        </w:rPr>
+        <w:tab/>
+        <w:t>97</w:t>
+      </w:r>
+    </w:p>
+    <w:p>
+      <w:pPr>
+        <w:spacing w:after="0"/>
+        <w:ind w:left="360"/>
+        <w:rPr>
+          <w:rFonts w:ascii="Segoe UI" w:eastAsia="Calibri" w:hAnsi="Segoe UI" w:cs="Segoe UI"/>
+          <w:sz w:val="26"/>
+          <w:szCs w:val="26"/>
+          <w:lang w:eastAsia="en-US"/>
+        </w:rPr>
+      </w:pPr>
+      <w:r>
+        <w:rPr>
+          <w:rFonts w:ascii="Segoe UI" w:eastAsia="Calibri" w:hAnsi="Segoe UI" w:cs="Segoe UI"/>
+          <w:sz w:val="26"/>
+          <w:szCs w:val="26"/>
+          <w:lang w:eastAsia="en-US"/>
+        </w:rPr>
+        <w:tab/>
+      </w:r>
+      <w:r>
+        <w:rPr>
+          <w:rFonts w:ascii="Segoe UI" w:eastAsia="Calibri" w:hAnsi="Segoe UI" w:cs="Segoe UI"/>
+          <w:sz w:val="26"/>
+          <w:szCs w:val="26"/>
+          <w:lang w:eastAsia="en-US"/>
+        </w:rPr>
+        <w:t>3.4.4 Network Architecture</w:t>
+      </w:r>
+      <w:r>
+        <w:rPr>
+          <w:rFonts w:ascii="Segoe UI" w:eastAsia="Calibri" w:hAnsi="Segoe UI" w:cs="Segoe UI"/>
+          <w:sz w:val="26"/>
+          <w:szCs w:val="26"/>
+          <w:lang w:eastAsia="en-US"/>
+        </w:rPr>
+        <w:tab/>
+      </w:r>
+      <w:r>
+        <w:rPr>
+          <w:rFonts w:ascii="Segoe UI" w:eastAsia="Calibri" w:hAnsi="Segoe UI" w:cs="Segoe UI"/>
+          <w:sz w:val="26"/>
+          <w:szCs w:val="26"/>
+          <w:lang w:eastAsia="en-US"/>
+        </w:rPr>
+        <w:tab/>
+      </w:r>
+      <w:r>
+        <w:rPr>
+          <w:rFonts w:ascii="Segoe UI" w:eastAsia="Calibri" w:hAnsi="Segoe UI" w:cs="Segoe UI"/>
+          <w:sz w:val="26"/>
+          <w:szCs w:val="26"/>
+          <w:lang w:eastAsia="en-US"/>
+        </w:rPr>
+        <w:tab/>
+      </w:r>
+      <w:r>
+        <w:rPr>
+          <w:rFonts w:ascii="Segoe UI" w:eastAsia="Calibri" w:hAnsi="Segoe UI" w:cs="Segoe UI"/>
+          <w:sz w:val="26"/>
+          <w:szCs w:val="26"/>
+          <w:lang w:eastAsia="en-US"/>
+        </w:rPr>
+        <w:tab/>
+      </w:r>
+      <w:r>
+        <w:rPr>
+          <w:rFonts w:ascii="Segoe UI" w:eastAsia="Calibri" w:hAnsi="Segoe UI" w:cs="Segoe UI"/>
+          <w:sz w:val="26"/>
+          <w:szCs w:val="26"/>
+          <w:lang w:eastAsia="en-US"/>
+        </w:rPr>
+        <w:tab/>
+      </w:r>
+      <w:r>
+        <w:rPr>
+          <w:rFonts w:ascii="Segoe UI" w:eastAsia="Calibri" w:hAnsi="Segoe UI" w:cs="Segoe UI"/>
+          <w:sz w:val="26"/>
+          <w:szCs w:val="26"/>
+          <w:lang w:eastAsia="en-US"/>
+        </w:rPr>
+        <w:tab/>
+        <w:t>98</w:t>
+      </w:r>
+    </w:p>
+    <w:p>
+      <w:pPr>
+        <w:spacing w:after="0"/>
+        <w:ind w:left="360" w:hanging="360"/>
+        <w:rPr>
+          <w:rFonts w:ascii="Segoe UI" w:eastAsia="Calibri" w:hAnsi="Segoe UI" w:cs="Segoe UI"/>
+          <w:sz w:val="26"/>
+          <w:szCs w:val="26"/>
+          <w:lang w:eastAsia="en-US"/>
+        </w:rPr>
+      </w:pPr>
+      <w:r>
+        <w:rPr>
+          <w:rFonts w:ascii="Segoe UI" w:eastAsia="Calibri" w:hAnsi="Segoe UI" w:cs="Segoe UI"/>
+          <w:b/>
+          <w:sz w:val="26"/>
+          <w:szCs w:val="26"/>
+          <w:lang w:eastAsia="en-US"/>
+        </w:rPr>
+        <w:t>CHAPTER 4:</w:t>
+      </w:r>
+      <w:r>
+        <w:rPr>
+          <w:rFonts w:ascii="Segoe UI" w:eastAsia="Calibri" w:hAnsi="Segoe UI" w:cs="Segoe UI"/>
+          <w:b/>
+          <w:sz w:val="26"/>
+          <w:szCs w:val="26"/>
+          <w:lang w:eastAsia="en-US"/>
+        </w:rPr>
+        <w:t xml:space="preserve"> IMPLEMENTATION PLAN</w:t>
+      </w:r>
+    </w:p>
+    <w:p>
+      <w:pPr>
+        <w:spacing w:after="0"/>
+        <w:ind w:left="360" w:hanging="360"/>
+        <w:rPr>
+          <w:rFonts w:ascii="Segoe UI" w:eastAsia="Calibri" w:hAnsi="Segoe UI" w:cs="Segoe UI"/>
+          <w:sz w:val="26"/>
+          <w:szCs w:val="26"/>
+          <w:lang w:eastAsia="en-US"/>
+        </w:rPr>
+      </w:pPr>
+      <w:r>
+        <w:rPr>
+          <w:rFonts w:ascii="Segoe UI" w:eastAsia="Calibri" w:hAnsi="Segoe UI" w:cs="Segoe UI"/>
+          <w:sz w:val="26"/>
+          <w:szCs w:val="26"/>
+          <w:lang w:eastAsia="en-US"/>
+        </w:rPr>
+        <w:tab/>
+        <w:t>4.1 Testing Plan</w:t>
+      </w:r>
+      <w:r>
+        <w:rPr>
+          <w:rFonts w:ascii="Segoe UI" w:eastAsia="Calibri" w:hAnsi="Segoe UI" w:cs="Segoe UI"/>
+          <w:sz w:val="26"/>
+          <w:szCs w:val="26"/>
+          <w:lang w:eastAsia="en-US"/>
+        </w:rPr>
+        <w:tab/>
+      </w:r>
+      <w:r>
+        <w:rPr>
+          <w:rFonts w:ascii="Segoe UI" w:eastAsia="Calibri" w:hAnsi="Segoe UI" w:cs="Segoe UI"/>
+          <w:sz w:val="26"/>
+          <w:szCs w:val="26"/>
+          <w:lang w:eastAsia="en-US"/>
+        </w:rPr>
+        <w:tab/>
+      </w:r>
+      <w:r>
+        <w:rPr>
+          <w:rFonts w:ascii="Segoe UI" w:eastAsia="Calibri" w:hAnsi="Segoe UI" w:cs="Segoe UI"/>
+          <w:sz w:val="26"/>
+          <w:szCs w:val="26"/>
+          <w:lang w:eastAsia="en-US"/>
+        </w:rPr>
+        <w:tab/>
+      </w:r>
+      <w:r>
+        <w:rPr>
+          <w:rFonts w:ascii="Segoe UI" w:eastAsia="Calibri" w:hAnsi="Segoe UI" w:cs="Segoe UI"/>
+          <w:sz w:val="26"/>
+          <w:szCs w:val="26"/>
+          <w:lang w:eastAsia="en-US"/>
+        </w:rPr>
+        <w:tab/>
+      </w:r>
+      <w:r>
+        <w:rPr>
+          <w:rFonts w:ascii="Segoe UI" w:eastAsia="Calibri" w:hAnsi="Segoe UI" w:cs="Segoe UI"/>
+          <w:sz w:val="26"/>
+          <w:szCs w:val="26"/>
+          <w:lang w:eastAsia="en-US"/>
+        </w:rPr>
+        <w:tab/>
+      </w:r>
+      <w:r>
+        <w:rPr>
+          <w:rFonts w:ascii="Segoe UI" w:eastAsia="Calibri" w:hAnsi="Segoe UI" w:cs="Segoe UI"/>
+          <w:sz w:val="26"/>
+          <w:szCs w:val="26"/>
+          <w:lang w:eastAsia="en-US"/>
+        </w:rPr>
+        <w:tab/>
+      </w:r>
+      <w:r>
+        <w:rPr>
+          <w:rFonts w:ascii="Segoe UI" w:eastAsia="Calibri" w:hAnsi="Segoe UI" w:cs="Segoe UI"/>
+          <w:sz w:val="26"/>
+          <w:szCs w:val="26"/>
+          <w:lang w:eastAsia="en-US"/>
+        </w:rPr>
+        <w:tab/>
+      </w:r>
+      <w:r>
+        <w:rPr>
+          <w:rFonts w:ascii="Segoe UI" w:eastAsia="Calibri" w:hAnsi="Segoe UI" w:cs="Segoe UI"/>
+          <w:sz w:val="26"/>
+          <w:szCs w:val="26"/>
+          <w:lang w:eastAsia="en-US"/>
+        </w:rPr>
+        <w:tab/>
+      </w:r>
+      <w:r>
+        <w:rPr>
+          <w:rFonts w:ascii="Segoe UI" w:eastAsia="Calibri" w:hAnsi="Segoe UI" w:cs="Segoe UI"/>
+          <w:sz w:val="26"/>
+          <w:szCs w:val="26"/>
+          <w:lang w:eastAsia="en-US"/>
+        </w:rPr>
+        <w:t>99</w:t>
+      </w:r>
+    </w:p>
+    <w:p>
+      <w:pPr>
+        <w:spacing w:after="0"/>
+        <w:ind w:left="360" w:hanging="360"/>
+        <w:rPr>
+          <w:rFonts w:ascii="Segoe UI" w:eastAsia="Calibri" w:hAnsi="Segoe UI" w:cs="Segoe UI"/>
+          <w:sz w:val="26"/>
+          <w:szCs w:val="26"/>
+          <w:lang w:eastAsia="en-US"/>
+        </w:rPr>
+      </w:pPr>
+      <w:r>
+        <w:rPr>
+          <w:rFonts w:ascii="Segoe UI" w:eastAsia="Calibri" w:hAnsi="Segoe UI" w:cs="Segoe UI"/>
+          <w:sz w:val="26"/>
+          <w:szCs w:val="26"/>
+          <w:lang w:eastAsia="en-US"/>
+        </w:rPr>
+        <w:tab/>
+        <w:t>4.2. Requirements Plan</w:t>
+      </w:r>
+      <w:r>
+        <w:rPr>
+          <w:rFonts w:ascii="Segoe UI" w:eastAsia="Calibri" w:hAnsi="Segoe UI" w:cs="Segoe UI"/>
+          <w:sz w:val="26"/>
+          <w:szCs w:val="26"/>
+          <w:lang w:eastAsia="en-US"/>
+        </w:rPr>
+        <w:tab/>
+      </w:r>
+      <w:r>
+        <w:rPr>
+          <w:rFonts w:ascii="Segoe UI" w:eastAsia="Calibri" w:hAnsi="Segoe UI" w:cs="Segoe UI"/>
+          <w:sz w:val="26"/>
+          <w:szCs w:val="26"/>
+          <w:lang w:eastAsia="en-US"/>
+        </w:rPr>
+        <w:tab/>
+      </w:r>
+      <w:r>
+        <w:rPr>
+          <w:rFonts w:ascii="Segoe UI" w:eastAsia="Calibri" w:hAnsi="Segoe UI" w:cs="Segoe UI"/>
+          <w:sz w:val="26"/>
+          <w:szCs w:val="26"/>
+          <w:lang w:eastAsia="en-US"/>
+        </w:rPr>
+        <w:tab/>
+      </w:r>
+      <w:r>
+        <w:rPr>
+          <w:rFonts w:ascii="Segoe UI" w:eastAsia="Calibri" w:hAnsi="Segoe UI" w:cs="Segoe UI"/>
+          <w:sz w:val="26"/>
+          <w:szCs w:val="26"/>
+          <w:lang w:eastAsia="en-US"/>
+        </w:rPr>
+        <w:tab/>
+      </w:r>
+      <w:r>
+        <w:rPr>
+          <w:rFonts w:ascii="Segoe UI" w:eastAsia="Calibri" w:hAnsi="Segoe UI" w:cs="Segoe UI"/>
+          <w:sz w:val="26"/>
+          <w:szCs w:val="26"/>
+          <w:lang w:eastAsia="en-US"/>
+        </w:rPr>
+        <w:tab/>
+      </w:r>
+      <w:r>
+        <w:rPr>
+          <w:rFonts w:ascii="Segoe UI" w:eastAsia="Calibri" w:hAnsi="Segoe UI" w:cs="Segoe UI"/>
+          <w:sz w:val="26"/>
+          <w:szCs w:val="26"/>
+          <w:lang w:eastAsia="en-US"/>
+        </w:rPr>
+        <w:tab/>
+      </w:r>
+      <w:r>
+        <w:rPr>
+          <w:rFonts w:ascii="Segoe UI" w:eastAsia="Calibri" w:hAnsi="Segoe UI" w:cs="Segoe UI"/>
+          <w:sz w:val="26"/>
+          <w:szCs w:val="26"/>
+          <w:lang w:eastAsia="en-US"/>
+        </w:rPr>
+        <w:tab/>
+        <w:t>99</w:t>
+      </w:r>
+    </w:p>
+    <w:p>
+      <w:pPr>
+        <w:spacing w:after="0"/>
+        <w:ind w:left="360" w:hanging="360"/>
+        <w:rPr>
+          <w:rFonts w:ascii="Segoe UI" w:eastAsia="Calibri" w:hAnsi="Segoe UI" w:cs="Segoe UI"/>
+          <w:sz w:val="26"/>
+          <w:szCs w:val="26"/>
+          <w:lang w:eastAsia="en-US"/>
+        </w:rPr>
+      </w:pPr>
+      <w:r>
+        <w:rPr>
+          <w:rFonts w:ascii="Segoe UI" w:eastAsia="Calibri" w:hAnsi="Segoe UI" w:cs="Segoe UI"/>
+          <w:sz w:val="26"/>
+          <w:szCs w:val="26"/>
+          <w:lang w:eastAsia="en-US"/>
+        </w:rPr>
+        <w:tab/>
+      </w:r>
+      <w:r>
+        <w:rPr>
+          <w:rFonts w:ascii="Segoe UI" w:eastAsia="Calibri" w:hAnsi="Segoe UI" w:cs="Segoe UI"/>
+          <w:sz w:val="26"/>
+          <w:szCs w:val="26"/>
+          <w:lang w:eastAsia="en-US"/>
+        </w:rPr>
+        <w:tab/>
+        <w:t>4.2.1 Hardware Requirements</w:t>
+      </w:r>
+      <w:r>
+        <w:rPr>
+          <w:rFonts w:ascii="Segoe UI" w:eastAsia="Calibri" w:hAnsi="Segoe UI" w:cs="Segoe UI"/>
+          <w:sz w:val="26"/>
+          <w:szCs w:val="26"/>
+          <w:lang w:eastAsia="en-US"/>
+        </w:rPr>
+        <w:tab/>
+      </w:r>
+      <w:r>
+        <w:rPr>
+          <w:rFonts w:ascii="Segoe UI" w:eastAsia="Calibri" w:hAnsi="Segoe UI" w:cs="Segoe UI"/>
+          <w:sz w:val="26"/>
+          <w:szCs w:val="26"/>
+          <w:lang w:eastAsia="en-US"/>
+        </w:rPr>
+        <w:tab/>
+      </w:r>
+      <w:r>
+        <w:rPr>
+          <w:rFonts w:ascii="Segoe UI" w:eastAsia="Calibri" w:hAnsi="Segoe UI" w:cs="Segoe UI"/>
+          <w:sz w:val="26"/>
+          <w:szCs w:val="26"/>
+          <w:lang w:eastAsia="en-US"/>
+        </w:rPr>
+        <w:tab/>
+      </w:r>
+      <w:r>
+        <w:rPr>
+          <w:rFonts w:ascii="Segoe UI" w:eastAsia="Calibri" w:hAnsi="Segoe UI" w:cs="Segoe UI"/>
+          <w:sz w:val="26"/>
+          <w:szCs w:val="26"/>
+          <w:lang w:eastAsia="en-US"/>
+        </w:rPr>
+        <w:tab/>
+      </w:r>
+      <w:r>
+        <w:rPr>
+          <w:rFonts w:ascii="Segoe UI" w:eastAsia="Calibri" w:hAnsi="Segoe UI" w:cs="Segoe UI"/>
+          <w:sz w:val="26"/>
+          <w:szCs w:val="26"/>
+          <w:lang w:eastAsia="en-US"/>
+        </w:rPr>
+        <w:tab/>
+      </w:r>
+      <w:r>
+        <w:rPr>
+          <w:rFonts w:ascii="Segoe UI" w:eastAsia="Calibri" w:hAnsi="Segoe UI" w:cs="Segoe UI"/>
+          <w:sz w:val="26"/>
+          <w:szCs w:val="26"/>
+          <w:lang w:eastAsia="en-US"/>
+        </w:rPr>
+        <w:tab/>
+        <w:t>100</w:t>
+      </w:r>
+    </w:p>
+    <w:p>
+      <w:pPr>
+        <w:spacing w:after="0"/>
+        <w:ind w:left="360" w:hanging="360"/>
+        <w:rPr>
+          <w:rFonts w:ascii="Segoe UI" w:eastAsia="Calibri" w:hAnsi="Segoe UI" w:cs="Segoe UI"/>
+          <w:sz w:val="26"/>
+          <w:szCs w:val="26"/>
+          <w:lang w:eastAsia="en-US"/>
+        </w:rPr>
+      </w:pPr>
+      <w:r>
+        <w:rPr>
+          <w:rFonts w:ascii="Segoe UI" w:eastAsia="Calibri" w:hAnsi="Segoe UI" w:cs="Segoe UI"/>
+          <w:sz w:val="26"/>
+          <w:szCs w:val="26"/>
+          <w:lang w:eastAsia="en-US"/>
+        </w:rPr>
+        <w:tab/>
+      </w:r>
+      <w:r>
+        <w:rPr>
+          <w:rFonts w:ascii="Segoe UI" w:eastAsia="Calibri" w:hAnsi="Segoe UI" w:cs="Segoe UI"/>
+          <w:sz w:val="26"/>
+          <w:szCs w:val="26"/>
+          <w:lang w:eastAsia="en-US"/>
+        </w:rPr>
+        <w:tab/>
+      </w:r>
+      <w:r>
+        <w:rPr>
+          <w:rFonts w:ascii="Segoe UI" w:eastAsia="Calibri" w:hAnsi="Segoe UI" w:cs="Segoe UI"/>
+          <w:sz w:val="26"/>
+          <w:szCs w:val="26"/>
+          <w:lang w:eastAsia="en-US"/>
+        </w:rPr>
+        <w:tab/>
+        <w:t>4.2.1.1 Server</w:t>
+      </w:r>
+    </w:p>
+    <w:p>
+      <w:pPr>
+        <w:spacing w:after="0"/>
+        <w:ind w:left="360" w:hanging="360"/>
+        <w:rPr>
+          <w:rFonts w:ascii="Segoe UI" w:eastAsia="Calibri" w:hAnsi="Segoe UI" w:cs="Segoe UI"/>
+          <w:sz w:val="26"/>
+          <w:szCs w:val="26"/>
+          <w:lang w:eastAsia="en-US"/>
+        </w:rPr>
+      </w:pPr>
+      <w:r>
+        <w:rPr>
+          <w:rFonts w:ascii="Segoe UI" w:eastAsia="Calibri" w:hAnsi="Segoe UI" w:cs="Segoe UI"/>
+          <w:sz w:val="26"/>
+          <w:szCs w:val="26"/>
+          <w:lang w:eastAsia="en-US"/>
+        </w:rPr>
+        <w:tab/>
+      </w:r>
+      <w:r>
+        <w:rPr>
+          <w:rFonts w:ascii="Segoe UI" w:eastAsia="Calibri" w:hAnsi="Segoe UI" w:cs="Segoe UI"/>
+          <w:sz w:val="26"/>
+          <w:szCs w:val="26"/>
+          <w:lang w:eastAsia="en-US"/>
+        </w:rPr>
+        <w:tab/>
+      </w:r>
+      <w:r>
+        <w:rPr>
+          <w:rFonts w:ascii="Segoe UI" w:eastAsia="Calibri" w:hAnsi="Segoe UI" w:cs="Segoe UI"/>
+          <w:sz w:val="26"/>
+          <w:szCs w:val="26"/>
+          <w:lang w:eastAsia="en-US"/>
+        </w:rPr>
+        <w:tab/>
+        <w:t>4.2.1.2 Workstation</w:t>
+      </w:r>
+    </w:p>
+    <w:p>
+      <w:pPr>
+        <w:spacing w:after="0"/>
+        <w:ind w:left="360" w:hanging="360"/>
+        <w:rPr>
+          <w:rFonts w:ascii="Segoe UI" w:eastAsia="Calibri" w:hAnsi="Segoe UI" w:cs="Segoe UI"/>
+          <w:sz w:val="26"/>
+          <w:szCs w:val="26"/>
+          <w:lang w:eastAsia="en-US"/>
+        </w:rPr>
+      </w:pPr>
+      <w:r>
+        <w:rPr>
+          <w:rFonts w:ascii="Segoe UI" w:eastAsia="Calibri" w:hAnsi="Segoe UI" w:cs="Segoe UI"/>
+          <w:sz w:val="26"/>
+          <w:szCs w:val="26"/>
+          <w:lang w:eastAsia="en-US"/>
+        </w:rPr>
+        <w:tab/>
+      </w:r>
+      <w:r>
+        <w:rPr>
+          <w:rFonts w:ascii="Segoe UI" w:eastAsia="Calibri" w:hAnsi="Segoe UI" w:cs="Segoe UI"/>
+          <w:sz w:val="26"/>
+          <w:szCs w:val="26"/>
+          <w:lang w:eastAsia="en-US"/>
+        </w:rPr>
+        <w:tab/>
+        <w:t>4.2.2 Software Requirements</w:t>
+      </w:r>
+      <w:r>
+        <w:rPr>
+          <w:rFonts w:ascii="Segoe UI" w:eastAsia="Calibri" w:hAnsi="Segoe UI" w:cs="Segoe UI"/>
+          <w:sz w:val="26"/>
+          <w:szCs w:val="26"/>
+          <w:lang w:eastAsia="en-US"/>
+        </w:rPr>
+        <w:tab/>
+      </w:r>
+      <w:r>
+        <w:rPr>
+          <w:rFonts w:ascii="Segoe UI" w:eastAsia="Calibri" w:hAnsi="Segoe UI" w:cs="Segoe UI"/>
+          <w:sz w:val="26"/>
+          <w:szCs w:val="26"/>
+          <w:lang w:eastAsia="en-US"/>
+        </w:rPr>
+        <w:tab/>
+      </w:r>
+      <w:r>
+        <w:rPr>
+          <w:rFonts w:ascii="Segoe UI" w:eastAsia="Calibri" w:hAnsi="Segoe UI" w:cs="Segoe UI"/>
+          <w:sz w:val="26"/>
+          <w:szCs w:val="26"/>
+          <w:lang w:eastAsia="en-US"/>
+        </w:rPr>
+        <w:tab/>
+      </w:r>
+      <w:r>
+        <w:rPr>
+          <w:rFonts w:ascii="Segoe UI" w:eastAsia="Calibri" w:hAnsi="Segoe UI" w:cs="Segoe UI"/>
+          <w:sz w:val="26"/>
+          <w:szCs w:val="26"/>
+          <w:lang w:eastAsia="en-US"/>
+        </w:rPr>
+        <w:tab/>
+      </w:r>
+      <w:r>
+        <w:rPr>
+          <w:rFonts w:ascii="Segoe UI" w:eastAsia="Calibri" w:hAnsi="Segoe UI" w:cs="Segoe UI"/>
+          <w:sz w:val="26"/>
+          <w:szCs w:val="26"/>
+          <w:lang w:eastAsia="en-US"/>
+        </w:rPr>
+        <w:tab/>
+      </w:r>
+      <w:r>
+        <w:rPr>
+          <w:rFonts w:ascii="Segoe UI" w:eastAsia="Calibri" w:hAnsi="Segoe UI" w:cs="Segoe UI"/>
+          <w:sz w:val="26"/>
+          <w:szCs w:val="26"/>
+          <w:lang w:eastAsia="en-US"/>
+        </w:rPr>
+        <w:tab/>
+        <w:t>100</w:t>
+      </w:r>
+    </w:p>
+    <w:p>
+      <w:pPr>
+        <w:spacing w:after="0"/>
+        <w:ind w:left="360" w:hanging="360"/>
+        <w:rPr>
+          <w:rFonts w:ascii="Segoe UI" w:eastAsia="Calibri" w:hAnsi="Segoe UI" w:cs="Segoe UI"/>
+          <w:sz w:val="26"/>
+          <w:szCs w:val="26"/>
+          <w:lang w:eastAsia="en-US"/>
+        </w:rPr>
+      </w:pPr>
+      <w:r>
+        <w:rPr>
+          <w:rFonts w:ascii="Segoe UI" w:eastAsia="Calibri" w:hAnsi="Segoe UI" w:cs="Segoe UI"/>
+          <w:sz w:val="26"/>
+          <w:szCs w:val="26"/>
+          <w:lang w:eastAsia="en-US"/>
+        </w:rPr>
+        <w:tab/>
+      </w:r>
+      <w:r>
+        <w:rPr>
+          <w:rFonts w:ascii="Segoe UI" w:eastAsia="Calibri" w:hAnsi="Segoe UI" w:cs="Segoe UI"/>
+          <w:sz w:val="26"/>
+          <w:szCs w:val="26"/>
+          <w:lang w:eastAsia="en-US"/>
+        </w:rPr>
+        <w:tab/>
+      </w:r>
+      <w:r>
+        <w:rPr>
+          <w:rFonts w:ascii="Segoe UI" w:eastAsia="Calibri" w:hAnsi="Segoe UI" w:cs="Segoe UI"/>
+          <w:sz w:val="26"/>
+          <w:szCs w:val="26"/>
+          <w:lang w:eastAsia="en-US"/>
+        </w:rPr>
+        <w:tab/>
+        <w:t>4.2.2.1 Operating Systems</w:t>
+      </w:r>
+    </w:p>
+    <w:p>
+      <w:pPr>
+        <w:spacing w:after="0"/>
+        <w:ind w:left="360" w:hanging="360"/>
+        <w:rPr>
+          <w:rFonts w:ascii="Segoe UI" w:eastAsia="Calibri" w:hAnsi="Segoe UI" w:cs="Segoe UI"/>
+          <w:sz w:val="26"/>
+          <w:szCs w:val="26"/>
+          <w:lang w:eastAsia="en-US"/>
+        </w:rPr>
+      </w:pPr>
+      <w:r>
+        <w:rPr>
+          <w:rFonts w:ascii="Segoe UI" w:eastAsia="Calibri" w:hAnsi="Segoe UI" w:cs="Segoe UI"/>
+          <w:sz w:val="26"/>
+          <w:szCs w:val="26"/>
+          <w:lang w:eastAsia="en-US"/>
+        </w:rPr>
+        <w:tab/>
+      </w:r>
+      <w:r>
+        <w:rPr>
+          <w:rFonts w:ascii="Segoe UI" w:eastAsia="Calibri" w:hAnsi="Segoe UI" w:cs="Segoe UI"/>
+          <w:sz w:val="26"/>
+          <w:szCs w:val="26"/>
+          <w:lang w:eastAsia="en-US"/>
+        </w:rPr>
+        <w:tab/>
+      </w:r>
+      <w:r>
+        <w:rPr>
+          <w:rFonts w:ascii="Segoe UI" w:eastAsia="Calibri" w:hAnsi="Segoe UI" w:cs="Segoe UI"/>
+          <w:sz w:val="26"/>
+          <w:szCs w:val="26"/>
+          <w:lang w:eastAsia="en-US"/>
+        </w:rPr>
+        <w:tab/>
+        <w:t>4.2.2.2 DBMS</w:t>
+      </w:r>
+    </w:p>
+    <w:p>
+      <w:pPr>
+        <w:spacing w:after="0"/>
+        <w:ind w:left="360" w:hanging="360"/>
+        <w:rPr>
+          <w:rFonts w:ascii="Segoe UI" w:eastAsia="Calibri" w:hAnsi="Segoe UI" w:cs="Segoe UI"/>
+          <w:sz w:val="26"/>
+          <w:szCs w:val="26"/>
+          <w:lang w:eastAsia="en-US"/>
+        </w:rPr>
+      </w:pPr>
+      <w:r>
+        <w:rPr>
+          <w:rFonts w:ascii="Segoe UI" w:eastAsia="Calibri" w:hAnsi="Segoe UI" w:cs="Segoe UI"/>
+          <w:sz w:val="26"/>
+          <w:szCs w:val="26"/>
+          <w:lang w:eastAsia="en-US"/>
+        </w:rPr>
+        <w:tab/>
+      </w:r>
+      <w:r>
+        <w:rPr>
+          <w:rFonts w:ascii="Segoe UI" w:eastAsia="Calibri" w:hAnsi="Segoe UI" w:cs="Segoe UI"/>
+          <w:sz w:val="26"/>
+          <w:szCs w:val="26"/>
+          <w:lang w:eastAsia="en-US"/>
+        </w:rPr>
+        <w:tab/>
+      </w:r>
+      <w:r>
+        <w:rPr>
+          <w:rFonts w:ascii="Segoe UI" w:eastAsia="Calibri" w:hAnsi="Segoe UI" w:cs="Segoe UI"/>
+          <w:sz w:val="26"/>
+          <w:szCs w:val="26"/>
+          <w:lang w:eastAsia="en-US"/>
+        </w:rPr>
+        <w:tab/>
+        <w:t>4.2.2.3 Pre-requisite Software (if any)</w:t>
+      </w:r>
+    </w:p>
+    <w:p>
+      <w:pPr>
+        <w:spacing w:after="0"/>
+        <w:ind w:left="360" w:hanging="360"/>
+        <w:rPr>
+          <w:rFonts w:ascii="Segoe UI" w:eastAsia="Calibri" w:hAnsi="Segoe UI" w:cs="Segoe UI"/>
+          <w:sz w:val="26"/>
+          <w:szCs w:val="26"/>
+          <w:lang w:eastAsia="en-US"/>
+        </w:rPr>
+      </w:pPr>
+      <w:r>
+        <w:rPr>
+          <w:rFonts w:ascii="Segoe UI" w:eastAsia="Calibri" w:hAnsi="Segoe UI" w:cs="Segoe UI"/>
+          <w:sz w:val="26"/>
+          <w:szCs w:val="26"/>
+          <w:lang w:eastAsia="en-US"/>
+        </w:rPr>
+        <w:tab/>
+      </w:r>
+      <w:r>
+        <w:rPr>
+          <w:rFonts w:ascii="Segoe UI" w:eastAsia="Calibri" w:hAnsi="Segoe UI" w:cs="Segoe UI"/>
+          <w:sz w:val="26"/>
+          <w:szCs w:val="26"/>
+          <w:lang w:eastAsia="en-US"/>
+        </w:rPr>
+        <w:tab/>
+        <w:t xml:space="preserve">4.2.3 </w:t>
+      </w:r>
+      <w:proofErr w:type="spellStart"/>
+      <w:r>
+        <w:rPr>
+          <w:rFonts w:ascii="Segoe UI" w:eastAsia="Calibri" w:hAnsi="Segoe UI" w:cs="Segoe UI"/>
+          <w:sz w:val="26"/>
+          <w:szCs w:val="26"/>
+          <w:lang w:eastAsia="en-US"/>
+        </w:rPr>
+        <w:t>Peopleware</w:t>
+      </w:r>
+      <w:proofErr w:type="spellEnd"/>
+      <w:r>
+        <w:rPr>
+          <w:rFonts w:ascii="Segoe UI" w:eastAsia="Calibri" w:hAnsi="Segoe UI" w:cs="Segoe UI"/>
+          <w:sz w:val="26"/>
+          <w:szCs w:val="26"/>
+          <w:lang w:eastAsia="en-US"/>
+        </w:rPr>
+        <w:t xml:space="preserve"> (End Users, Systems Administration, </w:t>
+      </w:r>
+      <w:proofErr w:type="spellStart"/>
+      <w:r>
+        <w:rPr>
+          <w:rFonts w:ascii="Segoe UI" w:eastAsia="Calibri" w:hAnsi="Segoe UI" w:cs="Segoe UI"/>
+          <w:sz w:val="26"/>
+          <w:szCs w:val="26"/>
+          <w:lang w:eastAsia="en-US"/>
+        </w:rPr>
+        <w:t>Etc</w:t>
+      </w:r>
+      <w:proofErr w:type="spellEnd"/>
+      <w:r>
+        <w:rPr>
+          <w:rFonts w:ascii="Segoe UI" w:eastAsia="Calibri" w:hAnsi="Segoe UI" w:cs="Segoe UI"/>
+          <w:sz w:val="26"/>
+          <w:szCs w:val="26"/>
+          <w:lang w:eastAsia="en-US"/>
+        </w:rPr>
+        <w:t>)</w:t>
+      </w:r>
+      <w:r>
+        <w:rPr>
+          <w:rFonts w:ascii="Segoe UI" w:eastAsia="Calibri" w:hAnsi="Segoe UI" w:cs="Segoe UI"/>
+          <w:sz w:val="26"/>
+          <w:szCs w:val="26"/>
+          <w:lang w:eastAsia="en-US"/>
+        </w:rPr>
+        <w:tab/>
+        <w:t>100</w:t>
+      </w:r>
+      <w:r>
+        <w:rPr>
+          <w:rFonts w:ascii="Segoe UI" w:eastAsia="Calibri" w:hAnsi="Segoe UI" w:cs="Segoe UI"/>
+          <w:sz w:val="26"/>
+          <w:szCs w:val="26"/>
+          <w:lang w:eastAsia="en-US"/>
+        </w:rPr>
+        <w:tab/>
+      </w:r>
+    </w:p>
+    <w:p>
+      <w:pPr>
+        <w:spacing w:after="0"/>
+        <w:ind w:left="360" w:hanging="360"/>
+        <w:rPr>
+          <w:rFonts w:ascii="Segoe UI" w:eastAsia="Calibri" w:hAnsi="Segoe UI" w:cs="Segoe UI"/>
+          <w:sz w:val="26"/>
+          <w:szCs w:val="26"/>
+          <w:lang w:eastAsia="en-US"/>
+        </w:rPr>
+      </w:pPr>
+      <w:r>
+        <w:rPr>
+          <w:rFonts w:ascii="Segoe UI" w:eastAsia="Calibri" w:hAnsi="Segoe UI" w:cs="Segoe UI"/>
+          <w:sz w:val="26"/>
+          <w:szCs w:val="26"/>
+          <w:lang w:eastAsia="en-US"/>
+        </w:rPr>
+        <w:tab/>
+        <w:t>4.3 Quality Plan</w:t>
+      </w:r>
+      <w:r>
+        <w:rPr>
+          <w:rFonts w:ascii="Segoe UI" w:eastAsia="Calibri" w:hAnsi="Segoe UI" w:cs="Segoe UI"/>
+          <w:sz w:val="26"/>
+          <w:szCs w:val="26"/>
+          <w:lang w:eastAsia="en-US"/>
+        </w:rPr>
+        <w:tab/>
+      </w:r>
+      <w:r>
+        <w:rPr>
+          <w:rFonts w:ascii="Segoe UI" w:eastAsia="Calibri" w:hAnsi="Segoe UI" w:cs="Segoe UI"/>
+          <w:sz w:val="26"/>
+          <w:szCs w:val="26"/>
+          <w:lang w:eastAsia="en-US"/>
+        </w:rPr>
+        <w:tab/>
+      </w:r>
+      <w:r>
+        <w:rPr>
+          <w:rFonts w:ascii="Segoe UI" w:eastAsia="Calibri" w:hAnsi="Segoe UI" w:cs="Segoe UI"/>
+          <w:sz w:val="26"/>
+          <w:szCs w:val="26"/>
+          <w:lang w:eastAsia="en-US"/>
+        </w:rPr>
+        <w:tab/>
+      </w:r>
+      <w:r>
+        <w:rPr>
+          <w:rFonts w:ascii="Segoe UI" w:eastAsia="Calibri" w:hAnsi="Segoe UI" w:cs="Segoe UI"/>
+          <w:sz w:val="26"/>
+          <w:szCs w:val="26"/>
+          <w:lang w:eastAsia="en-US"/>
+        </w:rPr>
+        <w:tab/>
+      </w:r>
+      <w:r>
+        <w:rPr>
+          <w:rFonts w:ascii="Segoe UI" w:eastAsia="Calibri" w:hAnsi="Segoe UI" w:cs="Segoe UI"/>
+          <w:sz w:val="26"/>
+          <w:szCs w:val="26"/>
+          <w:lang w:eastAsia="en-US"/>
+        </w:rPr>
+        <w:tab/>
+      </w:r>
+      <w:r>
+        <w:rPr>
+          <w:rFonts w:ascii="Segoe UI" w:eastAsia="Calibri" w:hAnsi="Segoe UI" w:cs="Segoe UI"/>
+          <w:sz w:val="26"/>
+          <w:szCs w:val="26"/>
+          <w:lang w:eastAsia="en-US"/>
+        </w:rPr>
+        <w:tab/>
+      </w:r>
+      <w:r>
+        <w:rPr>
+          <w:rFonts w:ascii="Segoe UI" w:eastAsia="Calibri" w:hAnsi="Segoe UI" w:cs="Segoe UI"/>
+          <w:sz w:val="26"/>
+          <w:szCs w:val="26"/>
+          <w:lang w:eastAsia="en-US"/>
+        </w:rPr>
+        <w:tab/>
+      </w:r>
+      <w:r>
+        <w:rPr>
+          <w:rFonts w:ascii="Segoe UI" w:eastAsia="Calibri" w:hAnsi="Segoe UI" w:cs="Segoe UI"/>
+          <w:sz w:val="26"/>
+          <w:szCs w:val="26"/>
+          <w:lang w:eastAsia="en-US"/>
+        </w:rPr>
+        <w:tab/>
+      </w:r>
+      <w:r>
+        <w:rPr>
+          <w:rFonts w:ascii="Segoe UI" w:eastAsia="Calibri" w:hAnsi="Segoe UI" w:cs="Segoe UI"/>
+          <w:sz w:val="26"/>
+          <w:szCs w:val="26"/>
+          <w:lang w:eastAsia="en-US"/>
+        </w:rPr>
+        <w:tab/>
+        <w:t>101</w:t>
+      </w:r>
+    </w:p>
+    <w:p>
+      <w:pPr>
+        <w:tabs>
+          <w:tab w:val="left" w:pos="720"/>
+          <w:tab w:val="left" w:pos="1440"/>
+          <w:tab w:val="left" w:pos="2160"/>
+          <w:tab w:val="left" w:pos="4290"/>
+        </w:tabs>
+        <w:spacing w:after="0"/>
+        <w:ind w:left="360" w:hanging="360"/>
+        <w:rPr>
+          <w:rFonts w:ascii="Segoe UI" w:eastAsia="Calibri" w:hAnsi="Segoe UI" w:cs="Segoe UI"/>
+          <w:sz w:val="26"/>
+          <w:szCs w:val="26"/>
+          <w:lang w:eastAsia="en-US"/>
+        </w:rPr>
+      </w:pPr>
+      <w:r>
+        <w:rPr>
+          <w:rFonts w:ascii="Segoe UI" w:eastAsia="Calibri" w:hAnsi="Segoe UI" w:cs="Segoe UI"/>
+          <w:sz w:val="26"/>
+          <w:szCs w:val="26"/>
+          <w:lang w:eastAsia="en-US"/>
+        </w:rPr>
+        <w:tab/>
+        <w:t>4.4 Security Plan</w:t>
+      </w:r>
+      <w:r>
+        <w:rPr>
+          <w:rFonts w:ascii="Segoe UI" w:eastAsia="Calibri" w:hAnsi="Segoe UI" w:cs="Segoe UI"/>
+          <w:sz w:val="26"/>
+          <w:szCs w:val="26"/>
+          <w:lang w:eastAsia="en-US"/>
+        </w:rPr>
+        <w:tab/>
+      </w:r>
+      <w:r>
+        <w:rPr>
+          <w:rFonts w:ascii="Segoe UI" w:eastAsia="Calibri" w:hAnsi="Segoe UI" w:cs="Segoe UI"/>
+          <w:sz w:val="26"/>
+          <w:szCs w:val="26"/>
+          <w:lang w:eastAsia="en-US"/>
+        </w:rPr>
+        <w:tab/>
+      </w:r>
+      <w:r>
+        <w:rPr>
+          <w:rFonts w:ascii="Segoe UI" w:eastAsia="Calibri" w:hAnsi="Segoe UI" w:cs="Segoe UI"/>
+          <w:sz w:val="26"/>
+          <w:szCs w:val="26"/>
+          <w:lang w:eastAsia="en-US"/>
+        </w:rPr>
+        <w:tab/>
+      </w:r>
+      <w:r>
+        <w:rPr>
+          <w:rFonts w:ascii="Segoe UI" w:eastAsia="Calibri" w:hAnsi="Segoe UI" w:cs="Segoe UI"/>
+          <w:sz w:val="26"/>
+          <w:szCs w:val="26"/>
+          <w:lang w:eastAsia="en-US"/>
+        </w:rPr>
+        <w:tab/>
+      </w:r>
+      <w:r>
+        <w:rPr>
+          <w:rFonts w:ascii="Segoe UI" w:eastAsia="Calibri" w:hAnsi="Segoe UI" w:cs="Segoe UI"/>
+          <w:sz w:val="26"/>
+          <w:szCs w:val="26"/>
+          <w:lang w:eastAsia="en-US"/>
+        </w:rPr>
+        <w:tab/>
+      </w:r>
+      <w:r>
+        <w:rPr>
+          <w:rFonts w:ascii="Segoe UI" w:eastAsia="Calibri" w:hAnsi="Segoe UI" w:cs="Segoe UI"/>
+          <w:sz w:val="26"/>
+          <w:szCs w:val="26"/>
+          <w:lang w:eastAsia="en-US"/>
+        </w:rPr>
+        <w:tab/>
+      </w:r>
+      <w:r>
+        <w:rPr>
+          <w:rFonts w:ascii="Segoe UI" w:eastAsia="Calibri" w:hAnsi="Segoe UI" w:cs="Segoe UI"/>
+          <w:sz w:val="26"/>
+          <w:szCs w:val="26"/>
+          <w:lang w:eastAsia="en-US"/>
+        </w:rPr>
+        <w:tab/>
+        <w:t>101</w:t>
+      </w:r>
+    </w:p>
+    <w:p>
+      <w:pPr>
+        <w:spacing w:after="0"/>
+        <w:ind w:left="360" w:hanging="360"/>
+        <w:rPr>
+          <w:rFonts w:ascii="Segoe UI" w:eastAsia="Calibri" w:hAnsi="Segoe UI" w:cs="Segoe UI"/>
+          <w:sz w:val="26"/>
+          <w:szCs w:val="26"/>
+          <w:lang w:eastAsia="en-US"/>
+        </w:rPr>
+      </w:pPr>
+      <w:r>
+        <w:rPr>
+          <w:rFonts w:ascii="Segoe UI" w:eastAsia="Calibri" w:hAnsi="Segoe UI" w:cs="Segoe UI"/>
+          <w:sz w:val="26"/>
+          <w:szCs w:val="26"/>
+          <w:lang w:eastAsia="en-US"/>
+        </w:rPr>
+        <w:tab/>
+        <w:t>4.5 System Maintenance and Support Plan</w:t>
+      </w:r>
+      <w:r>
+        <w:rPr>
+          <w:rFonts w:ascii="Segoe UI" w:eastAsia="Calibri" w:hAnsi="Segoe UI" w:cs="Segoe UI"/>
+          <w:sz w:val="26"/>
+          <w:szCs w:val="26"/>
+          <w:lang w:eastAsia="en-US"/>
+        </w:rPr>
+        <w:tab/>
+      </w:r>
+      <w:r>
+        <w:rPr>
+          <w:rFonts w:ascii="Segoe UI" w:eastAsia="Calibri" w:hAnsi="Segoe UI" w:cs="Segoe UI"/>
+          <w:sz w:val="26"/>
+          <w:szCs w:val="26"/>
+          <w:lang w:eastAsia="en-US"/>
+        </w:rPr>
+        <w:tab/>
+      </w:r>
+      <w:r>
+        <w:rPr>
+          <w:rFonts w:ascii="Segoe UI" w:eastAsia="Calibri" w:hAnsi="Segoe UI" w:cs="Segoe UI"/>
+          <w:sz w:val="26"/>
+          <w:szCs w:val="26"/>
+          <w:lang w:eastAsia="en-US"/>
+        </w:rPr>
+        <w:tab/>
+      </w:r>
+      <w:r>
+        <w:rPr>
+          <w:rFonts w:ascii="Segoe UI" w:eastAsia="Calibri" w:hAnsi="Segoe UI" w:cs="Segoe UI"/>
+          <w:sz w:val="26"/>
+          <w:szCs w:val="26"/>
+          <w:lang w:eastAsia="en-US"/>
+        </w:rPr>
+        <w:tab/>
+      </w:r>
+    </w:p>
+    <w:p>
+      <w:pPr>
+        <w:spacing w:after="0"/>
+        <w:ind w:left="360" w:hanging="360"/>
+        <w:rPr>
+          <w:rFonts w:ascii="Segoe UI" w:eastAsia="Calibri" w:hAnsi="Segoe UI" w:cs="Segoe UI"/>
+          <w:sz w:val="26"/>
+          <w:szCs w:val="26"/>
+          <w:lang w:eastAsia="en-US"/>
+        </w:rPr>
+      </w:pPr>
+      <w:r>
+        <w:rPr>
+          <w:rFonts w:ascii="Segoe UI" w:eastAsia="Calibri" w:hAnsi="Segoe UI" w:cs="Segoe UI"/>
+          <w:sz w:val="26"/>
+          <w:szCs w:val="26"/>
+          <w:lang w:eastAsia="en-US"/>
+        </w:rPr>
+        <w:tab/>
+      </w:r>
+      <w:r>
+        <w:rPr>
+          <w:rFonts w:ascii="Segoe UI" w:eastAsia="Calibri" w:hAnsi="Segoe UI" w:cs="Segoe UI"/>
+          <w:sz w:val="26"/>
+          <w:szCs w:val="26"/>
+          <w:lang w:eastAsia="en-US"/>
+        </w:rPr>
+        <w:tab/>
+        <w:t>4.5.1 Preventive Measure Plan</w:t>
+      </w:r>
+      <w:r>
+        <w:rPr>
+          <w:rFonts w:ascii="Segoe UI" w:eastAsia="Calibri" w:hAnsi="Segoe UI" w:cs="Segoe UI"/>
+          <w:sz w:val="26"/>
+          <w:szCs w:val="26"/>
+          <w:lang w:eastAsia="en-US"/>
+        </w:rPr>
+        <w:tab/>
+      </w:r>
+      <w:r>
+        <w:rPr>
+          <w:rFonts w:ascii="Segoe UI" w:eastAsia="Calibri" w:hAnsi="Segoe UI" w:cs="Segoe UI"/>
+          <w:sz w:val="26"/>
+          <w:szCs w:val="26"/>
+          <w:lang w:eastAsia="en-US"/>
+        </w:rPr>
+        <w:tab/>
+      </w:r>
+      <w:r>
+        <w:rPr>
+          <w:rFonts w:ascii="Segoe UI" w:eastAsia="Calibri" w:hAnsi="Segoe UI" w:cs="Segoe UI"/>
+          <w:sz w:val="26"/>
+          <w:szCs w:val="26"/>
+          <w:lang w:eastAsia="en-US"/>
+        </w:rPr>
+        <w:tab/>
+      </w:r>
+      <w:r>
+        <w:rPr>
+          <w:rFonts w:ascii="Segoe UI" w:eastAsia="Calibri" w:hAnsi="Segoe UI" w:cs="Segoe UI"/>
+          <w:sz w:val="26"/>
+          <w:szCs w:val="26"/>
+          <w:lang w:eastAsia="en-US"/>
+        </w:rPr>
+        <w:tab/>
+      </w:r>
+      <w:r>
+        <w:rPr>
+          <w:rFonts w:ascii="Segoe UI" w:eastAsia="Calibri" w:hAnsi="Segoe UI" w:cs="Segoe UI"/>
+          <w:sz w:val="26"/>
+          <w:szCs w:val="26"/>
+          <w:lang w:eastAsia="en-US"/>
+        </w:rPr>
+        <w:tab/>
+      </w:r>
+      <w:r>
+        <w:rPr>
+          <w:rFonts w:ascii="Segoe UI" w:eastAsia="Calibri" w:hAnsi="Segoe UI" w:cs="Segoe UI"/>
+          <w:sz w:val="26"/>
+          <w:szCs w:val="26"/>
+          <w:lang w:eastAsia="en-US"/>
+        </w:rPr>
+        <w:tab/>
+        <w:t>101</w:t>
+      </w:r>
+    </w:p>
+    <w:p>
+      <w:pPr>
+        <w:spacing w:after="0"/>
+        <w:ind w:left="360" w:hanging="360"/>
+        <w:rPr>
+          <w:rFonts w:ascii="Segoe UI" w:eastAsia="Calibri" w:hAnsi="Segoe UI" w:cs="Segoe UI"/>
+          <w:sz w:val="26"/>
+          <w:szCs w:val="26"/>
+          <w:lang w:eastAsia="en-US"/>
+        </w:rPr>
+      </w:pPr>
+      <w:r>
+        <w:rPr>
+          <w:rFonts w:ascii="Segoe UI" w:eastAsia="Calibri" w:hAnsi="Segoe UI" w:cs="Segoe UI"/>
+          <w:sz w:val="26"/>
+          <w:szCs w:val="26"/>
+          <w:lang w:eastAsia="en-US"/>
+        </w:rPr>
+        <w:tab/>
+      </w:r>
+      <w:r>
+        <w:rPr>
+          <w:rFonts w:ascii="Segoe UI" w:eastAsia="Calibri" w:hAnsi="Segoe UI" w:cs="Segoe UI"/>
+          <w:sz w:val="26"/>
+          <w:szCs w:val="26"/>
+          <w:lang w:eastAsia="en-US"/>
+        </w:rPr>
+        <w:tab/>
+        <w:t>4.5.2 Corrective Measure Plan</w:t>
+      </w:r>
+      <w:r>
+        <w:rPr>
+          <w:rFonts w:ascii="Segoe UI" w:eastAsia="Calibri" w:hAnsi="Segoe UI" w:cs="Segoe UI"/>
+          <w:sz w:val="26"/>
+          <w:szCs w:val="26"/>
+          <w:lang w:eastAsia="en-US"/>
+        </w:rPr>
+        <w:tab/>
+      </w:r>
+      <w:r>
+        <w:rPr>
+          <w:rFonts w:ascii="Segoe UI" w:eastAsia="Calibri" w:hAnsi="Segoe UI" w:cs="Segoe UI"/>
+          <w:sz w:val="26"/>
+          <w:szCs w:val="26"/>
+          <w:lang w:eastAsia="en-US"/>
+        </w:rPr>
+        <w:tab/>
+      </w:r>
+      <w:r>
+        <w:rPr>
+          <w:rFonts w:ascii="Segoe UI" w:eastAsia="Calibri" w:hAnsi="Segoe UI" w:cs="Segoe UI"/>
+          <w:sz w:val="26"/>
+          <w:szCs w:val="26"/>
+          <w:lang w:eastAsia="en-US"/>
+        </w:rPr>
+        <w:tab/>
+      </w:r>
+      <w:r>
+        <w:rPr>
+          <w:rFonts w:ascii="Segoe UI" w:eastAsia="Calibri" w:hAnsi="Segoe UI" w:cs="Segoe UI"/>
+          <w:sz w:val="26"/>
+          <w:szCs w:val="26"/>
+          <w:lang w:eastAsia="en-US"/>
+        </w:rPr>
+        <w:tab/>
+      </w:r>
+      <w:r>
+        <w:rPr>
+          <w:rFonts w:ascii="Segoe UI" w:eastAsia="Calibri" w:hAnsi="Segoe UI" w:cs="Segoe UI"/>
+          <w:sz w:val="26"/>
+          <w:szCs w:val="26"/>
+          <w:lang w:eastAsia="en-US"/>
+        </w:rPr>
+        <w:tab/>
+      </w:r>
+      <w:r>
+        <w:rPr>
+          <w:rFonts w:ascii="Segoe UI" w:eastAsia="Calibri" w:hAnsi="Segoe UI" w:cs="Segoe UI"/>
+          <w:sz w:val="26"/>
+          <w:szCs w:val="26"/>
+          <w:lang w:eastAsia="en-US"/>
+        </w:rPr>
+        <w:tab/>
+        <w:t>102</w:t>
+      </w:r>
+    </w:p>
+    <w:p>
+      <w:pPr>
+        <w:spacing w:after="0"/>
+        <w:ind w:left="360"/>
+        <w:rPr>
+          <w:rFonts w:ascii="Segoe UI" w:eastAsia="Calibri" w:hAnsi="Segoe UI" w:cs="Segoe UI"/>
+          <w:sz w:val="26"/>
+          <w:szCs w:val="26"/>
+          <w:lang w:eastAsia="en-US"/>
+        </w:rPr>
+      </w:pPr>
+      <w:r>
+        <w:rPr>
+          <w:rFonts w:ascii="Segoe UI" w:eastAsia="Calibri" w:hAnsi="Segoe UI" w:cs="Segoe UI"/>
+          <w:sz w:val="26"/>
+          <w:szCs w:val="26"/>
+          <w:lang w:eastAsia="en-US"/>
+        </w:rPr>
+        <w:tab/>
+      </w:r>
+      <w:r>
+        <w:rPr>
+          <w:rFonts w:ascii="Segoe UI" w:eastAsia="Calibri" w:hAnsi="Segoe UI" w:cs="Segoe UI"/>
+          <w:sz w:val="26"/>
+          <w:szCs w:val="26"/>
+          <w:lang w:eastAsia="en-US"/>
+        </w:rPr>
+        <w:t>4.5.3. Backup and Recovery Plan</w:t>
+      </w:r>
+      <w:r>
+        <w:rPr>
+          <w:rFonts w:ascii="Segoe UI" w:eastAsia="Calibri" w:hAnsi="Segoe UI" w:cs="Segoe UI"/>
+          <w:sz w:val="26"/>
+          <w:szCs w:val="26"/>
+          <w:lang w:eastAsia="en-US"/>
+        </w:rPr>
+        <w:tab/>
+      </w:r>
+      <w:r>
+        <w:rPr>
+          <w:rFonts w:ascii="Segoe UI" w:eastAsia="Calibri" w:hAnsi="Segoe UI" w:cs="Segoe UI"/>
+          <w:sz w:val="26"/>
+          <w:szCs w:val="26"/>
+          <w:lang w:eastAsia="en-US"/>
+        </w:rPr>
+        <w:tab/>
+      </w:r>
+      <w:r>
+        <w:rPr>
+          <w:rFonts w:ascii="Segoe UI" w:eastAsia="Calibri" w:hAnsi="Segoe UI" w:cs="Segoe UI"/>
+          <w:sz w:val="26"/>
+          <w:szCs w:val="26"/>
+          <w:lang w:eastAsia="en-US"/>
+        </w:rPr>
+        <w:tab/>
+      </w:r>
+      <w:r>
+        <w:rPr>
+          <w:rFonts w:ascii="Segoe UI" w:eastAsia="Calibri" w:hAnsi="Segoe UI" w:cs="Segoe UI"/>
+          <w:sz w:val="26"/>
+          <w:szCs w:val="26"/>
+          <w:lang w:eastAsia="en-US"/>
+        </w:rPr>
+        <w:tab/>
+      </w:r>
+      <w:r>
+        <w:rPr>
+          <w:rFonts w:ascii="Segoe UI" w:eastAsia="Calibri" w:hAnsi="Segoe UI" w:cs="Segoe UI"/>
+          <w:sz w:val="26"/>
+          <w:szCs w:val="26"/>
+          <w:lang w:eastAsia="en-US"/>
+        </w:rPr>
+        <w:tab/>
+        <w:t>102</w:t>
+      </w:r>
+    </w:p>
+    <w:p>
+      <w:pPr>
+        <w:spacing w:after="0"/>
+        <w:ind w:left="360" w:hanging="360"/>
+        <w:rPr>
+          <w:rFonts w:ascii="Segoe UI" w:eastAsia="Calibri" w:hAnsi="Segoe UI" w:cs="Segoe UI"/>
+          <w:sz w:val="26"/>
+          <w:szCs w:val="26"/>
+          <w:lang w:eastAsia="en-US"/>
+        </w:rPr>
+      </w:pPr>
+      <w:r>
+        <w:rPr>
+          <w:rFonts w:ascii="Segoe UI" w:eastAsia="Calibri" w:hAnsi="Segoe UI" w:cs="Segoe UI"/>
+          <w:b/>
+          <w:sz w:val="26"/>
+          <w:szCs w:val="26"/>
+          <w:lang w:eastAsia="en-US"/>
+        </w:rPr>
+        <w:t xml:space="preserve">CHAPTER 5: </w:t>
+      </w:r>
+      <w:r>
+        <w:rPr>
+          <w:rFonts w:ascii="Segoe UI" w:eastAsia="Calibri" w:hAnsi="Segoe UI" w:cs="Segoe UI"/>
+          <w:b/>
+          <w:sz w:val="26"/>
+          <w:szCs w:val="26"/>
+          <w:lang w:eastAsia="en-US"/>
+        </w:rPr>
+        <w:t>RECOMMENDATION</w:t>
+      </w:r>
+      <w:r>
+        <w:rPr>
+          <w:rFonts w:ascii="Segoe UI" w:eastAsia="Calibri" w:hAnsi="Segoe UI" w:cs="Segoe UI"/>
+          <w:b/>
+          <w:sz w:val="26"/>
+          <w:szCs w:val="26"/>
+          <w:lang w:eastAsia="en-US"/>
+        </w:rPr>
+        <w:tab/>
+      </w:r>
+      <w:r>
+        <w:rPr>
+          <w:rFonts w:ascii="Segoe UI" w:eastAsia="Calibri" w:hAnsi="Segoe UI" w:cs="Segoe UI"/>
+          <w:b/>
+          <w:sz w:val="26"/>
+          <w:szCs w:val="26"/>
+          <w:lang w:eastAsia="en-US"/>
+        </w:rPr>
+        <w:tab/>
+      </w:r>
+      <w:r>
+        <w:rPr>
+          <w:rFonts w:ascii="Segoe UI" w:eastAsia="Calibri" w:hAnsi="Segoe UI" w:cs="Segoe UI"/>
+          <w:b/>
+          <w:sz w:val="26"/>
+          <w:szCs w:val="26"/>
+          <w:lang w:eastAsia="en-US"/>
+        </w:rPr>
+        <w:tab/>
+      </w:r>
+      <w:r>
+        <w:rPr>
+          <w:rFonts w:ascii="Segoe UI" w:eastAsia="Calibri" w:hAnsi="Segoe UI" w:cs="Segoe UI"/>
+          <w:b/>
+          <w:sz w:val="26"/>
+          <w:szCs w:val="26"/>
+          <w:lang w:eastAsia="en-US"/>
+        </w:rPr>
+        <w:tab/>
+      </w:r>
+      <w:r>
+        <w:rPr>
+          <w:rFonts w:ascii="Segoe UI" w:eastAsia="Calibri" w:hAnsi="Segoe UI" w:cs="Segoe UI"/>
+          <w:b/>
+          <w:sz w:val="26"/>
+          <w:szCs w:val="26"/>
+          <w:lang w:eastAsia="en-US"/>
+        </w:rPr>
+        <w:tab/>
+      </w:r>
+      <w:r>
+        <w:rPr>
+          <w:rFonts w:ascii="Segoe UI" w:eastAsia="Calibri" w:hAnsi="Segoe UI" w:cs="Segoe UI"/>
+          <w:b/>
+          <w:sz w:val="26"/>
+          <w:szCs w:val="26"/>
+          <w:lang w:eastAsia="en-US"/>
+        </w:rPr>
+        <w:tab/>
+      </w:r>
+      <w:r>
+        <w:rPr>
+          <w:rFonts w:ascii="Segoe UI" w:eastAsia="Calibri" w:hAnsi="Segoe UI" w:cs="Segoe UI"/>
+          <w:sz w:val="26"/>
+          <w:szCs w:val="26"/>
+          <w:lang w:eastAsia="en-US"/>
+        </w:rPr>
+        <w:t>103</w:t>
+      </w:r>
+    </w:p>
+    <w:p>
+      <w:pPr>
+        <w:tabs>
+          <w:tab w:val="left" w:pos="2955"/>
+          <w:tab w:val="center" w:pos="4680"/>
+        </w:tabs>
+        <w:spacing w:after="0"/>
+        <w:ind w:left="360" w:hanging="360"/>
+        <w:jc w:val="center"/>
+        <w:rPr>
+          <w:rFonts w:ascii="Arial" w:eastAsia="Calibri" w:hAnsi="Arial" w:cs="Arial"/>
+          <w:b/>
+          <w:sz w:val="36"/>
+          <w:szCs w:val="32"/>
+          <w:lang w:eastAsia="en-US"/>
+        </w:rPr>
+      </w:pPr>
+    </w:p>
+    <w:p>
+      <w:pPr>
+        <w:tabs>
+          <w:tab w:val="left" w:pos="2955"/>
+          <w:tab w:val="center" w:pos="4680"/>
+        </w:tabs>
+        <w:spacing w:after="0"/>
+        <w:ind w:left="360" w:hanging="360"/>
+        <w:jc w:val="center"/>
+        <w:rPr>
+          <w:rFonts w:ascii="Arial" w:eastAsia="Calibri" w:hAnsi="Arial" w:cs="Arial"/>
+          <w:b/>
+          <w:sz w:val="36"/>
+          <w:szCs w:val="32"/>
+          <w:lang w:eastAsia="en-US"/>
+        </w:rPr>
+      </w:pPr>
+    </w:p>
+    <w:p>
+      <w:pPr>
+        <w:tabs>
+          <w:tab w:val="left" w:pos="2955"/>
+          <w:tab w:val="center" w:pos="4680"/>
+        </w:tabs>
+        <w:spacing w:after="0"/>
+        <w:ind w:left="360" w:hanging="360"/>
+        <w:jc w:val="center"/>
+        <w:rPr>
+          <w:rFonts w:ascii="Arial" w:eastAsia="Calibri" w:hAnsi="Arial" w:cs="Arial"/>
+          <w:b/>
+          <w:sz w:val="36"/>
+          <w:szCs w:val="32"/>
+          <w:lang w:eastAsia="en-US"/>
+        </w:rPr>
+      </w:pPr>
+    </w:p>
+    <w:p>
+      <w:pPr>
+        <w:tabs>
+          <w:tab w:val="left" w:pos="2955"/>
+          <w:tab w:val="center" w:pos="4680"/>
+        </w:tabs>
+        <w:spacing w:after="0"/>
+        <w:ind w:left="360" w:hanging="360"/>
+        <w:jc w:val="center"/>
+        <w:rPr>
+          <w:rFonts w:ascii="Arial" w:eastAsia="Calibri" w:hAnsi="Arial" w:cs="Arial"/>
+          <w:b/>
+          <w:sz w:val="36"/>
+          <w:szCs w:val="32"/>
+          <w:lang w:eastAsia="en-US"/>
+        </w:rPr>
+      </w:pPr>
+    </w:p>
+    <w:p>
+      <w:pPr>
+        <w:tabs>
+          <w:tab w:val="left" w:pos="2955"/>
+          <w:tab w:val="center" w:pos="4680"/>
+        </w:tabs>
+        <w:spacing w:after="0"/>
+        <w:ind w:left="360" w:hanging="360"/>
+        <w:jc w:val="center"/>
+        <w:rPr>
+          <w:rFonts w:ascii="Segoe UI" w:eastAsia="Calibri" w:hAnsi="Segoe UI" w:cs="Segoe UI"/>
+          <w:sz w:val="28"/>
+          <w:szCs w:val="26"/>
+          <w:lang w:eastAsia="en-US"/>
+        </w:rPr>
+      </w:pPr>
+      <w:r>
+        <w:rPr>
+          <w:rFonts w:ascii="Arial" w:eastAsia="Calibri" w:hAnsi="Arial" w:cs="Arial"/>
+          <w:b/>
+          <w:sz w:val="36"/>
+          <w:szCs w:val="32"/>
+          <w:lang w:eastAsia="en-US"/>
+        </w:rPr>
+        <w:lastRenderedPageBreak/>
+        <w:t>APPROVAL SHEET</w:t>
+      </w:r>
+    </w:p>
+    <w:p>
+      <w:pPr>
+        <w:spacing w:after="0"/>
+        <w:ind w:left="360"/>
+        <w:jc w:val="center"/>
+        <w:rPr>
+          <w:rFonts w:ascii="Segoe UI" w:eastAsia="Calibri" w:hAnsi="Segoe UI" w:cs="Segoe UI"/>
+          <w:sz w:val="26"/>
+          <w:szCs w:val="26"/>
+          <w:lang w:eastAsia="en-US"/>
+        </w:rPr>
+      </w:pPr>
+    </w:p>
+    <w:p>
+      <w:pPr>
+        <w:spacing w:after="0"/>
+        <w:ind w:left="360"/>
+        <w:jc w:val="center"/>
+        <w:rPr>
+          <w:rFonts w:ascii="Segoe UI" w:eastAsia="Calibri" w:hAnsi="Segoe UI" w:cs="Segoe UI"/>
+          <w:sz w:val="26"/>
+          <w:szCs w:val="26"/>
+          <w:lang w:eastAsia="en-US"/>
+        </w:rPr>
+      </w:pPr>
+    </w:p>
+    <w:p>
+      <w:pPr>
+        <w:spacing w:after="0"/>
+        <w:ind w:left="360"/>
+        <w:jc w:val="center"/>
+        <w:rPr>
+          <w:rFonts w:ascii="Arial" w:eastAsia="Calibri" w:hAnsi="Arial" w:cs="Arial"/>
+          <w:sz w:val="26"/>
+          <w:szCs w:val="26"/>
+          <w:lang w:eastAsia="en-US"/>
+        </w:rPr>
+      </w:pPr>
+      <w:r>
+        <w:rPr>
+          <w:rFonts w:ascii="Arial" w:eastAsia="Calibri" w:hAnsi="Arial" w:cs="Arial"/>
+          <w:sz w:val="26"/>
+          <w:szCs w:val="26"/>
+          <w:lang w:eastAsia="en-US"/>
+        </w:rPr>
+        <w:t>Approved by the committee on</w:t>
+      </w:r>
+      <w:r>
+        <w:rPr>
+          <w:rFonts w:ascii="Arial" w:eastAsia="Calibri" w:hAnsi="Arial" w:cs="Arial"/>
+          <w:sz w:val="26"/>
+          <w:szCs w:val="26"/>
+          <w:lang w:eastAsia="en-US"/>
+        </w:rPr>
+        <w:t xml:space="preserve"> Oral E</w:t>
+      </w:r>
+      <w:r>
+        <w:rPr>
+          <w:rFonts w:ascii="Arial" w:eastAsia="Calibri" w:hAnsi="Arial" w:cs="Arial"/>
+          <w:sz w:val="26"/>
+          <w:szCs w:val="26"/>
+          <w:lang w:eastAsia="en-US"/>
+        </w:rPr>
+        <w:t>xamination with the grade of</w:t>
+      </w:r>
+    </w:p>
+    <w:p>
+      <w:pPr>
+        <w:spacing w:after="0"/>
+        <w:ind w:left="360"/>
+        <w:jc w:val="center"/>
+        <w:rPr>
+          <w:rFonts w:ascii="Arial" w:eastAsia="Calibri" w:hAnsi="Arial" w:cs="Arial"/>
+          <w:sz w:val="26"/>
+          <w:szCs w:val="26"/>
+          <w:lang w:eastAsia="en-US"/>
+        </w:rPr>
+      </w:pPr>
+    </w:p>
+    <w:p>
+      <w:pPr>
+        <w:spacing w:after="0"/>
+        <w:ind w:left="360"/>
+        <w:jc w:val="center"/>
+        <w:rPr>
+          <w:rFonts w:ascii="Arial" w:eastAsia="Calibri" w:hAnsi="Arial" w:cs="Arial"/>
+          <w:sz w:val="26"/>
+          <w:szCs w:val="26"/>
+          <w:lang w:eastAsia="en-US"/>
+        </w:rPr>
+      </w:pPr>
+    </w:p>
+    <w:p>
+      <w:pPr>
+        <w:spacing w:after="0"/>
+        <w:ind w:left="360"/>
+        <w:jc w:val="center"/>
+        <w:rPr>
+          <w:rFonts w:ascii="Arial" w:eastAsia="Calibri" w:hAnsi="Arial" w:cs="Arial"/>
+          <w:sz w:val="26"/>
+          <w:szCs w:val="26"/>
+          <w:lang w:eastAsia="en-US"/>
+        </w:rPr>
+      </w:pPr>
+      <w:r>
+        <w:rPr>
+          <w:rFonts w:ascii="Arial" w:eastAsia="Calibri" w:hAnsi="Arial" w:cs="Arial"/>
+          <w:sz w:val="26"/>
+          <w:szCs w:val="26"/>
+          <w:lang w:eastAsia="en-US"/>
+        </w:rPr>
+        <w:t>____________</w:t>
+      </w:r>
+    </w:p>
+    <w:p>
+      <w:pPr>
+        <w:rPr>
+          <w:rFonts w:ascii="Arial" w:eastAsia="Calibri" w:hAnsi="Arial" w:cs="Arial"/>
+          <w:lang w:eastAsia="en-US"/>
+        </w:rPr>
+      </w:pPr>
+    </w:p>
+    <w:p>
+      <w:pPr>
+        <w:ind w:left="403"/>
+        <w:jc w:val="center"/>
+        <w:rPr>
           <w:rFonts w:ascii="Arial" w:hAnsi="Arial" w:cs="Arial"/>
-          <w:color w:val="000000"/>
-        </w:rPr>
-      </w:pPr>
-      <w:r>
-        <w:rPr>
-          <w:rFonts w:ascii="Arial" w:hAnsi="Arial" w:cs="Arial"/>
-          <w:color w:val="000000"/>
-        </w:rPr>
-        <w:tab/>
-        <w:t>3.3.4 Use Case Description</w:t>
-      </w:r>
-      <w:r>
-        <w:rPr>
-          <w:rFonts w:ascii="Arial" w:hAnsi="Arial" w:cs="Arial"/>
-          <w:color w:val="000000"/>
+          <w:sz w:val="26"/>
+          <w:szCs w:val="26"/>
+        </w:rPr>
+      </w:pPr>
+      <w:r>
+        <w:rPr>
+          <w:rFonts w:ascii="Segoe UI" w:hAnsi="Segoe UI" w:cs="Segoe UI"/>
           <w:sz w:val="24"/>
           <w:szCs w:val="24"/>
         </w:rPr>
-        <w:t>………………………………………………</w:t>
-      </w:r>
-      <w:r>
-        <w:rPr>
-          <w:rFonts w:ascii="Arial" w:hAnsi="Arial" w:cs="Arial"/>
-          <w:color w:val="000000"/>
+        <w:tab/>
+      </w:r>
+      <w:r>
+        <w:rPr>
+          <w:rFonts w:ascii="Segoe UI" w:hAnsi="Segoe UI" w:cs="Segoe UI"/>
           <w:sz w:val="24"/>
           <w:szCs w:val="24"/>
         </w:rPr>
-        <w:t>….</w:t>
-      </w:r>
-      <w:r>
-        <w:rPr>
-          <w:rFonts w:ascii="Arial" w:hAnsi="Arial" w:cs="Arial"/>
-          <w:color w:val="000000"/>
+        <w:tab/>
+      </w:r>
+      <w:r>
+        <w:rPr>
+          <w:rFonts w:ascii="Segoe UI" w:hAnsi="Segoe UI" w:cs="Segoe UI"/>
           <w:sz w:val="24"/>
           <w:szCs w:val="24"/>
         </w:rPr>
-        <w:t>.26</w:t>
-      </w:r>
-    </w:p>
-    <w:p>
-      <w:pPr>
-        <w:autoSpaceDE w:val="0"/>
-        <w:autoSpaceDN w:val="0"/>
-        <w:adjustRightInd w:val="0"/>
-        <w:spacing w:after="0" w:line="340" w:lineRule="exact"/>
+        <w:tab/>
+      </w:r>
+      <w:r>
+        <w:rPr>
+          <w:rFonts w:ascii="Segoe UI" w:hAnsi="Segoe UI" w:cs="Segoe UI"/>
+          <w:sz w:val="24"/>
+          <w:szCs w:val="24"/>
+        </w:rPr>
+        <w:tab/>
+      </w:r>
+      <w:r>
+        <w:rPr>
+          <w:rFonts w:ascii="Segoe UI" w:hAnsi="Segoe UI" w:cs="Segoe UI"/>
+          <w:sz w:val="24"/>
+          <w:szCs w:val="24"/>
+        </w:rPr>
+        <w:tab/>
+      </w:r>
+      <w:r>
         <w:rPr>
           <w:rFonts w:ascii="Arial" w:hAnsi="Arial" w:cs="Arial"/>
-          <w:color w:val="000000"/>
-        </w:rPr>
-      </w:pPr>
-    </w:p>
-    <w:p>
-      <w:pPr>
-        <w:spacing w:after="0"/>
+          <w:sz w:val="26"/>
+          <w:szCs w:val="26"/>
+        </w:rPr>
+        <w:t>Examiners:</w:t>
+      </w:r>
+    </w:p>
+    <w:p>
+      <w:pPr>
+        <w:ind w:left="403"/>
+        <w:jc w:val="center"/>
         <w:rPr>
           <w:rFonts w:ascii="Arial" w:hAnsi="Arial" w:cs="Arial"/>
-        </w:rPr>
-      </w:pPr>
-      <w:r>
+          <w:sz w:val="26"/>
+          <w:szCs w:val="26"/>
+        </w:rPr>
+      </w:pPr>
+      <w:r>
+        <w:rPr>
+          <w:rFonts w:ascii="Arial" w:hAnsi="Arial" w:cs="Arial"/>
+          <w:sz w:val="26"/>
+          <w:szCs w:val="26"/>
+        </w:rPr>
+        <w:tab/>
+      </w:r>
+      <w:r>
+        <w:rPr>
+          <w:rFonts w:ascii="Arial" w:hAnsi="Arial" w:cs="Arial"/>
+          <w:sz w:val="26"/>
+          <w:szCs w:val="26"/>
+        </w:rPr>
+        <w:tab/>
+      </w:r>
+      <w:r>
+        <w:rPr>
+          <w:rFonts w:ascii="Arial" w:hAnsi="Arial" w:cs="Arial"/>
+          <w:sz w:val="26"/>
+          <w:szCs w:val="26"/>
+        </w:rPr>
+        <w:tab/>
+      </w:r>
+      <w:r>
+        <w:rPr>
+          <w:rFonts w:ascii="Arial" w:hAnsi="Arial" w:cs="Arial"/>
+          <w:sz w:val="26"/>
+          <w:szCs w:val="26"/>
+        </w:rPr>
+        <w:tab/>
+      </w:r>
+    </w:p>
+    <w:p>
+      <w:pPr>
+        <w:ind w:left="403"/>
+        <w:jc w:val="center"/>
+        <w:rPr>
+          <w:rFonts w:ascii="Arial" w:hAnsi="Arial" w:cs="Arial"/>
+          <w:sz w:val="26"/>
+          <w:szCs w:val="26"/>
+        </w:rPr>
+      </w:pPr>
+      <w:r>
+        <w:rPr>
+          <w:rFonts w:ascii="Arial" w:hAnsi="Arial" w:cs="Arial"/>
+          <w:sz w:val="26"/>
+          <w:szCs w:val="26"/>
+        </w:rPr>
+        <w:tab/>
+      </w:r>
+      <w:r>
+        <w:rPr>
+          <w:rFonts w:ascii="Arial" w:hAnsi="Arial" w:cs="Arial"/>
+          <w:sz w:val="26"/>
+          <w:szCs w:val="26"/>
+        </w:rPr>
+        <w:tab/>
+      </w:r>
+      <w:r>
+        <w:rPr>
+          <w:rFonts w:ascii="Arial" w:hAnsi="Arial" w:cs="Arial"/>
+          <w:sz w:val="26"/>
+          <w:szCs w:val="26"/>
+        </w:rPr>
+        <w:tab/>
+      </w:r>
+      <w:r>
+        <w:rPr>
+          <w:rFonts w:ascii="Arial" w:hAnsi="Arial" w:cs="Arial"/>
+          <w:sz w:val="26"/>
+          <w:szCs w:val="26"/>
+        </w:rPr>
+        <w:tab/>
+      </w:r>
+      <w:r>
+        <w:rPr>
+          <w:rFonts w:ascii="Arial" w:hAnsi="Arial" w:cs="Arial"/>
+          <w:sz w:val="26"/>
+          <w:szCs w:val="26"/>
+        </w:rPr>
+        <w:tab/>
+      </w:r>
+      <w:r>
+        <w:rPr>
+          <w:rFonts w:ascii="Arial" w:hAnsi="Arial" w:cs="Arial"/>
+          <w:sz w:val="26"/>
+          <w:szCs w:val="26"/>
+        </w:rPr>
+        <w:tab/>
+      </w:r>
+      <w:r>
+        <w:rPr>
+          <w:rFonts w:ascii="Arial" w:hAnsi="Arial" w:cs="Arial"/>
+          <w:sz w:val="26"/>
+          <w:szCs w:val="26"/>
+        </w:rPr>
+        <w:tab/>
+        <w:t xml:space="preserve">     ______________________</w:t>
+      </w:r>
+    </w:p>
+    <w:p>
+      <w:pPr>
+        <w:ind w:left="403"/>
+        <w:jc w:val="center"/>
+        <w:rPr>
+          <w:rFonts w:ascii="Arial" w:hAnsi="Arial" w:cs="Arial"/>
+          <w:sz w:val="26"/>
+          <w:szCs w:val="26"/>
+        </w:rPr>
+      </w:pPr>
+      <w:r>
+        <w:rPr>
+          <w:rFonts w:ascii="Arial" w:hAnsi="Arial" w:cs="Arial"/>
+          <w:sz w:val="26"/>
+          <w:szCs w:val="26"/>
+        </w:rPr>
+        <w:tab/>
+      </w:r>
+      <w:r>
+        <w:rPr>
+          <w:rFonts w:ascii="Arial" w:hAnsi="Arial" w:cs="Arial"/>
+          <w:sz w:val="26"/>
+          <w:szCs w:val="26"/>
+        </w:rPr>
+        <w:tab/>
+      </w:r>
+      <w:r>
+        <w:rPr>
+          <w:rFonts w:ascii="Arial" w:hAnsi="Arial" w:cs="Arial"/>
+          <w:sz w:val="26"/>
+          <w:szCs w:val="26"/>
+        </w:rPr>
+        <w:tab/>
+      </w:r>
+      <w:r>
+        <w:rPr>
+          <w:rFonts w:ascii="Arial" w:hAnsi="Arial" w:cs="Arial"/>
+          <w:sz w:val="26"/>
+          <w:szCs w:val="26"/>
+        </w:rPr>
+        <w:tab/>
+      </w:r>
+      <w:r>
+        <w:rPr>
+          <w:rFonts w:ascii="Arial" w:hAnsi="Arial" w:cs="Arial"/>
+          <w:sz w:val="26"/>
+          <w:szCs w:val="26"/>
+        </w:rPr>
+        <w:tab/>
+        <w:t>Prof. Reyes</w:t>
+      </w:r>
+    </w:p>
+    <w:p>
+      <w:pPr>
+        <w:ind w:left="403"/>
+        <w:jc w:val="center"/>
+        <w:rPr>
+          <w:rFonts w:ascii="Arial" w:hAnsi="Arial" w:cs="Arial"/>
+          <w:sz w:val="26"/>
+          <w:szCs w:val="26"/>
+        </w:rPr>
+      </w:pPr>
+    </w:p>
+    <w:p>
+      <w:pPr>
+        <w:ind w:left="403"/>
+        <w:jc w:val="center"/>
+        <w:rPr>
+          <w:rFonts w:ascii="Arial" w:hAnsi="Arial" w:cs="Arial"/>
+          <w:sz w:val="26"/>
+          <w:szCs w:val="26"/>
+        </w:rPr>
+      </w:pPr>
+    </w:p>
+    <w:p>
+      <w:pPr>
+        <w:ind w:left="403"/>
+        <w:jc w:val="center"/>
+        <w:rPr>
+          <w:rFonts w:ascii="Arial" w:hAnsi="Arial" w:cs="Arial"/>
+          <w:sz w:val="26"/>
+          <w:szCs w:val="26"/>
+        </w:rPr>
+      </w:pPr>
+      <w:r>
+        <w:rPr>
+          <w:rFonts w:ascii="Arial" w:hAnsi="Arial" w:cs="Arial"/>
+          <w:sz w:val="26"/>
+          <w:szCs w:val="26"/>
+        </w:rPr>
+        <w:tab/>
+      </w:r>
+      <w:r>
+        <w:rPr>
+          <w:rFonts w:ascii="Arial" w:hAnsi="Arial" w:cs="Arial"/>
+          <w:sz w:val="26"/>
+          <w:szCs w:val="26"/>
+        </w:rPr>
+        <w:tab/>
+      </w:r>
+      <w:r>
+        <w:rPr>
+          <w:rFonts w:ascii="Arial" w:hAnsi="Arial" w:cs="Arial"/>
+          <w:sz w:val="26"/>
+          <w:szCs w:val="26"/>
+        </w:rPr>
+        <w:tab/>
+      </w:r>
+      <w:r>
+        <w:rPr>
+          <w:rFonts w:ascii="Arial" w:hAnsi="Arial" w:cs="Arial"/>
+          <w:sz w:val="26"/>
+          <w:szCs w:val="26"/>
+        </w:rPr>
+        <w:tab/>
+      </w:r>
+      <w:r>
+        <w:rPr>
+          <w:rFonts w:ascii="Arial" w:hAnsi="Arial" w:cs="Arial"/>
+          <w:sz w:val="26"/>
+          <w:szCs w:val="26"/>
+        </w:rPr>
+        <w:tab/>
+      </w:r>
+      <w:r>
+        <w:rPr>
+          <w:rFonts w:ascii="Arial" w:hAnsi="Arial" w:cs="Arial"/>
+          <w:sz w:val="26"/>
+          <w:szCs w:val="26"/>
+        </w:rPr>
+        <w:tab/>
+      </w:r>
+      <w:r>
+        <w:rPr>
+          <w:rFonts w:ascii="Arial" w:hAnsi="Arial" w:cs="Arial"/>
+          <w:sz w:val="26"/>
+          <w:szCs w:val="26"/>
+        </w:rPr>
+        <w:tab/>
+      </w:r>
+      <w:r>
+        <w:rPr>
+          <w:rFonts w:ascii="Arial" w:hAnsi="Arial" w:cs="Arial"/>
+          <w:sz w:val="26"/>
+          <w:szCs w:val="26"/>
+        </w:rPr>
+        <w:t xml:space="preserve">     ______________________</w:t>
+      </w:r>
+    </w:p>
+    <w:p>
+      <w:pPr>
+        <w:ind w:left="403"/>
+        <w:jc w:val="center"/>
+        <w:rPr>
+          <w:rFonts w:ascii="Arial" w:hAnsi="Arial" w:cs="Arial"/>
+          <w:sz w:val="26"/>
+          <w:szCs w:val="26"/>
+        </w:rPr>
+      </w:pPr>
+      <w:r>
+        <w:rPr>
+          <w:rFonts w:ascii="Arial" w:hAnsi="Arial" w:cs="Arial"/>
+          <w:sz w:val="26"/>
+          <w:szCs w:val="26"/>
+        </w:rPr>
+        <w:tab/>
+      </w:r>
+      <w:r>
+        <w:rPr>
+          <w:rFonts w:ascii="Arial" w:hAnsi="Arial" w:cs="Arial"/>
+          <w:sz w:val="26"/>
+          <w:szCs w:val="26"/>
+        </w:rPr>
+        <w:tab/>
+      </w:r>
+      <w:r>
+        <w:rPr>
+          <w:rFonts w:ascii="Arial" w:hAnsi="Arial" w:cs="Arial"/>
+          <w:sz w:val="26"/>
+          <w:szCs w:val="26"/>
+        </w:rPr>
+        <w:tab/>
+      </w:r>
+      <w:r>
+        <w:rPr>
+          <w:rFonts w:ascii="Arial" w:hAnsi="Arial" w:cs="Arial"/>
+          <w:sz w:val="26"/>
+          <w:szCs w:val="26"/>
+        </w:rPr>
+        <w:tab/>
+      </w:r>
+      <w:r>
+        <w:rPr>
+          <w:rFonts w:ascii="Arial" w:hAnsi="Arial" w:cs="Arial"/>
+          <w:sz w:val="26"/>
+          <w:szCs w:val="26"/>
+        </w:rPr>
+        <w:tab/>
+        <w:t xml:space="preserve">  Prof. </w:t>
+      </w:r>
+      <w:proofErr w:type="spellStart"/>
+      <w:r>
+        <w:rPr>
+          <w:rFonts w:ascii="Arial" w:hAnsi="Arial" w:cs="Arial"/>
+          <w:sz w:val="26"/>
+          <w:szCs w:val="26"/>
+        </w:rPr>
+        <w:t>Libunao</w:t>
+      </w:r>
+      <w:proofErr w:type="spellEnd"/>
+    </w:p>
+    <w:p>
+      <w:pPr>
+        <w:ind w:left="403"/>
+        <w:jc w:val="center"/>
+        <w:rPr>
+          <w:rFonts w:ascii="Arial" w:hAnsi="Arial" w:cs="Arial"/>
+          <w:sz w:val="26"/>
+          <w:szCs w:val="26"/>
+        </w:rPr>
+      </w:pPr>
+    </w:p>
+    <w:p>
+      <w:pPr>
+        <w:ind w:left="403"/>
+        <w:jc w:val="center"/>
+        <w:rPr>
+          <w:rFonts w:ascii="Arial" w:hAnsi="Arial" w:cs="Arial"/>
+          <w:sz w:val="26"/>
+          <w:szCs w:val="26"/>
+        </w:rPr>
+      </w:pPr>
+      <w:r>
+        <w:rPr>
+          <w:rFonts w:ascii="Arial" w:hAnsi="Arial" w:cs="Arial"/>
+          <w:sz w:val="26"/>
+          <w:szCs w:val="26"/>
+        </w:rPr>
+        <w:tab/>
+      </w:r>
+      <w:r>
+        <w:rPr>
+          <w:rFonts w:ascii="Arial" w:hAnsi="Arial" w:cs="Arial"/>
+          <w:sz w:val="26"/>
+          <w:szCs w:val="26"/>
+        </w:rPr>
+        <w:tab/>
+      </w:r>
+    </w:p>
+    <w:p>
+      <w:pPr>
+        <w:ind w:left="403"/>
+        <w:jc w:val="center"/>
+        <w:rPr>
+          <w:rFonts w:ascii="Arial" w:hAnsi="Arial" w:cs="Arial"/>
+          <w:sz w:val="26"/>
+          <w:szCs w:val="26"/>
+        </w:rPr>
+      </w:pPr>
+      <w:r>
+        <w:rPr>
+          <w:rFonts w:ascii="Arial" w:hAnsi="Arial" w:cs="Arial"/>
+          <w:sz w:val="26"/>
+          <w:szCs w:val="26"/>
+        </w:rPr>
+        <w:tab/>
+      </w:r>
+      <w:r>
+        <w:rPr>
+          <w:rFonts w:ascii="Arial" w:hAnsi="Arial" w:cs="Arial"/>
+          <w:sz w:val="26"/>
+          <w:szCs w:val="26"/>
+        </w:rPr>
+        <w:tab/>
+      </w:r>
+      <w:r>
+        <w:rPr>
+          <w:rFonts w:ascii="Arial" w:hAnsi="Arial" w:cs="Arial"/>
+          <w:sz w:val="26"/>
+          <w:szCs w:val="26"/>
+        </w:rPr>
+        <w:tab/>
+      </w:r>
+      <w:r>
+        <w:rPr>
+          <w:rFonts w:ascii="Arial" w:hAnsi="Arial" w:cs="Arial"/>
+          <w:sz w:val="26"/>
+          <w:szCs w:val="26"/>
+        </w:rPr>
+        <w:tab/>
+      </w:r>
+      <w:r>
+        <w:rPr>
+          <w:rFonts w:ascii="Arial" w:hAnsi="Arial" w:cs="Arial"/>
+          <w:sz w:val="26"/>
+          <w:szCs w:val="26"/>
+        </w:rPr>
+        <w:tab/>
+      </w:r>
+      <w:r>
+        <w:rPr>
+          <w:rFonts w:ascii="Arial" w:hAnsi="Arial" w:cs="Arial"/>
+          <w:sz w:val="26"/>
+          <w:szCs w:val="26"/>
+        </w:rPr>
+        <w:tab/>
+      </w:r>
+      <w:r>
+        <w:rPr>
+          <w:rFonts w:ascii="Arial" w:hAnsi="Arial" w:cs="Arial"/>
+          <w:sz w:val="26"/>
+          <w:szCs w:val="26"/>
+        </w:rPr>
+        <w:tab/>
+        <w:t xml:space="preserve">    </w:t>
+      </w:r>
+      <w:r>
+        <w:rPr>
+          <w:rFonts w:ascii="Arial" w:hAnsi="Arial" w:cs="Arial"/>
+          <w:sz w:val="26"/>
+          <w:szCs w:val="26"/>
+        </w:rPr>
+        <w:t>______________________</w:t>
+      </w:r>
+    </w:p>
+    <w:p>
+      <w:pPr>
+        <w:ind w:left="403"/>
+        <w:jc w:val="center"/>
+        <w:rPr>
+          <w:rFonts w:ascii="Arial" w:hAnsi="Arial" w:cs="Arial"/>
+          <w:sz w:val="26"/>
+          <w:szCs w:val="26"/>
+        </w:rPr>
+      </w:pPr>
+      <w:r>
+        <w:rPr>
+          <w:rFonts w:ascii="Arial" w:hAnsi="Arial" w:cs="Arial"/>
+          <w:sz w:val="26"/>
+          <w:szCs w:val="26"/>
+        </w:rPr>
+        <w:tab/>
+      </w:r>
+      <w:r>
+        <w:rPr>
+          <w:rFonts w:ascii="Arial" w:hAnsi="Arial" w:cs="Arial"/>
+          <w:sz w:val="26"/>
+          <w:szCs w:val="26"/>
+        </w:rPr>
+        <w:tab/>
+      </w:r>
+      <w:r>
+        <w:rPr>
+          <w:rFonts w:ascii="Arial" w:hAnsi="Arial" w:cs="Arial"/>
+          <w:sz w:val="26"/>
+          <w:szCs w:val="26"/>
+        </w:rPr>
+        <w:tab/>
+      </w:r>
+      <w:r>
+        <w:rPr>
+          <w:rFonts w:ascii="Arial" w:hAnsi="Arial" w:cs="Arial"/>
+          <w:sz w:val="26"/>
+          <w:szCs w:val="26"/>
+        </w:rPr>
+        <w:tab/>
+      </w:r>
+      <w:r>
+        <w:rPr>
+          <w:rFonts w:ascii="Arial" w:hAnsi="Arial" w:cs="Arial"/>
+          <w:sz w:val="26"/>
+          <w:szCs w:val="26"/>
+        </w:rPr>
+        <w:tab/>
+        <w:t xml:space="preserve"> Prof. </w:t>
+      </w:r>
+      <w:proofErr w:type="spellStart"/>
+      <w:r>
+        <w:rPr>
+          <w:rFonts w:ascii="Arial" w:hAnsi="Arial" w:cs="Arial"/>
+          <w:sz w:val="26"/>
+          <w:szCs w:val="26"/>
+        </w:rPr>
+        <w:t>Barretto</w:t>
+      </w:r>
+      <w:proofErr w:type="spellEnd"/>
+    </w:p>
+    <w:p>
+      <w:pPr>
+        <w:ind w:left="403"/>
+        <w:jc w:val="center"/>
+        <w:rPr>
+          <w:rFonts w:ascii="Arial" w:hAnsi="Arial" w:cs="Arial"/>
+          <w:sz w:val="26"/>
+          <w:szCs w:val="26"/>
+        </w:rPr>
+      </w:pPr>
+    </w:p>
+    <w:p>
+      <w:pPr>
+        <w:ind w:left="403"/>
+        <w:jc w:val="center"/>
+        <w:rPr>
+          <w:rFonts w:ascii="Arial" w:hAnsi="Arial" w:cs="Arial"/>
+          <w:sz w:val="26"/>
+          <w:szCs w:val="26"/>
+        </w:rPr>
+      </w:pPr>
+      <w:r>
+        <w:rPr>
+          <w:rFonts w:ascii="Arial" w:hAnsi="Arial" w:cs="Arial"/>
+          <w:sz w:val="26"/>
+          <w:szCs w:val="26"/>
+        </w:rPr>
+        <w:t>Accepted in Partial requirements for</w:t>
+      </w:r>
+    </w:p>
+    <w:p>
+      <w:pPr>
+        <w:ind w:left="403"/>
+        <w:jc w:val="center"/>
+        <w:rPr>
+          <w:rFonts w:ascii="Arial" w:hAnsi="Arial" w:cs="Arial"/>
+          <w:sz w:val="26"/>
+          <w:szCs w:val="26"/>
+        </w:rPr>
+      </w:pPr>
+      <w:proofErr w:type="gramStart"/>
+      <w:r>
+        <w:rPr>
+          <w:rFonts w:ascii="Arial" w:hAnsi="Arial" w:cs="Arial"/>
+          <w:sz w:val="26"/>
+          <w:szCs w:val="26"/>
+        </w:rPr>
+        <w:t>the</w:t>
+      </w:r>
+      <w:proofErr w:type="gramEnd"/>
+      <w:r>
+        <w:rPr>
+          <w:rFonts w:ascii="Arial" w:hAnsi="Arial" w:cs="Arial"/>
+          <w:sz w:val="26"/>
+          <w:szCs w:val="26"/>
+        </w:rPr>
+        <w:t xml:space="preserve"> degree of Bachelor of Science in Information Technology.</w:t>
+      </w:r>
+    </w:p>
+    <w:p>
+      <w:pPr>
+        <w:ind w:left="403"/>
+        <w:jc w:val="center"/>
+        <w:rPr>
+          <w:rFonts w:ascii="Arial" w:hAnsi="Arial" w:cs="Arial"/>
+          <w:sz w:val="26"/>
+          <w:szCs w:val="26"/>
+        </w:rPr>
+      </w:pPr>
+    </w:p>
+    <w:p>
+      <w:pPr>
+        <w:jc w:val="center"/>
+      </w:pPr>
+      <w:r>
+        <w:rPr>
+          <w:rFonts w:ascii="Arial" w:hAnsi="Arial" w:cs="Arial"/>
+          <w:sz w:val="26"/>
+          <w:szCs w:val="26"/>
+        </w:rPr>
+        <w:t>____________________________</w:t>
+      </w:r>
+    </w:p>
+    <w:p>
+      <w:pPr>
+        <w:ind w:left="403"/>
+        <w:jc w:val="center"/>
+        <w:rPr>
+          <w:rFonts w:ascii="Arial" w:hAnsi="Arial" w:cs="Arial"/>
+          <w:sz w:val="26"/>
+          <w:szCs w:val="26"/>
+        </w:rPr>
+      </w:pPr>
+      <w:r>
+        <w:rPr>
+          <w:rFonts w:ascii="Arial" w:hAnsi="Arial" w:cs="Arial"/>
+          <w:sz w:val="26"/>
+          <w:szCs w:val="26"/>
+        </w:rPr>
+        <w:t>Gisela May A. Albano, MIT</w:t>
+      </w:r>
+    </w:p>
+    <w:p>
+      <w:pPr>
+        <w:ind w:left="403"/>
+        <w:jc w:val="center"/>
+        <w:rPr>
+          <w:rFonts w:ascii="Arial" w:hAnsi="Arial" w:cs="Arial"/>
+          <w:sz w:val="26"/>
+          <w:szCs w:val="26"/>
+        </w:rPr>
+      </w:pPr>
+      <w:r>
+        <w:rPr>
+          <w:rFonts w:ascii="Arial" w:hAnsi="Arial" w:cs="Arial"/>
+          <w:sz w:val="26"/>
+          <w:szCs w:val="26"/>
+        </w:rPr>
+        <w:t>Dean, CCIS</w:t>
+      </w:r>
+    </w:p>
+    <w:p>
+      <w:pPr>
+        <w:ind w:left="403"/>
+        <w:jc w:val="center"/>
+        <w:rPr>
+          <w:rFonts w:ascii="Arial" w:hAnsi="Arial" w:cs="Arial"/>
+          <w:sz w:val="26"/>
+          <w:szCs w:val="26"/>
+        </w:rPr>
+      </w:pPr>
+    </w:p>
+    <w:p>
+      <w:pPr>
+        <w:ind w:left="403"/>
+        <w:jc w:val="center"/>
         <w:rPr>
           <w:rFonts w:ascii="Arial" w:hAnsi="Arial" w:cs="Arial"/>
           <w:b/>
-        </w:rPr>
-        <w:t xml:space="preserve">3.3 Technical Specification </w:t>
-      </w:r>
-    </w:p>
-    <w:p>
-      <w:pPr>
-        <w:spacing w:after="0"/>
-        <w:ind w:left="360"/>
+          <w:sz w:val="32"/>
+          <w:szCs w:val="26"/>
+        </w:rPr>
+      </w:pPr>
+      <w:r>
         <w:rPr>
           <w:rFonts w:ascii="Arial" w:hAnsi="Arial" w:cs="Arial"/>
-        </w:rPr>
-      </w:pPr>
-      <w:r>
-        <w:rPr>
-          <w:rFonts w:ascii="Arial" w:hAnsi="Arial" w:cs="Arial"/>
-        </w:rPr>
-        <w:t xml:space="preserve">        3.3.1. Class Diagram</w:t>
-      </w:r>
-    </w:p>
-    <w:p>
-      <w:pPr>
-        <w:spacing w:after="0"/>
-        <w:ind w:left="360"/>
-        <w:rPr>
-          <w:rFonts w:ascii="Arial" w:hAnsi="Arial" w:cs="Arial"/>
-        </w:rPr>
-      </w:pPr>
-      <w:r>
-        <w:rPr>
-          <w:rFonts w:ascii="Arial" w:hAnsi="Arial" w:cs="Arial"/>
-        </w:rPr>
-        <w:tab/>
-      </w:r>
-      <w:r>
-        <w:rPr>
-          <w:rFonts w:ascii="Arial" w:hAnsi="Arial" w:cs="Arial"/>
-        </w:rPr>
-        <w:tab/>
-        <w:t>3.3.1.1 List of Classes</w:t>
-      </w:r>
-      <w:r>
-        <w:rPr>
-          <w:rFonts w:ascii="Arial" w:hAnsi="Arial" w:cs="Arial"/>
-          <w:color w:val="000000"/>
+          <w:b/>
+          <w:sz w:val="32"/>
+          <w:szCs w:val="26"/>
+        </w:rPr>
+        <w:lastRenderedPageBreak/>
+        <w:t>ABSTRACT</w:t>
+      </w:r>
+    </w:p>
+    <w:p>
+      <w:pPr>
+        <w:pStyle w:val="ListParagraph"/>
+        <w:ind w:left="0" w:firstLine="720"/>
+        <w:jc w:val="both"/>
+        <w:rPr>
+          <w:rFonts w:ascii="Segoe UI" w:eastAsia="Malgun Gothic" w:hAnsi="Segoe UI" w:cs="Segoe UI"/>
           <w:sz w:val="24"/>
           <w:szCs w:val="24"/>
         </w:rPr>
-        <w:t>………………………………………………..41</w:t>
-      </w:r>
-    </w:p>
-    <w:p>
-      <w:pPr>
-        <w:spacing w:after="0"/>
-        <w:ind w:left="360"/>
+      </w:pPr>
+      <w:r>
         <w:rPr>
           <w:rFonts w:ascii="Arial" w:hAnsi="Arial" w:cs="Arial"/>
-        </w:rPr>
-      </w:pPr>
-      <w:r>
-        <w:rPr>
-          <w:rFonts w:ascii="Arial" w:hAnsi="Arial" w:cs="Arial"/>
-        </w:rPr>
-        <w:tab/>
-      </w:r>
-      <w:r>
-        <w:rPr>
-          <w:rFonts w:ascii="Arial" w:hAnsi="Arial" w:cs="Arial"/>
-        </w:rPr>
-        <w:tab/>
-        <w:t>3.3.1.2 Class Diagrams (per Use Case by System)</w:t>
-      </w:r>
-      <w:r>
-        <w:rPr>
-          <w:rFonts w:ascii="Arial" w:hAnsi="Arial" w:cs="Arial"/>
-          <w:color w:val="000000"/>
+          <w:sz w:val="28"/>
+          <w:szCs w:val="26"/>
+        </w:rPr>
+        <w:tab/>
+      </w:r>
+      <w:r>
+        <w:rPr>
+          <w:rFonts w:ascii="Segoe UI" w:eastAsia="Malgun Gothic" w:hAnsi="Segoe UI" w:cs="Segoe UI"/>
           <w:sz w:val="24"/>
           <w:szCs w:val="24"/>
         </w:rPr>
-        <w:t xml:space="preserve"> </w:t>
-      </w:r>
-      <w:r>
-        <w:rPr>
-          <w:rFonts w:ascii="Arial" w:hAnsi="Arial" w:cs="Arial"/>
-          <w:color w:val="000000"/>
+        <w:t xml:space="preserve">The Furniture Shop offers high quality furniture that goes from simple and classic to one very luxurious design. They offer furniture generously made of </w:t>
+      </w:r>
+      <w:proofErr w:type="spellStart"/>
+      <w:r>
+        <w:rPr>
+          <w:rFonts w:ascii="Segoe UI" w:eastAsia="Malgun Gothic" w:hAnsi="Segoe UI" w:cs="Segoe UI"/>
           <w:sz w:val="24"/>
           <w:szCs w:val="24"/>
         </w:rPr>
-        <w:t>………………..44</w:t>
-      </w:r>
-      <w:r>
-        <w:rPr>
-          <w:rFonts w:ascii="Arial" w:hAnsi="Arial" w:cs="Arial"/>
-        </w:rPr>
-        <w:br/>
-      </w:r>
-      <w:r>
-        <w:rPr>
-          <w:rFonts w:ascii="Arial" w:hAnsi="Arial" w:cs="Arial"/>
-        </w:rPr>
-        <w:tab/>
-        <w:t xml:space="preserve">  3.3.2.  Activity Diagram</w:t>
-      </w:r>
-      <w:r>
-        <w:rPr>
-          <w:rFonts w:ascii="Arial" w:hAnsi="Arial" w:cs="Arial"/>
-          <w:color w:val="000000"/>
+        <w:t>narra</w:t>
+      </w:r>
+      <w:proofErr w:type="spellEnd"/>
+      <w:r>
+        <w:rPr>
+          <w:rFonts w:ascii="Segoe UI" w:eastAsia="Malgun Gothic" w:hAnsi="Segoe UI" w:cs="Segoe UI"/>
           <w:sz w:val="24"/>
           <w:szCs w:val="24"/>
         </w:rPr>
-        <w:t>…………………………………………………….4</w:t>
-      </w:r>
-      <w:r>
-        <w:rPr>
-          <w:rFonts w:ascii="Arial" w:hAnsi="Arial" w:cs="Arial"/>
-          <w:color w:val="000000"/>
+        <w:t xml:space="preserve"> and of high quality fabrics imported from other countries. The shop creates furniture for display and for walk-in customers to see and purchase. They accept orders with designs picked from their brochures or customized designs specified or brought by the customer. </w:t>
+      </w:r>
+    </w:p>
+    <w:p>
+      <w:pPr>
+        <w:pStyle w:val="ListParagraph"/>
+        <w:ind w:left="0" w:firstLine="720"/>
+        <w:jc w:val="both"/>
+        <w:rPr>
+          <w:rFonts w:ascii="Segoe UI" w:eastAsia="Malgun Gothic" w:hAnsi="Segoe UI" w:cs="Segoe UI"/>
           <w:sz w:val="24"/>
           <w:szCs w:val="24"/>
         </w:rPr>
-        <w:t>8</w:t>
-      </w:r>
-    </w:p>
-    <w:p>
-      <w:pPr>
-        <w:spacing w:after="0"/>
-        <w:ind w:left="720"/>
-        <w:rPr>
-          <w:rFonts w:ascii="Arial" w:hAnsi="Arial" w:cs="Arial"/>
-        </w:rPr>
-      </w:pPr>
-      <w:r>
-        <w:rPr>
-          <w:rFonts w:ascii="Arial" w:hAnsi="Arial" w:cs="Arial"/>
-        </w:rPr>
-        <w:t xml:space="preserve">  </w:t>
-      </w:r>
-      <w:r>
-        <w:rPr>
-          <w:rFonts w:ascii="Arial" w:hAnsi="Arial" w:cs="Arial"/>
-        </w:rPr>
-        <w:t>3.3.3</w:t>
-      </w:r>
-      <w:proofErr w:type="gramStart"/>
-      <w:r>
-        <w:rPr>
-          <w:rFonts w:ascii="Arial" w:hAnsi="Arial" w:cs="Arial"/>
-        </w:rPr>
-        <w:t>.  Database</w:t>
-      </w:r>
-      <w:proofErr w:type="gramEnd"/>
-      <w:r>
-        <w:rPr>
-          <w:rFonts w:ascii="Arial" w:hAnsi="Arial" w:cs="Arial"/>
-        </w:rPr>
-        <w:t xml:space="preserve"> Design</w:t>
-      </w:r>
-    </w:p>
-    <w:p>
-      <w:pPr>
-        <w:spacing w:after="0"/>
-        <w:ind w:left="360"/>
-        <w:rPr>
-          <w:rFonts w:ascii="Arial" w:hAnsi="Arial" w:cs="Arial"/>
-        </w:rPr>
-      </w:pPr>
-      <w:r>
-        <w:rPr>
-          <w:rFonts w:ascii="Arial" w:hAnsi="Arial" w:cs="Arial"/>
-        </w:rPr>
-        <w:tab/>
-      </w:r>
-      <w:r>
-        <w:rPr>
-          <w:rFonts w:ascii="Arial" w:hAnsi="Arial" w:cs="Arial"/>
-        </w:rPr>
-        <w:tab/>
-        <w:t>3.3.2.1 Database Schema</w:t>
-      </w:r>
-      <w:r>
-        <w:rPr>
-          <w:rFonts w:ascii="Arial" w:hAnsi="Arial" w:cs="Arial"/>
-          <w:color w:val="000000"/>
+      </w:pPr>
+      <w:r>
+        <w:rPr>
+          <w:rFonts w:ascii="Segoe UI" w:eastAsia="Malgun Gothic" w:hAnsi="Segoe UI" w:cs="Segoe UI"/>
           <w:sz w:val="24"/>
           <w:szCs w:val="24"/>
         </w:rPr>
-        <w:t>…………………………………………..5</w:t>
-      </w:r>
-      <w:r>
-        <w:rPr>
-          <w:rFonts w:ascii="Arial" w:hAnsi="Arial" w:cs="Arial"/>
-          <w:color w:val="000000"/>
+        <w:tab/>
+        <w:t xml:space="preserve">The Furniture Shop Management System </w:t>
+      </w:r>
+      <w:r>
+        <w:rPr>
+          <w:rFonts w:ascii="Segoe UI" w:eastAsia="Malgun Gothic" w:hAnsi="Segoe UI" w:cs="Segoe UI"/>
           <w:sz w:val="24"/>
           <w:szCs w:val="24"/>
         </w:rPr>
-        <w:t>3</w:t>
-      </w:r>
-    </w:p>
-    <w:p>
-      <w:pPr>
-        <w:spacing w:after="0"/>
-        <w:ind w:left="360"/>
-        <w:rPr>
-          <w:rFonts w:ascii="Arial" w:hAnsi="Arial" w:cs="Arial"/>
-        </w:rPr>
-      </w:pPr>
-      <w:r>
-        <w:rPr>
-          <w:rFonts w:ascii="Arial" w:hAnsi="Arial" w:cs="Arial"/>
-        </w:rPr>
-        <w:tab/>
-      </w:r>
-      <w:r>
-        <w:rPr>
-          <w:rFonts w:ascii="Arial" w:hAnsi="Arial" w:cs="Arial"/>
-        </w:rPr>
-        <w:tab/>
-        <w:t>3.3.2.2 Data Dictionary (Landscape orientation)</w:t>
-      </w:r>
-      <w:r>
-        <w:rPr>
-          <w:rFonts w:ascii="Arial" w:hAnsi="Arial" w:cs="Arial"/>
-        </w:rPr>
-        <w:t>…………………</w:t>
-      </w:r>
-      <w:r>
-        <w:rPr>
-          <w:rFonts w:ascii="Arial" w:hAnsi="Arial" w:cs="Arial"/>
-        </w:rPr>
-        <w:t>…..5</w:t>
-      </w:r>
-      <w:r>
-        <w:rPr>
-          <w:rFonts w:ascii="Arial" w:hAnsi="Arial" w:cs="Arial"/>
-        </w:rPr>
-        <w:t>4</w:t>
-      </w:r>
-    </w:p>
-    <w:p>
-      <w:pPr>
-        <w:pStyle w:val="ListParagraph"/>
-        <w:ind w:left="1296"/>
-        <w:rPr>
-          <w:rFonts w:ascii="Arial" w:hAnsi="Arial" w:cs="Arial"/>
+        <w:t>will help them manage order and the information that is going in and out of the shop, at the same time will help them promote their products and reach custo</w:t>
+      </w:r>
+      <w:r>
+        <w:rPr>
+          <w:rFonts w:ascii="Segoe UI" w:eastAsia="Malgun Gothic" w:hAnsi="Segoe UI" w:cs="Segoe UI"/>
           <w:sz w:val="24"/>
           <w:szCs w:val="24"/>
         </w:rPr>
-      </w:pPr>
-    </w:p>
-    <w:p>
-      <w:pPr>
-        <w:ind w:left="403"/>
-        <w:rPr>
-          <w:rFonts w:ascii="Arial" w:hAnsi="Arial" w:cs="Arial"/>
+        <w:t xml:space="preserve">mers on </w:t>
+      </w:r>
+      <w:proofErr w:type="gramStart"/>
+      <w:r>
+        <w:rPr>
+          <w:rFonts w:ascii="Segoe UI" w:eastAsia="Malgun Gothic" w:hAnsi="Segoe UI" w:cs="Segoe UI"/>
           <w:sz w:val="24"/>
           <w:szCs w:val="24"/>
         </w:rPr>
+        <w:t>a farther</w:t>
+      </w:r>
+      <w:proofErr w:type="gramEnd"/>
+      <w:r>
+        <w:rPr>
+          <w:rFonts w:ascii="Segoe UI" w:eastAsia="Malgun Gothic" w:hAnsi="Segoe UI" w:cs="Segoe UI"/>
+          <w:sz w:val="24"/>
+          <w:szCs w:val="24"/>
+        </w:rPr>
+        <w:t xml:space="preserve"> vicinity. The project will have </w:t>
+      </w:r>
+      <w:r>
+        <w:rPr>
+          <w:rFonts w:ascii="Segoe UI" w:eastAsia="Malgun Gothic" w:hAnsi="Segoe UI" w:cs="Segoe UI"/>
+          <w:sz w:val="24"/>
+          <w:szCs w:val="24"/>
+        </w:rPr>
+        <w:t>Ordering Manag</w:t>
+      </w:r>
+      <w:r>
+        <w:rPr>
+          <w:rFonts w:ascii="Segoe UI" w:eastAsia="Malgun Gothic" w:hAnsi="Segoe UI" w:cs="Segoe UI"/>
+          <w:sz w:val="24"/>
+          <w:szCs w:val="24"/>
+        </w:rPr>
+        <w:t>ement, Billing and Collections</w:t>
+      </w:r>
+      <w:r>
+        <w:rPr>
+          <w:rFonts w:ascii="Segoe UI" w:eastAsia="Malgun Gothic" w:hAnsi="Segoe UI" w:cs="Segoe UI"/>
+          <w:sz w:val="24"/>
+          <w:szCs w:val="24"/>
+        </w:rPr>
+        <w:t xml:space="preserve"> and Production Tracking System.</w:t>
+      </w:r>
+      <w:bookmarkStart w:id="0" w:name="_GoBack"/>
+      <w:bookmarkEnd w:id="0"/>
+      <w:r>
+        <w:rPr>
+          <w:rFonts w:ascii="Segoe UI" w:eastAsia="Malgun Gothic" w:hAnsi="Segoe UI" w:cs="Segoe UI"/>
+          <w:sz w:val="24"/>
+          <w:szCs w:val="24"/>
+        </w:rPr>
+        <w:t xml:space="preserve"> </w:t>
+      </w:r>
+    </w:p>
+    <w:p>
+      <w:pPr>
+        <w:ind w:left="403"/>
+        <w:rPr>
+          <w:rFonts w:ascii="Arial" w:hAnsi="Arial" w:cs="Arial"/>
+          <w:sz w:val="28"/>
+          <w:szCs w:val="26"/>
+        </w:rPr>
+      </w:pPr>
+    </w:p>
+    <w:p>
+      <w:pPr>
+        <w:ind w:left="403"/>
+        <w:jc w:val="center"/>
+        <w:rPr>
+          <w:rFonts w:ascii="Arial" w:hAnsi="Arial" w:cs="Arial"/>
+          <w:sz w:val="26"/>
+          <w:szCs w:val="26"/>
+        </w:rPr>
       </w:pPr>
     </w:p>
     <w:sectPr>
       <w:pgSz w:w="12240" w:h="15840"/>
-      <w:pgMar w:top="1440" w:right="1440" w:bottom="1440" w:left="1440" w:header="720" w:footer="720" w:gutter="0"/>
+      <w:pgMar w:top="1440" w:right="1440" w:bottom="450" w:left="1440" w:header="720" w:footer="720" w:gutter="0"/>
       <w:cols w:space="720"/>
       <w:docGrid w:linePitch="360"/>
     </w:sectPr>
@@ -3969,8 +8060,20 @@
   <a:extraClrSchemeLst/>
   <a:extLst>
     <a:ext uri="{05A4C25C-085E-4340-85A3-A5531E510DB2}">
-      <thm15:themeFamily xmlns:thm15="http://schemas.microsoft.com/office/thememl/2012/main" xmlns="" name="Office Theme" id="{62F939B6-93AF-4DB8-9C6B-D6C7DFDC589F}" vid="{4A3C46E8-61CC-4603-A589-7422A47A8E4A}"/>
+      <thm15:themeFamily xmlns="" xmlns:thm15="http://schemas.microsoft.com/office/thememl/2012/main" name="Office Theme" id="{62F939B6-93AF-4DB8-9C6B-D6C7DFDC589F}" vid="{4A3C46E8-61CC-4603-A589-7422A47A8E4A}"/>
     </a:ext>
   </a:extLst>
 </a:theme>
+</file>
+
+<file path=customXml/item1.xml><?xml version="1.0" encoding="utf-8"?>
+<b:Sources xmlns:b="http://schemas.openxmlformats.org/officeDocument/2006/bibliography" xmlns="http://schemas.openxmlformats.org/officeDocument/2006/bibliography" SelectedStyle="\APASixthEditionOfficeOnline.xsl" StyleName="APA Sixth Edition"/>
+</file>
+
+<file path=customXml/itemProps1.xml><?xml version="1.0" encoding="utf-8"?>
+<ds:datastoreItem xmlns:ds="http://schemas.openxmlformats.org/officeDocument/2006/customXml" ds:itemID="{CA31449E-A01F-43A3-BBFB-13EBD2C1FEC6}">
+  <ds:schemaRefs>
+    <ds:schemaRef ds:uri="http://schemas.openxmlformats.org/officeDocument/2006/bibliography"/>
+  </ds:schemaRefs>
+</ds:datastoreItem>
 </file>
--- a/documentation/CAPSTONE DOCS/Front page & TOC.docx
+++ b/documentation/CAPSTONE DOCS/Front page & TOC.docx
@@ -18,6 +18,7 @@
           <w:noProof/>
           <w:sz w:val="28"/>
           <w:szCs w:val="24"/>
+          <w:lang w:bidi="th-TH"/>
         </w:rPr>
         <w:drawing>
           <wp:anchor distT="0" distB="0" distL="114300" distR="114300" simplePos="0" relativeHeight="251660288" behindDoc="0" locked="0" layoutInCell="1" allowOverlap="1" wp14:anchorId="47B9B216" wp14:editId="39F1D706">
@@ -88,6 +89,7 @@
           <w:noProof/>
           <w:sz w:val="28"/>
           <w:szCs w:val="24"/>
+          <w:lang w:bidi="th-TH"/>
         </w:rPr>
         <w:drawing>
           <wp:anchor distT="0" distB="0" distL="114300" distR="114300" simplePos="0" relativeHeight="251659264" behindDoc="0" locked="0" layoutInCell="1" allowOverlap="1" wp14:anchorId="0DD2E3A4" wp14:editId="6E73B19D">
@@ -3714,7 +3716,14 @@
           <w:szCs w:val="26"/>
         </w:rPr>
         <w:tab/>
-        <w:t>95</w:t>
+      </w:r>
+      <w:r>
+        <w:rPr>
+          <w:rFonts w:ascii="Segoe UI" w:eastAsia="Malgun Gothic" w:hAnsi="Segoe UI" w:cs="Segoe UI"/>
+          <w:sz w:val="26"/>
+          <w:szCs w:val="26"/>
+        </w:rPr>
+        <w:t>90</w:t>
       </w:r>
     </w:p>
     <w:p>
@@ -3733,6 +3742,7 @@
           <w:szCs w:val="26"/>
         </w:rPr>
         <w:tab/>
+        <w:t>3.4.2 Web Architecture</w:t>
       </w:r>
       <w:r>
         <w:rPr>
@@ -3740,7 +3750,7 @@
           <w:sz w:val="26"/>
           <w:szCs w:val="26"/>
         </w:rPr>
-        <w:t>3.4.2 Web Architecture</w:t>
+        <w:tab/>
       </w:r>
       <w:r>
         <w:rPr>
@@ -3789,15 +3799,7 @@
           <w:szCs w:val="26"/>
         </w:rPr>
         <w:tab/>
-      </w:r>
-      <w:r>
-        <w:rPr>
-          <w:rFonts w:ascii="Segoe UI" w:eastAsia="Malgun Gothic" w:hAnsi="Segoe UI" w:cs="Segoe UI"/>
-          <w:sz w:val="26"/>
-          <w:szCs w:val="26"/>
-        </w:rPr>
-        <w:tab/>
-        <w:t>96</w:t>
+        <w:t>91</w:t>
       </w:r>
     </w:p>
     <w:p>
@@ -3881,7 +3883,7 @@
           <w:lang w:eastAsia="en-US"/>
         </w:rPr>
         <w:tab/>
-        <w:t>97</w:t>
+        <w:t>92</w:t>
       </w:r>
     </w:p>
     <w:p>
@@ -3903,14 +3905,6 @@
           <w:lang w:eastAsia="en-US"/>
         </w:rPr>
         <w:tab/>
-      </w:r>
-      <w:r>
-        <w:rPr>
-          <w:rFonts w:ascii="Segoe UI" w:eastAsia="Calibri" w:hAnsi="Segoe UI" w:cs="Segoe UI"/>
-          <w:sz w:val="26"/>
-          <w:szCs w:val="26"/>
-          <w:lang w:eastAsia="en-US"/>
-        </w:rPr>
         <w:t>3.4.4 Network Architecture</w:t>
       </w:r>
       <w:r>
@@ -3966,7 +3960,7 @@
           <w:lang w:eastAsia="en-US"/>
         </w:rPr>
         <w:tab/>
-        <w:t>98</w:t>
+        <w:t>93</w:t>
       </w:r>
     </w:p>
     <w:p>
@@ -4101,7 +4095,7 @@
           <w:szCs w:val="26"/>
           <w:lang w:eastAsia="en-US"/>
         </w:rPr>
-        <w:t>99</w:t>
+        <w:t>94</w:t>
       </w:r>
     </w:p>
     <w:p>
@@ -4187,7 +4181,7 @@
           <w:lang w:eastAsia="en-US"/>
         </w:rPr>
         <w:tab/>
-        <w:t>99</w:t>
+        <w:t>94</w:t>
       </w:r>
     </w:p>
     <w:p>
@@ -4273,7 +4267,7 @@
           <w:lang w:eastAsia="en-US"/>
         </w:rPr>
         <w:tab/>
-        <w:t>100</w:t>
+        <w:t>95</w:t>
       </w:r>
     </w:p>
     <w:p>
@@ -4439,7 +4433,7 @@
           <w:lang w:eastAsia="en-US"/>
         </w:rPr>
         <w:tab/>
-        <w:t>100</w:t>
+        <w:t>95</w:t>
       </w:r>
     </w:p>
     <w:p>
@@ -4640,7 +4634,7 @@
           <w:lang w:eastAsia="en-US"/>
         </w:rPr>
         <w:tab/>
-        <w:t>100</w:t>
+        <w:t>95</w:t>
       </w:r>
       <w:r>
         <w:rPr>
@@ -4753,7 +4747,15 @@
           <w:lang w:eastAsia="en-US"/>
         </w:rPr>
         <w:tab/>
-        <w:t>101</w:t>
+      </w:r>
+      <w:r>
+        <w:rPr>
+          <w:rFonts w:ascii="Segoe UI" w:eastAsia="Calibri" w:hAnsi="Segoe UI" w:cs="Segoe UI"/>
+          <w:sz w:val="26"/>
+          <w:szCs w:val="26"/>
+          <w:lang w:eastAsia="en-US"/>
+        </w:rPr>
+        <w:t>96</w:t>
       </w:r>
     </w:p>
     <w:p>
@@ -4845,7 +4847,7 @@
           <w:lang w:eastAsia="en-US"/>
         </w:rPr>
         <w:tab/>
-        <w:t>101</w:t>
+        <w:t>96</w:t>
       </w:r>
     </w:p>
     <w:p>
@@ -4989,7 +4991,15 @@
           <w:lang w:eastAsia="en-US"/>
         </w:rPr>
         <w:tab/>
-        <w:t>101</w:t>
+      </w:r>
+      <w:r>
+        <w:rPr>
+          <w:rFonts w:ascii="Segoe UI" w:eastAsia="Calibri" w:hAnsi="Segoe UI" w:cs="Segoe UI"/>
+          <w:sz w:val="26"/>
+          <w:szCs w:val="26"/>
+          <w:lang w:eastAsia="en-US"/>
+        </w:rPr>
+        <w:t>96</w:t>
       </w:r>
     </w:p>
     <w:p>
@@ -5075,7 +5085,7 @@
           <w:lang w:eastAsia="en-US"/>
         </w:rPr>
         <w:tab/>
-        <w:t>102</w:t>
+        <w:t>97</w:t>
       </w:r>
     </w:p>
     <w:p>
@@ -5151,7 +5161,15 @@
           <w:lang w:eastAsia="en-US"/>
         </w:rPr>
         <w:tab/>
-        <w:t>102</w:t>
+      </w:r>
+      <w:r>
+        <w:rPr>
+          <w:rFonts w:ascii="Segoe UI" w:eastAsia="Calibri" w:hAnsi="Segoe UI" w:cs="Segoe UI"/>
+          <w:sz w:val="26"/>
+          <w:szCs w:val="26"/>
+          <w:lang w:eastAsia="en-US"/>
+        </w:rPr>
+        <w:t>97</w:t>
       </w:r>
     </w:p>
     <w:p>
@@ -5252,8 +5270,10 @@
           <w:szCs w:val="26"/>
           <w:lang w:eastAsia="en-US"/>
         </w:rPr>
-        <w:t>103</w:t>
-      </w:r>
+        <w:t>98</w:t>
+      </w:r>
+      <w:bookmarkStart w:id="0" w:name="_GoBack"/>
+      <w:bookmarkEnd w:id="0"/>
     </w:p>
     <w:p>
       <w:pPr>
@@ -5786,13 +5806,6 @@
           <w:szCs w:val="26"/>
         </w:rPr>
         <w:tab/>
-      </w:r>
-      <w:r>
-        <w:rPr>
-          <w:rFonts w:ascii="Arial" w:hAnsi="Arial" w:cs="Arial"/>
-          <w:sz w:val="26"/>
-          <w:szCs w:val="26"/>
-        </w:rPr>
         <w:t xml:space="preserve">     ______________________</w:t>
       </w:r>
     </w:p>
@@ -5961,15 +5974,7 @@
           <w:szCs w:val="26"/>
         </w:rPr>
         <w:tab/>
-        <w:t xml:space="preserve">    </w:t>
-      </w:r>
-      <w:r>
-        <w:rPr>
-          <w:rFonts w:ascii="Arial" w:hAnsi="Arial" w:cs="Arial"/>
-          <w:sz w:val="26"/>
-          <w:szCs w:val="26"/>
-        </w:rPr>
-        <w:t>______________________</w:t>
+        <w:t xml:space="preserve">    ______________________</w:t>
       </w:r>
     </w:p>
     <w:p>
@@ -6310,17 +6315,7 @@
           <w:sz w:val="24"/>
           <w:szCs w:val="24"/>
         </w:rPr>
-        <w:t xml:space="preserve"> and Production Tracking System.</w:t>
-      </w:r>
-      <w:bookmarkStart w:id="0" w:name="_GoBack"/>
-      <w:bookmarkEnd w:id="0"/>
-      <w:r>
-        <w:rPr>
-          <w:rFonts w:ascii="Segoe UI" w:eastAsia="Malgun Gothic" w:hAnsi="Segoe UI" w:cs="Segoe UI"/>
-          <w:sz w:val="24"/>
-          <w:szCs w:val="24"/>
-        </w:rPr>
-        <w:t xml:space="preserve"> </w:t>
+        <w:t xml:space="preserve"> and Production Tracking System. </w:t>
       </w:r>
     </w:p>
     <w:p>
@@ -8060,7 +8055,7 @@
   <a:extraClrSchemeLst/>
   <a:extLst>
     <a:ext uri="{05A4C25C-085E-4340-85A3-A5531E510DB2}">
-      <thm15:themeFamily xmlns="" xmlns:thm15="http://schemas.microsoft.com/office/thememl/2012/main" name="Office Theme" id="{62F939B6-93AF-4DB8-9C6B-D6C7DFDC589F}" vid="{4A3C46E8-61CC-4603-A589-7422A47A8E4A}"/>
+      <thm15:themeFamily xmlns:thm15="http://schemas.microsoft.com/office/thememl/2012/main" xmlns="" name="Office Theme" id="{62F939B6-93AF-4DB8-9C6B-D6C7DFDC589F}" vid="{4A3C46E8-61CC-4603-A589-7422A47A8E4A}"/>
     </a:ext>
   </a:extLst>
 </a:theme>
@@ -8071,7 +8066,7 @@
 </file>
 
 <file path=customXml/itemProps1.xml><?xml version="1.0" encoding="utf-8"?>
-<ds:datastoreItem xmlns:ds="http://schemas.openxmlformats.org/officeDocument/2006/customXml" ds:itemID="{CA31449E-A01F-43A3-BBFB-13EBD2C1FEC6}">
+<ds:datastoreItem xmlns:ds="http://schemas.openxmlformats.org/officeDocument/2006/customXml" ds:itemID="{4E5B6829-1590-431B-B52F-86321193191B}">
   <ds:schemaRefs>
     <ds:schemaRef ds:uri="http://schemas.openxmlformats.org/officeDocument/2006/bibliography"/>
   </ds:schemaRefs>

--- a/documentation/CAPSTONE DOCS/Front page & TOC.docx
+++ b/documentation/CAPSTONE DOCS/Front page & TOC.docx
@@ -194,23 +194,13 @@
           <w:szCs w:val="24"/>
         </w:rPr>
       </w:pPr>
-      <w:proofErr w:type="spellStart"/>
       <w:r>
         <w:rPr>
           <w:rFonts w:ascii="Segoe UI" w:hAnsi="Segoe UI" w:cs="Segoe UI"/>
           <w:sz w:val="28"/>
           <w:szCs w:val="24"/>
         </w:rPr>
-        <w:t>Sta.Mesa</w:t>
-      </w:r>
-      <w:proofErr w:type="spellEnd"/>
-      <w:r>
-        <w:rPr>
-          <w:rFonts w:ascii="Segoe UI" w:hAnsi="Segoe UI" w:cs="Segoe UI"/>
-          <w:sz w:val="28"/>
-          <w:szCs w:val="24"/>
-        </w:rPr>
-        <w:t>, Manila</w:t>
+        <w:t>Sta.Mesa, Manila</w:t>
       </w:r>
     </w:p>
     <w:p>
@@ -437,26 +427,33 @@
           <w:szCs w:val="24"/>
         </w:rPr>
       </w:pPr>
-      <w:proofErr w:type="spellStart"/>
-      <w:proofErr w:type="gramStart"/>
       <w:r>
         <w:rPr>
           <w:rFonts w:ascii="Segoe UI" w:hAnsi="Segoe UI" w:cs="Segoe UI"/>
           <w:sz w:val="30"/>
           <w:szCs w:val="24"/>
         </w:rPr>
-        <w:t>Amarilla</w:t>
-      </w:r>
-      <w:proofErr w:type="spellEnd"/>
-      <w:r>
+        <w:t>Amarilla, Cyrene Jane B.</w:t>
+      </w:r>
+    </w:p>
+    <w:p>
+      <w:pPr>
+        <w:spacing w:after="10"/>
+        <w:jc w:val="center"/>
         <w:rPr>
           <w:rFonts w:ascii="Segoe UI" w:hAnsi="Segoe UI" w:cs="Segoe UI"/>
           <w:sz w:val="30"/>
           <w:szCs w:val="24"/>
         </w:rPr>
-        <w:t>, Cyrene Jane B.</w:t>
-      </w:r>
-      <w:proofErr w:type="gramEnd"/>
+      </w:pPr>
+      <w:r>
+        <w:rPr>
+          <w:rFonts w:ascii="Segoe UI" w:hAnsi="Segoe UI" w:cs="Segoe UI"/>
+          <w:sz w:val="30"/>
+          <w:szCs w:val="24"/>
+        </w:rPr>
+        <w:t>Coronado, Aira Marie B.</w:t>
+      </w:r>
     </w:p>
     <w:p>
       <w:pPr>
@@ -474,25 +471,26 @@
           <w:sz w:val="30"/>
           <w:szCs w:val="24"/>
         </w:rPr>
-        <w:t xml:space="preserve">Coronado, </w:t>
-      </w:r>
-      <w:proofErr w:type="spellStart"/>
-      <w:r>
+        <w:t>Efa, Sean Lester A.</w:t>
+      </w:r>
+    </w:p>
+    <w:p>
+      <w:pPr>
+        <w:spacing w:after="10"/>
+        <w:jc w:val="center"/>
         <w:rPr>
           <w:rFonts w:ascii="Segoe UI" w:hAnsi="Segoe UI" w:cs="Segoe UI"/>
           <w:sz w:val="30"/>
           <w:szCs w:val="24"/>
         </w:rPr>
-        <w:t>Aira</w:t>
-      </w:r>
-      <w:proofErr w:type="spellEnd"/>
+      </w:pPr>
       <w:r>
         <w:rPr>
           <w:rFonts w:ascii="Segoe UI" w:hAnsi="Segoe UI" w:cs="Segoe UI"/>
           <w:sz w:val="30"/>
           <w:szCs w:val="24"/>
         </w:rPr>
-        <w:t xml:space="preserve"> Marie B.</w:t>
+        <w:t>Estores, Elissa Joy P.</w:t>
       </w:r>
     </w:p>
     <w:p>
@@ -505,92 +503,32 @@
           <w:szCs w:val="24"/>
         </w:rPr>
       </w:pPr>
-      <w:proofErr w:type="spellStart"/>
       <w:r>
         <w:rPr>
           <w:rFonts w:ascii="Segoe UI" w:hAnsi="Segoe UI" w:cs="Segoe UI"/>
           <w:sz w:val="30"/>
           <w:szCs w:val="24"/>
         </w:rPr>
-        <w:t>Efa</w:t>
-      </w:r>
-      <w:proofErr w:type="spellEnd"/>
-      <w:r>
+        <w:t>Lozano, Mariano III S.</w:t>
+      </w:r>
+    </w:p>
+    <w:p>
+      <w:pPr>
+        <w:spacing w:after="10"/>
+        <w:jc w:val="center"/>
         <w:rPr>
           <w:rFonts w:ascii="Segoe UI" w:hAnsi="Segoe UI" w:cs="Segoe UI"/>
           <w:sz w:val="30"/>
           <w:szCs w:val="24"/>
         </w:rPr>
-        <w:t>, Sean Lester A.</w:t>
-      </w:r>
-    </w:p>
-    <w:p>
-      <w:pPr>
-        <w:spacing w:after="10"/>
-        <w:jc w:val="center"/>
+      </w:pPr>
+      <w:r>
         <w:rPr>
           <w:rFonts w:ascii="Segoe UI" w:hAnsi="Segoe UI" w:cs="Segoe UI"/>
           <w:sz w:val="30"/>
           <w:szCs w:val="24"/>
         </w:rPr>
-      </w:pPr>
-      <w:proofErr w:type="gramStart"/>
-      <w:r>
-        <w:rPr>
-          <w:rFonts w:ascii="Segoe UI" w:hAnsi="Segoe UI" w:cs="Segoe UI"/>
-          <w:sz w:val="30"/>
-          <w:szCs w:val="24"/>
-        </w:rPr>
-        <w:t>Estores, Elissa Joy P.</w:t>
-      </w:r>
-      <w:proofErr w:type="gramEnd"/>
-    </w:p>
-    <w:p>
-      <w:pPr>
-        <w:spacing w:after="10"/>
-        <w:jc w:val="center"/>
-        <w:rPr>
-          <w:rFonts w:ascii="Segoe UI" w:hAnsi="Segoe UI" w:cs="Segoe UI"/>
-          <w:sz w:val="30"/>
-          <w:szCs w:val="24"/>
-        </w:rPr>
-      </w:pPr>
-      <w:r>
-        <w:rPr>
-          <w:rFonts w:ascii="Segoe UI" w:hAnsi="Segoe UI" w:cs="Segoe UI"/>
-          <w:sz w:val="30"/>
-          <w:szCs w:val="24"/>
-        </w:rPr>
-        <w:t>Lozano, Mariano III S.</w:t>
-      </w:r>
-    </w:p>
-    <w:p>
-      <w:pPr>
-        <w:spacing w:after="10"/>
-        <w:jc w:val="center"/>
-        <w:rPr>
-          <w:rFonts w:ascii="Segoe UI" w:hAnsi="Segoe UI" w:cs="Segoe UI"/>
-          <w:sz w:val="30"/>
-          <w:szCs w:val="24"/>
-        </w:rPr>
-      </w:pPr>
-      <w:proofErr w:type="spellStart"/>
-      <w:r>
-        <w:rPr>
-          <w:rFonts w:ascii="Segoe UI" w:hAnsi="Segoe UI" w:cs="Segoe UI"/>
-          <w:sz w:val="30"/>
-          <w:szCs w:val="24"/>
-        </w:rPr>
-        <w:t>Publico</w:t>
-      </w:r>
-      <w:proofErr w:type="spellEnd"/>
-      <w:r>
-        <w:rPr>
-          <w:rFonts w:ascii="Segoe UI" w:hAnsi="Segoe UI" w:cs="Segoe UI"/>
-          <w:sz w:val="30"/>
-          <w:szCs w:val="24"/>
-        </w:rPr>
-        <w:t>, Mark Joseph B.</w:t>
+        <w:t>Publico, Mark Joseph B.</w:t>
       </w:r>
     </w:p>
     <w:p>
@@ -3388,25 +3326,7 @@
           <w:sz w:val="26"/>
           <w:szCs w:val="26"/>
         </w:rPr>
-        <w:t>3.3.2</w:t>
-      </w:r>
-      <w:proofErr w:type="gramStart"/>
-      <w:r>
-        <w:rPr>
-          <w:rFonts w:ascii="Segoe UI" w:hAnsi="Segoe UI" w:cs="Segoe UI"/>
-          <w:sz w:val="26"/>
-          <w:szCs w:val="26"/>
-        </w:rPr>
-        <w:t>.  Activity</w:t>
-      </w:r>
-      <w:proofErr w:type="gramEnd"/>
-      <w:r>
-        <w:rPr>
-          <w:rFonts w:ascii="Segoe UI" w:hAnsi="Segoe UI" w:cs="Segoe UI"/>
-          <w:sz w:val="26"/>
-          <w:szCs w:val="26"/>
-        </w:rPr>
-        <w:t xml:space="preserve"> Diagram</w:t>
+        <w:t>3.3.2.  Activity Diagram</w:t>
       </w:r>
       <w:r>
         <w:rPr>
@@ -3489,25 +3409,7 @@
           <w:sz w:val="26"/>
           <w:szCs w:val="26"/>
         </w:rPr>
-        <w:t xml:space="preserve">  3.3.3</w:t>
-      </w:r>
-      <w:proofErr w:type="gramStart"/>
-      <w:r>
-        <w:rPr>
-          <w:rFonts w:ascii="Segoe UI" w:hAnsi="Segoe UI" w:cs="Segoe UI"/>
-          <w:sz w:val="26"/>
-          <w:szCs w:val="26"/>
-        </w:rPr>
-        <w:t>.  Database</w:t>
-      </w:r>
-      <w:proofErr w:type="gramEnd"/>
-      <w:r>
-        <w:rPr>
-          <w:rFonts w:ascii="Segoe UI" w:hAnsi="Segoe UI" w:cs="Segoe UI"/>
-          <w:sz w:val="26"/>
-          <w:szCs w:val="26"/>
-        </w:rPr>
-        <w:t xml:space="preserve"> Design</w:t>
+        <w:t xml:space="preserve">  3.3.3.  Database Design</w:t>
       </w:r>
     </w:p>
     <w:p>
@@ -4584,47 +4486,7 @@
           <w:lang w:eastAsia="en-US"/>
         </w:rPr>
         <w:tab/>
-        <w:t xml:space="preserve">4.2.3 </w:t>
-      </w:r>
-      <w:proofErr w:type="spellStart"/>
-      <w:r>
-        <w:rPr>
-          <w:rFonts w:ascii="Segoe UI" w:eastAsia="Calibri" w:hAnsi="Segoe UI" w:cs="Segoe UI"/>
-          <w:sz w:val="26"/>
-          <w:szCs w:val="26"/>
-          <w:lang w:eastAsia="en-US"/>
-        </w:rPr>
-        <w:t>Peopleware</w:t>
-      </w:r>
-      <w:proofErr w:type="spellEnd"/>
-      <w:r>
-        <w:rPr>
-          <w:rFonts w:ascii="Segoe UI" w:eastAsia="Calibri" w:hAnsi="Segoe UI" w:cs="Segoe UI"/>
-          <w:sz w:val="26"/>
-          <w:szCs w:val="26"/>
-          <w:lang w:eastAsia="en-US"/>
-        </w:rPr>
-        <w:t xml:space="preserve"> (End Users, Systems Administration, </w:t>
-      </w:r>
-      <w:proofErr w:type="spellStart"/>
-      <w:r>
-        <w:rPr>
-          <w:rFonts w:ascii="Segoe UI" w:eastAsia="Calibri" w:hAnsi="Segoe UI" w:cs="Segoe UI"/>
-          <w:sz w:val="26"/>
-          <w:szCs w:val="26"/>
-          <w:lang w:eastAsia="en-US"/>
-        </w:rPr>
-        <w:t>Etc</w:t>
-      </w:r>
-      <w:proofErr w:type="spellEnd"/>
-      <w:r>
-        <w:rPr>
-          <w:rFonts w:ascii="Segoe UI" w:eastAsia="Calibri" w:hAnsi="Segoe UI" w:cs="Segoe UI"/>
-          <w:sz w:val="26"/>
-          <w:szCs w:val="26"/>
-          <w:lang w:eastAsia="en-US"/>
-        </w:rPr>
-        <w:t>)</w:t>
+        <w:t>4.2.3 Peopleware (End Users, Systems Administration, Etc)</w:t>
       </w:r>
       <w:r>
         <w:rPr>
@@ -5272,8 +5134,6 @@
         </w:rPr>
         <w:t>98</w:t>
       </w:r>
-      <w:bookmarkStart w:id="0" w:name="_GoBack"/>
-      <w:bookmarkEnd w:id="0"/>
     </w:p>
     <w:p>
       <w:pPr>
@@ -5858,18 +5718,8 @@
           <w:szCs w:val="26"/>
         </w:rPr>
         <w:tab/>
-        <w:t xml:space="preserve">  Prof. </w:t>
-      </w:r>
-      <w:proofErr w:type="spellStart"/>
-      <w:r>
-        <w:rPr>
-          <w:rFonts w:ascii="Arial" w:hAnsi="Arial" w:cs="Arial"/>
-          <w:sz w:val="26"/>
-          <w:szCs w:val="26"/>
-        </w:rPr>
-        <w:t>Libunao</w:t>
-      </w:r>
-      <w:proofErr w:type="spellEnd"/>
+        <w:t xml:space="preserve">  Prof. Libunao</w:t>
+      </w:r>
     </w:p>
     <w:p>
       <w:pPr>
@@ -6026,18 +5876,8 @@
           <w:szCs w:val="26"/>
         </w:rPr>
         <w:tab/>
-        <w:t xml:space="preserve"> Prof. </w:t>
-      </w:r>
-      <w:proofErr w:type="spellStart"/>
-      <w:r>
-        <w:rPr>
-          <w:rFonts w:ascii="Arial" w:hAnsi="Arial" w:cs="Arial"/>
-          <w:sz w:val="26"/>
-          <w:szCs w:val="26"/>
-        </w:rPr>
-        <w:t>Barretto</w:t>
-      </w:r>
-      <w:proofErr w:type="spellEnd"/>
+        <w:t xml:space="preserve"> Prof. Barretto</w:t>
+      </w:r>
     </w:p>
     <w:p>
       <w:pPr>
@@ -6079,23 +5919,13 @@
           <w:szCs w:val="26"/>
         </w:rPr>
       </w:pPr>
-      <w:proofErr w:type="gramStart"/>
       <w:r>
         <w:rPr>
           <w:rFonts w:ascii="Arial" w:hAnsi="Arial" w:cs="Arial"/>
           <w:sz w:val="26"/>
           <w:szCs w:val="26"/>
         </w:rPr>
-        <w:t>the</w:t>
-      </w:r>
-      <w:proofErr w:type="gramEnd"/>
-      <w:r>
-        <w:rPr>
-          <w:rFonts w:ascii="Arial" w:hAnsi="Arial" w:cs="Arial"/>
-          <w:sz w:val="26"/>
-          <w:szCs w:val="26"/>
-        </w:rPr>
-        <w:t xml:space="preserve"> degree of Bachelor of Science in Information Technology.</w:t>
+        <w:t>the degree of Bachelor of Science in Information Technology.</w:t>
       </w:r>
     </w:p>
     <w:p>
@@ -6218,46 +6048,44 @@
           <w:sz w:val="24"/>
           <w:szCs w:val="24"/>
         </w:rPr>
-        <w:t xml:space="preserve">The Furniture Shop offers high quality furniture that goes from simple and classic to one very luxurious design. They offer furniture generously made of </w:t>
-      </w:r>
-      <w:proofErr w:type="spellStart"/>
-      <w:r>
+        <w:t xml:space="preserve">The Furniture Shop offers high quality furniture that goes from simple and classic to one very luxurious design. They offer furniture generously made of narra and of high quality fabrics imported from other countries. The shop creates furniture for display and for walk-in customers to see and purchase. They accept orders with designs picked from their brochures or customized designs specified or brought by the customer. </w:t>
+      </w:r>
+    </w:p>
+    <w:p>
+      <w:pPr>
+        <w:pStyle w:val="ListParagraph"/>
+        <w:ind w:left="0" w:firstLine="720"/>
+        <w:jc w:val="both"/>
         <w:rPr>
           <w:rFonts w:ascii="Segoe UI" w:eastAsia="Malgun Gothic" w:hAnsi="Segoe UI" w:cs="Segoe UI"/>
           <w:sz w:val="24"/>
           <w:szCs w:val="24"/>
         </w:rPr>
-        <w:t>narra</w:t>
-      </w:r>
-      <w:proofErr w:type="spellEnd"/>
+      </w:pPr>
       <w:r>
         <w:rPr>
           <w:rFonts w:ascii="Segoe UI" w:eastAsia="Malgun Gothic" w:hAnsi="Segoe UI" w:cs="Segoe UI"/>
           <w:sz w:val="24"/>
           <w:szCs w:val="24"/>
         </w:rPr>
-        <w:t xml:space="preserve"> and of high quality fabrics imported from other countries. The shop creates furniture for display and for walk-in customers to see and purchase. They accept orders with designs picked from their brochures or customized designs specified or brought by the customer. </w:t>
-      </w:r>
-    </w:p>
-    <w:p>
-      <w:pPr>
-        <w:pStyle w:val="ListParagraph"/>
-        <w:ind w:left="0" w:firstLine="720"/>
-        <w:jc w:val="both"/>
+        <w:tab/>
+        <w:t xml:space="preserve">The Furniture Shop Management System </w:t>
+      </w:r>
+      <w:r>
         <w:rPr>
           <w:rFonts w:ascii="Segoe UI" w:eastAsia="Malgun Gothic" w:hAnsi="Segoe UI" w:cs="Segoe UI"/>
           <w:sz w:val="24"/>
           <w:szCs w:val="24"/>
         </w:rPr>
-      </w:pPr>
+        <w:t>will help them manage order and the information that is going in and out of the shop, at the same time will help them promote their products and reach custo</w:t>
+      </w:r>
       <w:r>
         <w:rPr>
           <w:rFonts w:ascii="Segoe UI" w:eastAsia="Malgun Gothic" w:hAnsi="Segoe UI" w:cs="Segoe UI"/>
           <w:sz w:val="24"/>
           <w:szCs w:val="24"/>
         </w:rPr>
-        <w:tab/>
-        <w:t xml:space="preserve">The Furniture Shop Management System </w:t>
+        <w:t xml:space="preserve">mers on a farther vicinity. The project will have </w:t>
       </w:r>
       <w:r>
         <w:rPr>
@@ -6265,41 +6093,17 @@
           <w:sz w:val="24"/>
           <w:szCs w:val="24"/>
         </w:rPr>
-        <w:t>will help them manage order and the information that is going in and out of the shop, at the same time will help them promote their products and reach custo</w:t>
-      </w:r>
+        <w:t>Order</w:t>
+      </w:r>
+      <w:bookmarkStart w:id="0" w:name="_GoBack"/>
+      <w:bookmarkEnd w:id="0"/>
       <w:r>
         <w:rPr>
           <w:rFonts w:ascii="Segoe UI" w:eastAsia="Malgun Gothic" w:hAnsi="Segoe UI" w:cs="Segoe UI"/>
           <w:sz w:val="24"/>
           <w:szCs w:val="24"/>
         </w:rPr>
-        <w:t xml:space="preserve">mers on </w:t>
-      </w:r>
-      <w:proofErr w:type="gramStart"/>
-      <w:r>
-        <w:rPr>
-          <w:rFonts w:ascii="Segoe UI" w:eastAsia="Malgun Gothic" w:hAnsi="Segoe UI" w:cs="Segoe UI"/>
-          <w:sz w:val="24"/>
-          <w:szCs w:val="24"/>
-        </w:rPr>
-        <w:t>a farther</w:t>
-      </w:r>
-      <w:proofErr w:type="gramEnd"/>
-      <w:r>
-        <w:rPr>
-          <w:rFonts w:ascii="Segoe UI" w:eastAsia="Malgun Gothic" w:hAnsi="Segoe UI" w:cs="Segoe UI"/>
-          <w:sz w:val="24"/>
-          <w:szCs w:val="24"/>
-        </w:rPr>
-        <w:t xml:space="preserve"> vicinity. The project will have </w:t>
-      </w:r>
-      <w:r>
-        <w:rPr>
-          <w:rFonts w:ascii="Segoe UI" w:eastAsia="Malgun Gothic" w:hAnsi="Segoe UI" w:cs="Segoe UI"/>
-          <w:sz w:val="24"/>
-          <w:szCs w:val="24"/>
-        </w:rPr>
-        <w:t>Ordering Manag</w:t>
+        <w:t>Manag</w:t>
       </w:r>
       <w:r>
         <w:rPr>
@@ -8066,7 +7870,7 @@
 </file>
 
 <file path=customXml/itemProps1.xml><?xml version="1.0" encoding="utf-8"?>
-<ds:datastoreItem xmlns:ds="http://schemas.openxmlformats.org/officeDocument/2006/customXml" ds:itemID="{4E5B6829-1590-431B-B52F-86321193191B}">
+<ds:datastoreItem xmlns:ds="http://schemas.openxmlformats.org/officeDocument/2006/customXml" ds:itemID="{9A136751-9208-4E83-8B65-7078C45ED87C}">
   <ds:schemaRefs>
     <ds:schemaRef ds:uri="http://schemas.openxmlformats.org/officeDocument/2006/bibliography"/>
   </ds:schemaRefs>

--- a/documentation/CAPSTONE DOCS/Front page & TOC.docx
+++ b/documentation/CAPSTONE DOCS/Front page & TOC.docx
@@ -6093,10 +6093,26 @@
           <w:sz w:val="24"/>
           <w:szCs w:val="24"/>
         </w:rPr>
-        <w:t>Order</w:t>
+        <w:t xml:space="preserve">thress subsystems namely; </w:t>
       </w:r>
       <w:bookmarkStart w:id="0" w:name="_GoBack"/>
       <w:bookmarkEnd w:id="0"/>
+      <w:r>
+        <w:rPr>
+          <w:rFonts w:ascii="Segoe UI" w:eastAsia="Malgun Gothic" w:hAnsi="Segoe UI" w:cs="Segoe UI"/>
+          <w:sz w:val="24"/>
+          <w:szCs w:val="24"/>
+        </w:rPr>
+        <w:t>Order</w:t>
+      </w:r>
+      <w:r>
+        <w:rPr>
+          <w:rFonts w:ascii="Segoe UI" w:eastAsia="Malgun Gothic" w:hAnsi="Segoe UI" w:cs="Segoe UI"/>
+          <w:sz w:val="24"/>
+          <w:szCs w:val="24"/>
+        </w:rPr>
+        <w:t xml:space="preserve"> </w:t>
+      </w:r>
       <w:r>
         <w:rPr>
           <w:rFonts w:ascii="Segoe UI" w:eastAsia="Malgun Gothic" w:hAnsi="Segoe UI" w:cs="Segoe UI"/>
@@ -7870,7 +7886,7 @@
 </file>
 
 <file path=customXml/itemProps1.xml><?xml version="1.0" encoding="utf-8"?>
-<ds:datastoreItem xmlns:ds="http://schemas.openxmlformats.org/officeDocument/2006/customXml" ds:itemID="{9A136751-9208-4E83-8B65-7078C45ED87C}">
+<ds:datastoreItem xmlns:ds="http://schemas.openxmlformats.org/officeDocument/2006/customXml" ds:itemID="{5774CE6D-C7BE-47ED-B52E-AD75BCBA6C79}">
   <ds:schemaRefs>
     <ds:schemaRef ds:uri="http://schemas.openxmlformats.org/officeDocument/2006/bibliography"/>
   </ds:schemaRefs>
